--- a/DokumentaceZnač.docx
+++ b/DokumentaceZnač.docx
@@ -1,6 +1,6 @@
 
 <file path=word/document.xml><?xml version="1.0" encoding="utf-8"?>
-<w:document xmlns:wpc="http://schemas.microsoft.com/office/word/2010/wordprocessingCanvas" xmlns:cx="http://schemas.microsoft.com/office/drawing/2014/chartex" xmlns:cx1="http://schemas.microsoft.com/office/drawing/2015/9/8/chartex" xmlns:cx2="http://schemas.microsoft.com/office/drawing/2015/10/21/chartex" xmlns:cx3="http://schemas.microsoft.com/office/drawing/2016/5/9/chartex" xmlns:cx4="http://schemas.microsoft.com/office/drawing/2016/5/10/chartex" xmlns:cx5="http://schemas.microsoft.com/office/drawing/2016/5/11/chartex" xmlns:cx6="http://schemas.microsoft.com/office/drawing/2016/5/12/chartex" xmlns:cx7="http://schemas.microsoft.com/office/drawing/2016/5/13/chartex" xmlns:cx8="http://schemas.microsoft.com/office/drawing/2016/5/14/chartex" xmlns:mc="http://schemas.openxmlformats.org/markup-compatibility/2006" xmlns:aink="http://schemas.microsoft.com/office/drawing/2016/ink" xmlns:am3d="http://schemas.microsoft.com/office/drawing/2017/model3d" xmlns:o="urn:schemas-microsoft-com:office:office" xmlns:oel="http://schemas.microsoft.com/office/2019/extlst" xmlns:r="http://schemas.openxmlformats.org/officeDocument/2006/relationships" xmlns:m="http://schemas.openxmlformats.org/officeDocument/2006/math" xmlns:v="urn:schemas-microsoft-com:vml" xmlns:wp14="http://schemas.microsoft.com/office/word/2010/wordprocessingDrawing" xmlns:wp="http://schemas.openxmlformats.org/drawingml/2006/wordprocessingDrawing" xmlns:w10="urn:schemas-microsoft-com:office:word" xmlns:w="http://schemas.openxmlformats.org/wordprocessingml/2006/main" xmlns:w14="http://schemas.microsoft.com/office/word/2010/wordml" xmlns:w15="http://schemas.microsoft.com/office/word/2012/wordml" xmlns:w16cex="http://schemas.microsoft.com/office/word/2018/wordml/cex" xmlns:w16cid="http://schemas.microsoft.com/office/word/2016/wordml/cid" xmlns:w16="http://schemas.microsoft.com/office/word/2018/wordml" xmlns:w16sdtdh="http://schemas.microsoft.com/office/word/2020/wordml/sdtdatahash" xmlns:w16se="http://schemas.microsoft.com/office/word/2015/wordml/symex" xmlns:wpg="http://schemas.microsoft.com/office/word/2010/wordprocessingGroup" xmlns:wpi="http://schemas.microsoft.com/office/word/2010/wordprocessingInk" xmlns:wne="http://schemas.microsoft.com/office/word/2006/wordml" xmlns:wps="http://schemas.microsoft.com/office/word/2010/wordprocessingShape" mc:Ignorable="w14 w15 w16se w16cid w16 w16cex w16sdtdh wp14">
+<w:document xmlns:wpc="http://schemas.microsoft.com/office/word/2010/wordprocessingCanvas" xmlns:cx="http://schemas.microsoft.com/office/drawing/2014/chartex" xmlns:cx1="http://schemas.microsoft.com/office/drawing/2015/9/8/chartex" xmlns:cx2="http://schemas.microsoft.com/office/drawing/2015/10/21/chartex" xmlns:cx3="http://schemas.microsoft.com/office/drawing/2016/5/9/chartex" xmlns:cx4="http://schemas.microsoft.com/office/drawing/2016/5/10/chartex" xmlns:cx5="http://schemas.microsoft.com/office/drawing/2016/5/11/chartex" xmlns:cx6="http://schemas.microsoft.com/office/drawing/2016/5/12/chartex" xmlns:cx7="http://schemas.microsoft.com/office/drawing/2016/5/13/chartex" xmlns:cx8="http://schemas.microsoft.com/office/drawing/2016/5/14/chartex" xmlns:mc="http://schemas.openxmlformats.org/markup-compatibility/2006" xmlns:aink="http://schemas.microsoft.com/office/drawing/2016/ink" xmlns:am3d="http://schemas.microsoft.com/office/drawing/2017/model3d" xmlns:o="urn:schemas-microsoft-com:office:office" xmlns:oel="http://schemas.microsoft.com/office/2019/extlst" xmlns:r="http://schemas.openxmlformats.org/officeDocument/2006/relationships" xmlns:m="http://schemas.openxmlformats.org/officeDocument/2006/math" xmlns:v="urn:schemas-microsoft-com:vml" xmlns:wp14="http://schemas.microsoft.com/office/word/2010/wordprocessingDrawing" xmlns:wp="http://schemas.openxmlformats.org/drawingml/2006/wordprocessingDrawing" xmlns:w10="urn:schemas-microsoft-com:office:word" xmlns:w="http://schemas.openxmlformats.org/wordprocessingml/2006/main" xmlns:w14="http://schemas.microsoft.com/office/word/2010/wordml" xmlns:w15="http://schemas.microsoft.com/office/word/2012/wordml" xmlns:w16cex="http://schemas.microsoft.com/office/word/2018/wordml/cex" xmlns:w16cid="http://schemas.microsoft.com/office/word/2016/wordml/cid" xmlns:w16="http://schemas.microsoft.com/office/word/2018/wordml" xmlns:w16du="http://schemas.microsoft.com/office/word/2023/wordml/word16du" xmlns:w16sdtdh="http://schemas.microsoft.com/office/word/2020/wordml/sdtdatahash" xmlns:w16se="http://schemas.microsoft.com/office/word/2015/wordml/symex" xmlns:wpg="http://schemas.microsoft.com/office/word/2010/wordprocessingGroup" xmlns:wpi="http://schemas.microsoft.com/office/word/2010/wordprocessingInk" xmlns:wne="http://schemas.microsoft.com/office/word/2006/wordml" xmlns:wps="http://schemas.microsoft.com/office/word/2010/wordprocessingShape" mc:Ignorable="w14 w15 w16se w16cid w16 w16cex w16sdtdh w16du wp14">
   <w:body>
     <w:p>
       <w:pPr>
@@ -444,7 +444,7 @@
               <w:rPr>
                 <w:rFonts w:ascii="Calibri" w:hAnsi="Calibri" w:cs="Calibri"/>
               </w:rPr>
-              <w:t>datum</w:t>
+              <w:t>11.04.2024</w:t>
             </w:r>
           </w:p>
         </w:tc>
@@ -1023,46 +1023,7 @@
             <w:noProof/>
             <w:webHidden/>
           </w:rPr>
-          <w:fldChar w:fldCharType="begin"/>
-        </w:r>
-        <w:r>
-          <w:rPr>
-            <w:rFonts w:ascii="Calibri" w:hAnsi="Calibri" w:cs="Calibri"/>
-            <w:noProof/>
-            <w:webHidden/>
-          </w:rPr>
-          <w:instrText xml:space="preserve"> PAGEREF _Toc96003879 \h </w:instrText>
-        </w:r>
-        <w:r>
-          <w:rPr>
-            <w:rFonts w:ascii="Calibri" w:hAnsi="Calibri" w:cs="Calibri"/>
-            <w:noProof/>
-            <w:webHidden/>
-          </w:rPr>
-        </w:r>
-        <w:r>
-          <w:rPr>
-            <w:rFonts w:ascii="Calibri" w:hAnsi="Calibri" w:cs="Calibri"/>
-            <w:noProof/>
-            <w:webHidden/>
-          </w:rPr>
-          <w:fldChar w:fldCharType="separate"/>
-        </w:r>
-        <w:r>
-          <w:rPr>
-            <w:rFonts w:ascii="Calibri" w:hAnsi="Calibri" w:cs="Calibri"/>
-            <w:noProof/>
-            <w:webHidden/>
-          </w:rPr>
-          <w:t>2</w:t>
-        </w:r>
-        <w:r>
-          <w:rPr>
-            <w:rFonts w:ascii="Calibri" w:hAnsi="Calibri" w:cs="Calibri"/>
-            <w:noProof/>
-            <w:webHidden/>
-          </w:rPr>
-          <w:fldChar w:fldCharType="end"/>
+          <w:t>7</w:t>
         </w:r>
       </w:hyperlink>
     </w:p>
@@ -1078,78 +1039,37 @@
           <w:noProof/>
         </w:rPr>
       </w:pPr>
-      <w:hyperlink r:id="rId11" w:anchor="_Toc96003878" w:history="1">
-        <w:r>
-          <w:rPr>
-            <w:rStyle w:val="Hypertextovodkaz"/>
-            <w:rFonts w:ascii="Calibri" w:hAnsi="Calibri" w:cs="Calibri"/>
-            <w:noProof/>
-          </w:rPr>
-          <w:t>Použití umělé intelifence</w:t>
-        </w:r>
-        <w:r>
-          <w:rPr>
-            <w:rStyle w:val="Hypertextovodkaz"/>
-            <w:rFonts w:ascii="Calibri" w:hAnsi="Calibri" w:cs="Calibri"/>
-            <w:noProof/>
-            <w:webHidden/>
-          </w:rPr>
-          <w:tab/>
-        </w:r>
-        <w:r>
-          <w:rPr>
-            <w:rStyle w:val="Hypertextovodkaz"/>
-            <w:rFonts w:ascii="Calibri" w:hAnsi="Calibri" w:cs="Calibri"/>
-            <w:noProof/>
-            <w:webHidden/>
-          </w:rPr>
-          <w:fldChar w:fldCharType="begin"/>
-        </w:r>
-        <w:r>
-          <w:rPr>
-            <w:rStyle w:val="Hypertextovodkaz"/>
-            <w:rFonts w:ascii="Calibri" w:hAnsi="Calibri" w:cs="Calibri"/>
-            <w:noProof/>
-            <w:webHidden/>
-          </w:rPr>
-          <w:instrText xml:space="preserve"> PAGEREF _Toc96003878 \h </w:instrText>
-        </w:r>
-        <w:r>
-          <w:rPr>
-            <w:rStyle w:val="Hypertextovodkaz"/>
-            <w:rFonts w:ascii="Calibri" w:hAnsi="Calibri" w:cs="Calibri"/>
-            <w:noProof/>
-            <w:webHidden/>
-          </w:rPr>
-        </w:r>
-        <w:r>
-          <w:rPr>
-            <w:rStyle w:val="Hypertextovodkaz"/>
-            <w:rFonts w:ascii="Calibri" w:hAnsi="Calibri" w:cs="Calibri"/>
-            <w:noProof/>
-            <w:webHidden/>
-          </w:rPr>
-          <w:fldChar w:fldCharType="separate"/>
-        </w:r>
-        <w:r>
-          <w:rPr>
-            <w:rStyle w:val="Hypertextovodkaz"/>
-            <w:rFonts w:ascii="Calibri" w:hAnsi="Calibri" w:cs="Calibri"/>
-            <w:noProof/>
-            <w:webHidden/>
-          </w:rPr>
-          <w:t>2</w:t>
-        </w:r>
-        <w:r>
-          <w:rPr>
-            <w:rStyle w:val="Hypertextovodkaz"/>
-            <w:rFonts w:ascii="Calibri" w:hAnsi="Calibri" w:cs="Calibri"/>
-            <w:noProof/>
-            <w:webHidden/>
-          </w:rPr>
-          <w:fldChar w:fldCharType="end"/>
-        </w:r>
-      </w:hyperlink>
+      <w:r>
+        <w:rPr>
+          <w:rFonts w:ascii="Calibri" w:hAnsi="Calibri" w:cs="Calibri"/>
+          <w:noProof/>
+        </w:rPr>
+        <w:t>Použití umělé intelifence</w:t>
+      </w:r>
+      <w:r>
+        <w:rPr>
+          <w:rFonts w:ascii="Calibri" w:hAnsi="Calibri" w:cs="Calibri"/>
+          <w:noProof/>
+          <w:webHidden/>
+        </w:rPr>
+        <w:tab/>
+      </w:r>
+      <w:r>
+        <w:rPr>
+          <w:rFonts w:ascii="Calibri" w:hAnsi="Calibri" w:cs="Calibri"/>
+          <w:noProof/>
+          <w:webHidden/>
+        </w:rPr>
+        <w:t>1</w:t>
+      </w:r>
+      <w:r>
+        <w:rPr>
+          <w:rFonts w:ascii="Calibri" w:hAnsi="Calibri" w:cs="Calibri"/>
+          <w:noProof/>
+          <w:webHidden/>
+        </w:rPr>
+        <w:t>1</w:t>
+      </w:r>
     </w:p>
     <w:p>
       <w:pPr>
@@ -1200,16 +1120,17 @@
       </w:r>
     </w:p>
     <w:p>
-      <w:r>
-        <w:t>//Ta velká modrá část není součást hlavičky</w:t>
-      </w:r>
-    </w:p>
-    <w:p>
-      <w:pPr>
-        <w:rPr>
-          <w:rFonts w:ascii="Calibri" w:hAnsi="Calibri" w:cs="Calibri"/>
-        </w:rPr>
-      </w:pPr>
+      <w:pPr>
+        <w:rPr>
+          <w:rFonts w:ascii="Calibri" w:hAnsi="Calibri" w:cs="Calibri"/>
+        </w:rPr>
+      </w:pPr>
+      <w:r>
+        <w:rPr>
+          <w:rFonts w:ascii="Calibri" w:hAnsi="Calibri" w:cs="Calibri"/>
+        </w:rPr>
+        <w:br/>
+      </w:r>
       <w:r>
         <w:rPr>
           <w:rFonts w:ascii="Calibri" w:hAnsi="Calibri" w:cs="Calibri"/>
@@ -1220,7 +1141,19 @@
         <w:rPr>
           <w:rFonts w:ascii="Calibri" w:hAnsi="Calibri" w:cs="Calibri"/>
         </w:rPr>
-        <w:t xml:space="preserve"> naší stránky tvoří tři části vrchní header s logem a navigací. Následně hlavní část obsahující zprávy, které jsou roztříděné do kategorií. Úplně dole je footer s informacemi o nás a různými kontakty.</w:t>
+        <w:t xml:space="preserve"> naší stránky tvoří tři části vrchní </w:t>
+      </w:r>
+      <w:r>
+        <w:rPr>
+          <w:rFonts w:ascii="Calibri" w:hAnsi="Calibri" w:cs="Calibri"/>
+        </w:rPr>
+        <w:t>hlavička</w:t>
+      </w:r>
+      <w:r>
+        <w:rPr>
+          <w:rFonts w:ascii="Calibri" w:hAnsi="Calibri" w:cs="Calibri"/>
+        </w:rPr>
+        <w:t xml:space="preserve"> s logem a navigací. Následně hlavní část obsahující zprávy, které jsou roztříděné do kategorií. Úplně dole je footer s informacemi o nás a různými kontakty.</w:t>
       </w:r>
     </w:p>
     <w:p>
@@ -1246,20 +1179,152 @@
         <w:rPr>
           <w:rFonts w:ascii="Calibri" w:hAnsi="Calibri" w:cs="Calibri"/>
         </w:rPr>
-        <w:t>Header obsahuje na levé straně logo a na pravé straně navigaci. Celá spodní část je světle modře zabarvená a obsahuje název s moto a obrázkem.</w:t>
-      </w:r>
-    </w:p>
-    <w:p>
-      <w:pPr>
-        <w:rPr>
-          <w:rFonts w:ascii="Calibri" w:hAnsi="Calibri" w:cs="Calibri"/>
-        </w:rPr>
-      </w:pPr>
-      <w:r>
-        <w:rPr>
-          <w:rFonts w:ascii="Calibri" w:hAnsi="Calibri" w:cs="Calibri"/>
-        </w:rPr>
-        <w:t xml:space="preserve">Část Main je tvořena zprávami a kategoriemi. Každá kategorie á svůj nadpis, pod kterým se vyskytují zprávy. Zprávy jsou ohraničené modrým obdélníkem </w:t>
+        <w:t>Hlavička</w:t>
+      </w:r>
+      <w:r>
+        <w:rPr>
+          <w:rFonts w:ascii="Calibri" w:hAnsi="Calibri" w:cs="Calibri"/>
+        </w:rPr>
+        <w:t xml:space="preserve"> obsahuje na levé straně logo a na pravé straně navigaci</w:t>
+      </w:r>
+      <w:r>
+        <w:rPr>
+          <w:rFonts w:ascii="Calibri" w:hAnsi="Calibri" w:cs="Calibri"/>
+        </w:rPr>
+        <w:t xml:space="preserve"> po stránce</w:t>
+      </w:r>
+      <w:r>
+        <w:rPr>
+          <w:rFonts w:ascii="Calibri" w:hAnsi="Calibri" w:cs="Calibri"/>
+        </w:rPr>
+        <w:t>.</w:t>
+      </w:r>
+    </w:p>
+    <w:p>
+      <w:pPr>
+        <w:rPr>
+          <w:rFonts w:ascii="Calibri" w:hAnsi="Calibri" w:cs="Calibri"/>
+        </w:rPr>
+      </w:pPr>
+      <w:r>
+        <w:rPr>
+          <w:rFonts w:ascii="Calibri" w:hAnsi="Calibri" w:cs="Calibri"/>
+        </w:rPr>
+        <w:t>Hlavní část</w:t>
+      </w:r>
+      <w:r>
+        <w:rPr>
+          <w:rFonts w:ascii="Calibri" w:hAnsi="Calibri" w:cs="Calibri"/>
+        </w:rPr>
+        <w:t xml:space="preserve"> je tvořena</w:t>
+      </w:r>
+      <w:r>
+        <w:rPr>
+          <w:rFonts w:ascii="Calibri" w:hAnsi="Calibri" w:cs="Calibri"/>
+        </w:rPr>
+        <w:t xml:space="preserve"> z</w:t>
+      </w:r>
+      <w:r>
+        <w:rPr>
+          <w:rFonts w:ascii="Calibri" w:hAnsi="Calibri" w:cs="Calibri"/>
+        </w:rPr>
+        <w:t xml:space="preserve"> 2</w:t>
+      </w:r>
+      <w:r>
+        <w:rPr>
+          <w:rFonts w:ascii="Calibri" w:hAnsi="Calibri" w:cs="Calibri"/>
+        </w:rPr>
+        <w:t xml:space="preserve"> části, </w:t>
+      </w:r>
+      <w:r>
+        <w:rPr>
+          <w:rFonts w:ascii="Calibri" w:hAnsi="Calibri" w:cs="Calibri"/>
+        </w:rPr>
+        <w:t>první</w:t>
+      </w:r>
+      <w:r>
+        <w:rPr>
+          <w:rFonts w:ascii="Calibri" w:hAnsi="Calibri" w:cs="Calibri"/>
+        </w:rPr>
+        <w:t xml:space="preserve"> má modré pozadí s</w:t>
+      </w:r>
+      <w:r>
+        <w:rPr>
+          <w:rFonts w:ascii="Calibri" w:hAnsi="Calibri" w:cs="Calibri"/>
+        </w:rPr>
+        <w:t> </w:t>
+      </w:r>
+      <w:r>
+        <w:rPr>
+          <w:rFonts w:ascii="Calibri" w:hAnsi="Calibri" w:cs="Calibri"/>
+        </w:rPr>
+        <w:t>nadpisem</w:t>
+      </w:r>
+      <w:r>
+        <w:rPr>
+          <w:rFonts w:ascii="Calibri" w:hAnsi="Calibri" w:cs="Calibri"/>
+        </w:rPr>
+        <w:t xml:space="preserve"> a mottem</w:t>
+      </w:r>
+      <w:r>
+        <w:rPr>
+          <w:rFonts w:ascii="Calibri" w:hAnsi="Calibri" w:cs="Calibri"/>
+        </w:rPr>
+        <w:t xml:space="preserve"> vlevo a obrázkem vpravo následně níže je</w:t>
+      </w:r>
+      <w:r>
+        <w:rPr>
+          <w:rFonts w:ascii="Calibri" w:hAnsi="Calibri" w:cs="Calibri"/>
+        </w:rPr>
+        <w:t xml:space="preserve"> druhá část.</w:t>
+      </w:r>
+      <w:r>
+        <w:rPr>
+          <w:rFonts w:ascii="Calibri" w:hAnsi="Calibri" w:cs="Calibri"/>
+        </w:rPr>
+        <w:t xml:space="preserve"> </w:t>
+      </w:r>
+      <w:r>
+        <w:rPr>
+          <w:rFonts w:ascii="Calibri" w:hAnsi="Calibri" w:cs="Calibri"/>
+        </w:rPr>
+        <w:t xml:space="preserve">Ta je </w:t>
+      </w:r>
+      <w:r>
+        <w:rPr>
+          <w:rFonts w:ascii="Calibri" w:hAnsi="Calibri" w:cs="Calibri"/>
+        </w:rPr>
+        <w:t>tvořena</w:t>
+      </w:r>
+      <w:r>
+        <w:rPr>
+          <w:rFonts w:ascii="Calibri" w:hAnsi="Calibri" w:cs="Calibri"/>
+        </w:rPr>
+        <w:t xml:space="preserve"> zprávami a kategoriemi. Každá kategorie </w:t>
+      </w:r>
+      <w:r>
+        <w:rPr>
+          <w:rFonts w:ascii="Calibri" w:hAnsi="Calibri" w:cs="Calibri"/>
+        </w:rPr>
+        <w:t>je vypsaná a</w:t>
+      </w:r>
+      <w:r>
+        <w:rPr>
+          <w:rFonts w:ascii="Calibri" w:hAnsi="Calibri" w:cs="Calibri"/>
+        </w:rPr>
+        <w:t xml:space="preserve"> pod</w:t>
+      </w:r>
+      <w:r>
+        <w:rPr>
+          <w:rFonts w:ascii="Calibri" w:hAnsi="Calibri" w:cs="Calibri"/>
+        </w:rPr>
+        <w:t xml:space="preserve"> textem kategorie</w:t>
+      </w:r>
+      <w:r>
+        <w:rPr>
+          <w:rFonts w:ascii="Calibri" w:hAnsi="Calibri" w:cs="Calibri"/>
+        </w:rPr>
+        <w:t xml:space="preserve"> se vyskytují zprávy. Zprávy jsou ohraničené modrým obdélníkem </w:t>
       </w:r>
       <w:r>
         <w:rPr>
@@ -1311,18 +1376,28 @@
     <w:p>
       <w:pPr>
         <w:rPr>
-          <w:rFonts w:ascii="Calibri" w:hAnsi="Calibri" w:cs="Calibri"/>
-          <w:vertAlign w:val="superscript"/>
-        </w:rPr>
-      </w:pPr>
-      <w:r>
-        <w:rPr>
-          <w:rFonts w:ascii="Calibri" w:hAnsi="Calibri" w:cs="Calibri"/>
-        </w:rPr>
-        <w:t>Formátování</w:t>
-      </w:r>
-    </w:p>
-    <w:p/>
+          <w:rFonts w:asciiTheme="minorHAnsi" w:hAnsiTheme="minorHAnsi" w:cstheme="minorHAnsi"/>
+        </w:rPr>
+      </w:pPr>
+      <w:r>
+        <w:rPr>
+          <w:rFonts w:asciiTheme="minorHAnsi" w:hAnsiTheme="minorHAnsi" w:cstheme="minorHAnsi"/>
+        </w:rPr>
+        <w:t>Využívané datové typy jsou: string, link_url, integer a datum.</w:t>
+      </w:r>
+      <w:r>
+        <w:rPr>
+          <w:rFonts w:asciiTheme="minorHAnsi" w:hAnsiTheme="minorHAnsi" w:cstheme="minorHAnsi"/>
+        </w:rPr>
+        <w:br/>
+      </w:r>
+      <w:r>
+        <w:rPr>
+          <w:rFonts w:asciiTheme="minorHAnsi" w:hAnsiTheme="minorHAnsi" w:cstheme="minorHAnsi"/>
+        </w:rPr>
+        <w:t>Nejhlubší úroveň zanoření je 4. Nepoužili jsme žádné prefixy.</w:t>
+      </w:r>
+    </w:p>
     <w:p>
       <w:pPr>
         <w:pStyle w:val="Nadpis1"/>
@@ -1361,39 +1436,6 @@
         <w:rPr>
           <w:rFonts w:ascii="Calibri" w:hAnsi="Calibri" w:cs="Calibri"/>
         </w:rPr>
-        <w:t>Home Page</w:t>
-      </w:r>
-      <w:r>
-        <w:rPr>
-          <w:rFonts w:ascii="Calibri" w:hAnsi="Calibri" w:cs="Calibri"/>
-        </w:rPr>
-        <w:br/>
-        <w:t>-Řešení:</w:t>
-      </w:r>
-    </w:p>
-    <w:p>
-      <w:pPr>
-        <w:rPr>
-          <w:rFonts w:ascii="Calibri" w:hAnsi="Calibri" w:cs="Calibri"/>
-        </w:rPr>
-      </w:pPr>
-      <w:r>
-        <w:rPr>
-          <w:rFonts w:ascii="Calibri" w:hAnsi="Calibri" w:cs="Calibri"/>
-        </w:rPr>
-        <w:t>Obsahuje:</w:t>
-      </w:r>
-      <w:r>
-        <w:rPr>
-          <w:rFonts w:ascii="Calibri" w:hAnsi="Calibri" w:cs="Calibri"/>
-        </w:rPr>
-        <w:br/>
-        <w:t>-Řešení:</w:t>
-      </w:r>
-      <w:r>
-        <w:rPr>
-          <w:rFonts w:ascii="Calibri" w:hAnsi="Calibri" w:cs="Calibri"/>
-        </w:rPr>
         <w:br/>
         <w:t>-Hlavička:</w:t>
       </w:r>
@@ -1408,12 +1450,163 @@
         <w:rPr>
           <w:rFonts w:ascii="Calibri" w:hAnsi="Calibri" w:cs="Calibri"/>
         </w:rPr>
-        <w:br/>
-      </w:r>
-      <w:r>
-        <w:rPr>
-          <w:rFonts w:ascii="Calibri" w:hAnsi="Calibri" w:cs="Calibri"/>
-        </w:rPr>
+        <w:t xml:space="preserve"> a je složená z navigačních odkazů na pravé straně a na levé stráně je obrázek</w:t>
+      </w:r>
+      <w:r>
+        <w:rPr>
+          <w:rFonts w:ascii="Calibri" w:hAnsi="Calibri" w:cs="Calibri"/>
+        </w:rPr>
+        <w:t>.</w:t>
+      </w:r>
+      <w:r>
+        <w:rPr>
+          <w:rFonts w:ascii="Calibri" w:hAnsi="Calibri" w:cs="Calibri"/>
+        </w:rPr>
+        <w:br/>
+      </w:r>
+      <w:r>
+        <w:rPr>
+          <w:rFonts w:ascii="Calibri" w:hAnsi="Calibri" w:cs="Calibri"/>
+          <w:noProof/>
+        </w:rPr>
+        <w:drawing>
+          <wp:inline distT="0" distB="0" distL="0" distR="0" wp14:anchorId="7B05ABAF" wp14:editId="530FF1F5">
+            <wp:extent cx="5738495" cy="662305"/>
+            <wp:effectExtent l="0" t="0" r="0" b="4445"/>
+            <wp:docPr id="409437286" name="Obrázek 1"/>
+            <wp:cNvGraphicFramePr>
+              <a:graphicFrameLocks xmlns:a="http://schemas.openxmlformats.org/drawingml/2006/main" noChangeAspect="1"/>
+            </wp:cNvGraphicFramePr>
+            <a:graphic xmlns:a="http://schemas.openxmlformats.org/drawingml/2006/main">
+              <a:graphicData uri="http://schemas.openxmlformats.org/drawingml/2006/picture">
+                <pic:pic xmlns:pic="http://schemas.openxmlformats.org/drawingml/2006/picture">
+                  <pic:nvPicPr>
+                    <pic:cNvPr id="0" name="Picture 1"/>
+                    <pic:cNvPicPr>
+                      <a:picLocks noChangeAspect="1" noChangeArrowheads="1"/>
+                    </pic:cNvPicPr>
+                  </pic:nvPicPr>
+                  <pic:blipFill>
+                    <a:blip r:embed="rId11" cstate="print">
+                      <a:extLst>
+                        <a:ext uri="{28A0092B-C50C-407E-A947-70E740481C1C}">
+                          <a14:useLocalDpi xmlns:a14="http://schemas.microsoft.com/office/drawing/2010/main" val="0"/>
+                        </a:ext>
+                      </a:extLst>
+                    </a:blip>
+                    <a:srcRect/>
+                    <a:stretch>
+                      <a:fillRect/>
+                    </a:stretch>
+                  </pic:blipFill>
+                  <pic:spPr bwMode="auto">
+                    <a:xfrm>
+                      <a:off x="0" y="0"/>
+                      <a:ext cx="5766959" cy="665590"/>
+                    </a:xfrm>
+                    <a:prstGeom prst="rect">
+                      <a:avLst/>
+                    </a:prstGeom>
+                    <a:noFill/>
+                    <a:ln>
+                      <a:noFill/>
+                    </a:ln>
+                  </pic:spPr>
+                </pic:pic>
+              </a:graphicData>
+            </a:graphic>
+          </wp:inline>
+        </w:drawing>
+      </w:r>
+      <w:r>
+        <w:rPr>
+          <w:rFonts w:ascii="Calibri" w:hAnsi="Calibri" w:cs="Calibri"/>
+        </w:rPr>
+        <w:br/>
+      </w:r>
+      <w:r>
+        <w:rPr>
+          <w:rFonts w:ascii="Calibri" w:hAnsi="Calibri" w:cs="Calibri"/>
+          <w:noProof/>
+        </w:rPr>
+        <w:drawing>
+          <wp:inline distT="0" distB="0" distL="0" distR="0" wp14:anchorId="24AB607E" wp14:editId="450C5969">
+            <wp:extent cx="5380990" cy="1955165"/>
+            <wp:effectExtent l="0" t="0" r="0" b="6985"/>
+            <wp:docPr id="32658701" name="Obrázek 2"/>
+            <wp:cNvGraphicFramePr>
+              <a:graphicFrameLocks xmlns:a="http://schemas.openxmlformats.org/drawingml/2006/main" noChangeAspect="1"/>
+            </wp:cNvGraphicFramePr>
+            <a:graphic xmlns:a="http://schemas.openxmlformats.org/drawingml/2006/main">
+              <a:graphicData uri="http://schemas.openxmlformats.org/drawingml/2006/picture">
+                <pic:pic xmlns:pic="http://schemas.openxmlformats.org/drawingml/2006/picture">
+                  <pic:nvPicPr>
+                    <pic:cNvPr id="0" name="Picture 2"/>
+                    <pic:cNvPicPr>
+                      <a:picLocks noChangeAspect="1" noChangeArrowheads="1"/>
+                    </pic:cNvPicPr>
+                  </pic:nvPicPr>
+                  <pic:blipFill>
+                    <a:blip r:embed="rId12">
+                      <a:extLst>
+                        <a:ext uri="{28A0092B-C50C-407E-A947-70E740481C1C}">
+                          <a14:useLocalDpi xmlns:a14="http://schemas.microsoft.com/office/drawing/2010/main" val="0"/>
+                        </a:ext>
+                      </a:extLst>
+                    </a:blip>
+                    <a:srcRect/>
+                    <a:stretch>
+                      <a:fillRect/>
+                    </a:stretch>
+                  </pic:blipFill>
+                  <pic:spPr bwMode="auto">
+                    <a:xfrm>
+                      <a:off x="0" y="0"/>
+                      <a:ext cx="5380990" cy="1955165"/>
+                    </a:xfrm>
+                    <a:prstGeom prst="rect">
+                      <a:avLst/>
+                    </a:prstGeom>
+                    <a:noFill/>
+                    <a:ln>
+                      <a:noFill/>
+                    </a:ln>
+                  </pic:spPr>
+                </pic:pic>
+              </a:graphicData>
+            </a:graphic>
+          </wp:inline>
+        </w:drawing>
+      </w:r>
+      <w:r>
+        <w:rPr>
+          <w:rFonts w:ascii="Calibri" w:hAnsi="Calibri" w:cs="Calibri"/>
+        </w:rPr>
+        <w:br/>
+      </w:r>
+      <w:r>
+        <w:rPr>
+          <w:rFonts w:ascii="Calibri" w:hAnsi="Calibri" w:cs="Calibri"/>
+        </w:rPr>
+        <w:br/>
+      </w:r>
+      <w:r>
+        <w:rPr>
+          <w:rFonts w:ascii="Calibri" w:hAnsi="Calibri" w:cs="Calibri"/>
+        </w:rPr>
+        <w:br/>
+      </w:r>
+      <w:r>
+        <w:rPr>
+          <w:rFonts w:ascii="Calibri" w:hAnsi="Calibri" w:cs="Calibri"/>
+        </w:rPr>
+        <w:br/>
+      </w:r>
+      <w:r>
+        <w:rPr>
+          <w:rFonts w:ascii="Calibri" w:hAnsi="Calibri" w:cs="Calibri"/>
+        </w:rPr>
+        <w:lastRenderedPageBreak/>
         <w:t xml:space="preserve">-Navigace: </w:t>
       </w:r>
       <w:r>
@@ -1421,23 +1614,35 @@
           <w:rFonts w:ascii="Calibri" w:hAnsi="Calibri" w:cs="Calibri"/>
         </w:rPr>
         <w:br/>
-        <w:t>jsou řešeny za pomoci odkazů, které čtenáře přesunou k dané části stránky, která obsahuje zmačknutý navigační bod(?)</w:t>
-      </w:r>
-      <w:r>
-        <w:rPr>
-          <w:rFonts w:ascii="Calibri" w:hAnsi="Calibri" w:cs="Calibri"/>
-        </w:rPr>
-        <w:br/>
-      </w:r>
-      <w:r>
-        <w:rPr>
-          <w:rFonts w:ascii="Calibri" w:hAnsi="Calibri" w:cs="Calibri"/>
-        </w:rPr>
-        <w:lastRenderedPageBreak/>
+        <w:t xml:space="preserve">jsou řešeny za pomoci odkazů, které čtenáře přesunou k dané části stránky, která obsahuje zmačknutý navigační </w:t>
+      </w:r>
+      <w:r>
+        <w:rPr>
+          <w:rFonts w:ascii="Calibri" w:hAnsi="Calibri" w:cs="Calibri"/>
+        </w:rPr>
+        <w:t>odkaz</w:t>
+      </w:r>
+      <w:r>
+        <w:rPr>
+          <w:rFonts w:ascii="Calibri" w:hAnsi="Calibri" w:cs="Calibri"/>
+        </w:rPr>
+        <w:t>.</w:t>
+      </w:r>
+      <w:r>
+        <w:rPr>
+          <w:rFonts w:ascii="Calibri" w:hAnsi="Calibri" w:cs="Calibri"/>
+        </w:rPr>
+        <w:br/>
+      </w:r>
+      <w:r>
+        <w:rPr>
+          <w:rFonts w:ascii="Calibri" w:hAnsi="Calibri" w:cs="Calibri"/>
+          <w:noProof/>
+        </w:rPr>
         <w:drawing>
-          <wp:inline distT="0" distB="0" distL="0" distR="0" wp14:anchorId="4A2E3BB2" wp14:editId="6AB4F6D9">
-            <wp:extent cx="4096322" cy="1381318"/>
-            <wp:effectExtent l="0" t="0" r="0" b="9525"/>
+          <wp:inline distT="0" distB="0" distL="0" distR="0" wp14:anchorId="4A2E3BB2" wp14:editId="235F01BE">
+            <wp:extent cx="3533775" cy="1191622"/>
+            <wp:effectExtent l="0" t="0" r="0" b="8890"/>
             <wp:docPr id="1" name="Obrázek 1" descr="Obsah obrázku text, Písmo, snímek obrazovky, bílé&#10;&#10;Popis byl vytvořen automaticky"/>
             <wp:cNvGraphicFramePr>
               <a:graphicFrameLocks xmlns:a="http://schemas.openxmlformats.org/drawingml/2006/main" noChangeAspect="1"/>
@@ -1450,7 +1655,7 @@
                     <pic:cNvPicPr/>
                   </pic:nvPicPr>
                   <pic:blipFill>
-                    <a:blip r:embed="rId12"/>
+                    <a:blip r:embed="rId13"/>
                     <a:stretch>
                       <a:fillRect/>
                     </a:stretch>
@@ -1458,7 +1663,7 @@
                   <pic:spPr>
                     <a:xfrm>
                       <a:off x="0" y="0"/>
-                      <a:ext cx="4096322" cy="1381318"/>
+                      <a:ext cx="3555282" cy="1198874"/>
                     </a:xfrm>
                     <a:prstGeom prst="rect">
                       <a:avLst/>
@@ -1481,11 +1686,12 @@
           <w:rFonts w:ascii="Calibri" w:hAnsi="Calibri" w:cs="Calibri"/>
           <w:b/>
           <w:bCs/>
+          <w:noProof/>
         </w:rPr>
         <w:drawing>
-          <wp:inline distT="0" distB="0" distL="0" distR="0" wp14:anchorId="3B6EE535" wp14:editId="285BFE31">
-            <wp:extent cx="3591426" cy="1552792"/>
-            <wp:effectExtent l="0" t="0" r="0" b="9525"/>
+          <wp:inline distT="0" distB="0" distL="0" distR="0" wp14:anchorId="3B6EE535" wp14:editId="44BFBBF6">
+            <wp:extent cx="3260471" cy="1409700"/>
+            <wp:effectExtent l="0" t="0" r="0" b="0"/>
             <wp:docPr id="2" name="Obrázek 2" descr="Obsah obrázku text, snímek obrazovky, Písmo&#10;&#10;Popis byl vytvořen automaticky"/>
             <wp:cNvGraphicFramePr>
               <a:graphicFrameLocks xmlns:a="http://schemas.openxmlformats.org/drawingml/2006/main" noChangeAspect="1"/>
@@ -1498,7 +1704,7 @@
                     <pic:cNvPicPr/>
                   </pic:nvPicPr>
                   <pic:blipFill>
-                    <a:blip r:embed="rId13"/>
+                    <a:blip r:embed="rId14"/>
                     <a:stretch>
                       <a:fillRect/>
                     </a:stretch>
@@ -1506,7 +1712,7 @@
                   <pic:spPr>
                     <a:xfrm>
                       <a:off x="0" y="0"/>
-                      <a:ext cx="3591426" cy="1552792"/>
+                      <a:ext cx="3270694" cy="1414120"/>
                     </a:xfrm>
                     <a:prstGeom prst="rect">
                       <a:avLst/>
@@ -1529,7 +1735,449 @@
         <w:rPr>
           <w:rFonts w:ascii="Calibri" w:hAnsi="Calibri" w:cs="Calibri"/>
         </w:rPr>
-        <w:br/>
+        <w:t>-Vrchní část hlavní části:</w:t>
+      </w:r>
+      <w:r>
+        <w:rPr>
+          <w:rFonts w:ascii="Calibri" w:hAnsi="Calibri" w:cs="Calibri"/>
+        </w:rPr>
+        <w:br/>
+        <w:t>Slouží jako upoutávací část. Obsahuje název a motto na levé straně. Na pravé straně je obrázek</w:t>
+      </w:r>
+      <w:r>
+        <w:rPr>
+          <w:rFonts w:ascii="Calibri" w:hAnsi="Calibri" w:cs="Calibri"/>
+        </w:rPr>
+        <w:t>.</w:t>
+      </w:r>
+      <w:r>
+        <w:rPr>
+          <w:rFonts w:ascii="Calibri" w:hAnsi="Calibri" w:cs="Calibri"/>
+        </w:rPr>
+        <w:br/>
+      </w:r>
+      <w:r>
+        <w:rPr>
+          <w:rFonts w:ascii="Calibri" w:hAnsi="Calibri" w:cs="Calibri"/>
+          <w:noProof/>
+        </w:rPr>
+        <w:drawing>
+          <wp:inline distT="0" distB="0" distL="0" distR="0" wp14:anchorId="6E205151" wp14:editId="3AA6F3DA">
+            <wp:extent cx="5759450" cy="767080"/>
+            <wp:effectExtent l="0" t="0" r="0" b="0"/>
+            <wp:docPr id="1093017657" name="Obrázek 3"/>
+            <wp:cNvGraphicFramePr>
+              <a:graphicFrameLocks xmlns:a="http://schemas.openxmlformats.org/drawingml/2006/main" noChangeAspect="1"/>
+            </wp:cNvGraphicFramePr>
+            <a:graphic xmlns:a="http://schemas.openxmlformats.org/drawingml/2006/main">
+              <a:graphicData uri="http://schemas.openxmlformats.org/drawingml/2006/picture">
+                <pic:pic xmlns:pic="http://schemas.openxmlformats.org/drawingml/2006/picture">
+                  <pic:nvPicPr>
+                    <pic:cNvPr id="0" name="Picture 3"/>
+                    <pic:cNvPicPr>
+                      <a:picLocks noChangeAspect="1" noChangeArrowheads="1"/>
+                    </pic:cNvPicPr>
+                  </pic:nvPicPr>
+                  <pic:blipFill>
+                    <a:blip r:embed="rId15" cstate="print">
+                      <a:extLst>
+                        <a:ext uri="{28A0092B-C50C-407E-A947-70E740481C1C}">
+                          <a14:useLocalDpi xmlns:a14="http://schemas.microsoft.com/office/drawing/2010/main" val="0"/>
+                        </a:ext>
+                      </a:extLst>
+                    </a:blip>
+                    <a:srcRect/>
+                    <a:stretch>
+                      <a:fillRect/>
+                    </a:stretch>
+                  </pic:blipFill>
+                  <pic:spPr bwMode="auto">
+                    <a:xfrm>
+                      <a:off x="0" y="0"/>
+                      <a:ext cx="5759450" cy="767080"/>
+                    </a:xfrm>
+                    <a:prstGeom prst="rect">
+                      <a:avLst/>
+                    </a:prstGeom>
+                    <a:noFill/>
+                    <a:ln>
+                      <a:noFill/>
+                    </a:ln>
+                  </pic:spPr>
+                </pic:pic>
+              </a:graphicData>
+            </a:graphic>
+          </wp:inline>
+        </w:drawing>
+      </w:r>
+      <w:r>
+        <w:rPr>
+          <w:rFonts w:ascii="Calibri" w:hAnsi="Calibri" w:cs="Calibri"/>
+        </w:rPr>
+        <w:br/>
+      </w:r>
+      <w:r>
+        <w:rPr>
+          <w:rFonts w:ascii="Calibri" w:hAnsi="Calibri" w:cs="Calibri"/>
+          <w:noProof/>
+        </w:rPr>
+        <w:drawing>
+          <wp:inline distT="0" distB="0" distL="0" distR="0" wp14:anchorId="6BC0899A" wp14:editId="1CDE2EBD">
+            <wp:extent cx="4750435" cy="1376680"/>
+            <wp:effectExtent l="0" t="0" r="0" b="0"/>
+            <wp:docPr id="520495188" name="Obrázek 4"/>
+            <wp:cNvGraphicFramePr>
+              <a:graphicFrameLocks xmlns:a="http://schemas.openxmlformats.org/drawingml/2006/main" noChangeAspect="1"/>
+            </wp:cNvGraphicFramePr>
+            <a:graphic xmlns:a="http://schemas.openxmlformats.org/drawingml/2006/main">
+              <a:graphicData uri="http://schemas.openxmlformats.org/drawingml/2006/picture">
+                <pic:pic xmlns:pic="http://schemas.openxmlformats.org/drawingml/2006/picture">
+                  <pic:nvPicPr>
+                    <pic:cNvPr id="0" name="Picture 4"/>
+                    <pic:cNvPicPr>
+                      <a:picLocks noChangeAspect="1" noChangeArrowheads="1"/>
+                    </pic:cNvPicPr>
+                  </pic:nvPicPr>
+                  <pic:blipFill>
+                    <a:blip r:embed="rId16">
+                      <a:extLst>
+                        <a:ext uri="{28A0092B-C50C-407E-A947-70E740481C1C}">
+                          <a14:useLocalDpi xmlns:a14="http://schemas.microsoft.com/office/drawing/2010/main" val="0"/>
+                        </a:ext>
+                      </a:extLst>
+                    </a:blip>
+                    <a:srcRect/>
+                    <a:stretch>
+                      <a:fillRect/>
+                    </a:stretch>
+                  </pic:blipFill>
+                  <pic:spPr bwMode="auto">
+                    <a:xfrm>
+                      <a:off x="0" y="0"/>
+                      <a:ext cx="4750435" cy="1376680"/>
+                    </a:xfrm>
+                    <a:prstGeom prst="rect">
+                      <a:avLst/>
+                    </a:prstGeom>
+                    <a:noFill/>
+                    <a:ln>
+                      <a:noFill/>
+                    </a:ln>
+                  </pic:spPr>
+                </pic:pic>
+              </a:graphicData>
+            </a:graphic>
+          </wp:inline>
+        </w:drawing>
+      </w:r>
+    </w:p>
+    <w:p>
+      <w:pPr>
+        <w:rPr>
+          <w:rFonts w:ascii="Calibri" w:hAnsi="Calibri" w:cs="Calibri"/>
+        </w:rPr>
+      </w:pPr>
+      <w:r>
+        <w:rPr>
+          <w:rFonts w:ascii="Calibri" w:hAnsi="Calibri" w:cs="Calibri"/>
+        </w:rPr>
+        <w:br/>
+      </w:r>
+      <w:r>
+        <w:rPr>
+          <w:rFonts w:ascii="Calibri" w:hAnsi="Calibri" w:cs="Calibri"/>
+        </w:rPr>
+        <w:br/>
+      </w:r>
+      <w:r>
+        <w:rPr>
+          <w:rFonts w:ascii="Calibri" w:hAnsi="Calibri" w:cs="Calibri"/>
+        </w:rPr>
+        <w:br/>
+      </w:r>
+      <w:r>
+        <w:rPr>
+          <w:rFonts w:ascii="Calibri" w:hAnsi="Calibri" w:cs="Calibri"/>
+        </w:rPr>
+        <w:br/>
+      </w:r>
+      <w:r>
+        <w:rPr>
+          <w:rFonts w:ascii="Calibri" w:hAnsi="Calibri" w:cs="Calibri"/>
+        </w:rPr>
+        <w:br/>
+      </w:r>
+      <w:r>
+        <w:rPr>
+          <w:rFonts w:ascii="Calibri" w:hAnsi="Calibri" w:cs="Calibri"/>
+        </w:rPr>
+        <w:br/>
+      </w:r>
+      <w:r>
+        <w:rPr>
+          <w:rFonts w:ascii="Calibri" w:hAnsi="Calibri" w:cs="Calibri"/>
+        </w:rPr>
+        <w:br/>
+      </w:r>
+      <w:r>
+        <w:rPr>
+          <w:rFonts w:ascii="Calibri" w:hAnsi="Calibri" w:cs="Calibri"/>
+        </w:rPr>
+        <w:br/>
+      </w:r>
+      <w:r>
+        <w:rPr>
+          <w:rFonts w:ascii="Calibri" w:hAnsi="Calibri" w:cs="Calibri"/>
+        </w:rPr>
+        <w:br/>
+      </w:r>
+      <w:r>
+        <w:rPr>
+          <w:rFonts w:ascii="Calibri" w:hAnsi="Calibri" w:cs="Calibri"/>
+        </w:rPr>
+        <w:br/>
+      </w:r>
+      <w:r>
+        <w:rPr>
+          <w:rFonts w:ascii="Calibri" w:hAnsi="Calibri" w:cs="Calibri"/>
+        </w:rPr>
+        <w:br/>
+      </w:r>
+      <w:r>
+        <w:rPr>
+          <w:rFonts w:ascii="Calibri" w:hAnsi="Calibri" w:cs="Calibri"/>
+        </w:rPr>
+        <w:br/>
+      </w:r>
+      <w:r>
+        <w:rPr>
+          <w:rFonts w:ascii="Calibri" w:hAnsi="Calibri" w:cs="Calibri"/>
+        </w:rPr>
+        <w:br/>
+      </w:r>
+      <w:r>
+        <w:rPr>
+          <w:rFonts w:ascii="Calibri" w:hAnsi="Calibri" w:cs="Calibri"/>
+        </w:rPr>
+        <w:br/>
+      </w:r>
+      <w:r>
+        <w:rPr>
+          <w:rFonts w:ascii="Calibri" w:hAnsi="Calibri" w:cs="Calibri"/>
+        </w:rPr>
+        <w:br/>
+      </w:r>
+      <w:r>
+        <w:rPr>
+          <w:rFonts w:ascii="Calibri" w:hAnsi="Calibri" w:cs="Calibri"/>
+        </w:rPr>
+        <w:lastRenderedPageBreak/>
+        <w:t>-Výpisy článků:</w:t>
+      </w:r>
+      <w:r>
+        <w:rPr>
+          <w:rFonts w:ascii="Calibri" w:hAnsi="Calibri" w:cs="Calibri"/>
+        </w:rPr>
+        <w:br/>
+      </w:r>
+      <w:r>
+        <w:rPr>
+          <w:rFonts w:ascii="Calibri" w:hAnsi="Calibri" w:cs="Calibri"/>
+        </w:rPr>
+        <w:t>Články jsou rozděleny podle kategorie. Kategorie má vypsaný svůj text na stránce a pod tímto textem jsou zobrazeny články dané kategorie.</w:t>
+      </w:r>
+      <w:r>
+        <w:rPr>
+          <w:rFonts w:ascii="Calibri" w:hAnsi="Calibri" w:cs="Calibri"/>
+        </w:rPr>
+        <w:br/>
+      </w:r>
+      <w:r>
+        <w:rPr>
+          <w:rFonts w:ascii="Calibri" w:hAnsi="Calibri" w:cs="Calibri"/>
+          <w:noProof/>
+        </w:rPr>
+        <w:drawing>
+          <wp:inline distT="0" distB="0" distL="0" distR="0" wp14:anchorId="04098CFF" wp14:editId="5BEB2CFD">
+            <wp:extent cx="4743450" cy="3687549"/>
+            <wp:effectExtent l="0" t="0" r="0" b="8255"/>
+            <wp:docPr id="1139153277" name="Obrázek 5"/>
+            <wp:cNvGraphicFramePr>
+              <a:graphicFrameLocks xmlns:a="http://schemas.openxmlformats.org/drawingml/2006/main" noChangeAspect="1"/>
+            </wp:cNvGraphicFramePr>
+            <a:graphic xmlns:a="http://schemas.openxmlformats.org/drawingml/2006/main">
+              <a:graphicData uri="http://schemas.openxmlformats.org/drawingml/2006/picture">
+                <pic:pic xmlns:pic="http://schemas.openxmlformats.org/drawingml/2006/picture">
+                  <pic:nvPicPr>
+                    <pic:cNvPr id="0" name="Picture 5"/>
+                    <pic:cNvPicPr>
+                      <a:picLocks noChangeAspect="1" noChangeArrowheads="1"/>
+                    </pic:cNvPicPr>
+                  </pic:nvPicPr>
+                  <pic:blipFill>
+                    <a:blip r:embed="rId17">
+                      <a:extLst>
+                        <a:ext uri="{28A0092B-C50C-407E-A947-70E740481C1C}">
+                          <a14:useLocalDpi xmlns:a14="http://schemas.microsoft.com/office/drawing/2010/main" val="0"/>
+                        </a:ext>
+                      </a:extLst>
+                    </a:blip>
+                    <a:srcRect/>
+                    <a:stretch>
+                      <a:fillRect/>
+                    </a:stretch>
+                  </pic:blipFill>
+                  <pic:spPr bwMode="auto">
+                    <a:xfrm>
+                      <a:off x="0" y="0"/>
+                      <a:ext cx="4776372" cy="3713143"/>
+                    </a:xfrm>
+                    <a:prstGeom prst="rect">
+                      <a:avLst/>
+                    </a:prstGeom>
+                    <a:noFill/>
+                    <a:ln>
+                      <a:noFill/>
+                    </a:ln>
+                  </pic:spPr>
+                </pic:pic>
+              </a:graphicData>
+            </a:graphic>
+          </wp:inline>
+        </w:drawing>
+      </w:r>
+      <w:r>
+        <w:rPr>
+          <w:rFonts w:ascii="Calibri" w:hAnsi="Calibri" w:cs="Calibri"/>
+        </w:rPr>
+        <w:br/>
+      </w:r>
+      <w:r>
+        <w:rPr>
+          <w:rFonts w:ascii="Calibri" w:hAnsi="Calibri" w:cs="Calibri"/>
+        </w:rPr>
+        <w:br/>
+      </w:r>
+      <w:r>
+        <w:rPr>
+          <w:rFonts w:ascii="Calibri" w:hAnsi="Calibri" w:cs="Calibri"/>
+          <w:noProof/>
+        </w:rPr>
+        <w:drawing>
+          <wp:inline distT="0" distB="0" distL="0" distR="0" wp14:anchorId="3057D05A" wp14:editId="21B35763">
+            <wp:extent cx="6038850" cy="2689785"/>
+            <wp:effectExtent l="0" t="0" r="0" b="0"/>
+            <wp:docPr id="493180134" name="Obrázek 2"/>
+            <wp:cNvGraphicFramePr>
+              <a:graphicFrameLocks xmlns:a="http://schemas.openxmlformats.org/drawingml/2006/main" noChangeAspect="1"/>
+            </wp:cNvGraphicFramePr>
+            <a:graphic xmlns:a="http://schemas.openxmlformats.org/drawingml/2006/main">
+              <a:graphicData uri="http://schemas.openxmlformats.org/drawingml/2006/picture">
+                <pic:pic xmlns:pic="http://schemas.openxmlformats.org/drawingml/2006/picture">
+                  <pic:nvPicPr>
+                    <pic:cNvPr id="0" name="Picture 2"/>
+                    <pic:cNvPicPr>
+                      <a:picLocks noChangeAspect="1" noChangeArrowheads="1"/>
+                    </pic:cNvPicPr>
+                  </pic:nvPicPr>
+                  <pic:blipFill>
+                    <a:blip r:embed="rId18">
+                      <a:extLst>
+                        <a:ext uri="{28A0092B-C50C-407E-A947-70E740481C1C}">
+                          <a14:useLocalDpi xmlns:a14="http://schemas.microsoft.com/office/drawing/2010/main" val="0"/>
+                        </a:ext>
+                      </a:extLst>
+                    </a:blip>
+                    <a:srcRect/>
+                    <a:stretch>
+                      <a:fillRect/>
+                    </a:stretch>
+                  </pic:blipFill>
+                  <pic:spPr bwMode="auto">
+                    <a:xfrm>
+                      <a:off x="0" y="0"/>
+                      <a:ext cx="6076706" cy="2706647"/>
+                    </a:xfrm>
+                    <a:prstGeom prst="rect">
+                      <a:avLst/>
+                    </a:prstGeom>
+                    <a:noFill/>
+                    <a:ln>
+                      <a:noFill/>
+                    </a:ln>
+                  </pic:spPr>
+                </pic:pic>
+              </a:graphicData>
+            </a:graphic>
+          </wp:inline>
+        </w:drawing>
+      </w:r>
+    </w:p>
+    <w:p>
+      <w:pPr>
+        <w:rPr>
+          <w:rFonts w:ascii="Calibri" w:hAnsi="Calibri" w:cs="Calibri"/>
+        </w:rPr>
+      </w:pPr>
+      <w:r>
+        <w:rPr>
+          <w:rFonts w:ascii="Calibri" w:hAnsi="Calibri" w:cs="Calibri"/>
+        </w:rPr>
+        <w:br/>
+      </w:r>
+      <w:r>
+        <w:rPr>
+          <w:rFonts w:ascii="Calibri" w:hAnsi="Calibri" w:cs="Calibri"/>
+        </w:rPr>
+        <w:br/>
+      </w:r>
+      <w:r>
+        <w:rPr>
+          <w:rFonts w:ascii="Calibri" w:hAnsi="Calibri" w:cs="Calibri"/>
+        </w:rPr>
+        <w:br/>
+      </w:r>
+      <w:r>
+        <w:rPr>
+          <w:rFonts w:ascii="Calibri" w:hAnsi="Calibri" w:cs="Calibri"/>
+        </w:rPr>
+        <w:br/>
+      </w:r>
+      <w:r>
+        <w:rPr>
+          <w:rFonts w:ascii="Calibri" w:hAnsi="Calibri" w:cs="Calibri"/>
+        </w:rPr>
+        <w:br/>
+      </w:r>
+      <w:r>
+        <w:rPr>
+          <w:rFonts w:ascii="Calibri" w:hAnsi="Calibri" w:cs="Calibri"/>
+        </w:rPr>
+        <w:br/>
+      </w:r>
+      <w:r>
+        <w:rPr>
+          <w:rFonts w:ascii="Calibri" w:hAnsi="Calibri" w:cs="Calibri"/>
+        </w:rPr>
+        <w:br/>
+      </w:r>
+      <w:r>
+        <w:rPr>
+          <w:rFonts w:ascii="Calibri" w:hAnsi="Calibri" w:cs="Calibri"/>
+        </w:rPr>
+        <w:br/>
+      </w:r>
+      <w:r>
+        <w:rPr>
+          <w:rFonts w:ascii="Calibri" w:hAnsi="Calibri" w:cs="Calibri"/>
+        </w:rPr>
+        <w:br/>
+      </w:r>
+      <w:r>
+        <w:rPr>
+          <w:rFonts w:ascii="Calibri" w:hAnsi="Calibri" w:cs="Calibri"/>
+        </w:rPr>
+        <w:lastRenderedPageBreak/>
         <w:t>-Fat footer:</w:t>
       </w:r>
       <w:r>
@@ -1548,6 +2196,7 @@
       <w:r>
         <w:rPr>
           <w:rFonts w:ascii="Calibri" w:hAnsi="Calibri" w:cs="Calibri"/>
+          <w:noProof/>
         </w:rPr>
         <w:drawing>
           <wp:inline distT="0" distB="0" distL="0" distR="0" wp14:anchorId="33CE777A" wp14:editId="3DB1F11C">
@@ -1565,7 +2214,7 @@
                     <pic:cNvPicPr/>
                   </pic:nvPicPr>
                   <pic:blipFill>
-                    <a:blip r:embed="rId14"/>
+                    <a:blip r:embed="rId19"/>
                     <a:stretch>
                       <a:fillRect/>
                     </a:stretch>
@@ -1595,12 +2244,13 @@
       <w:r>
         <w:rPr>
           <w:rFonts w:ascii="Calibri" w:hAnsi="Calibri" w:cs="Calibri"/>
+          <w:noProof/>
         </w:rPr>
         <w:drawing>
-          <wp:inline distT="0" distB="0" distL="0" distR="0" wp14:anchorId="45FBEE3D" wp14:editId="348F4802">
-            <wp:extent cx="5760720" cy="2486660"/>
-            <wp:effectExtent l="0" t="0" r="0" b="8890"/>
-            <wp:docPr id="6" name="Obrázek 6" descr="Obsah obrázku text, snímek obrazovky&#10;&#10;Popis byl vytvořen automaticky"/>
+          <wp:inline distT="0" distB="0" distL="0" distR="0" wp14:anchorId="4A36E5A0" wp14:editId="60780639">
+            <wp:extent cx="4705621" cy="4162425"/>
+            <wp:effectExtent l="0" t="0" r="0" b="0"/>
+            <wp:docPr id="867979645" name="Obrázek 4"/>
             <wp:cNvGraphicFramePr>
               <a:graphicFrameLocks xmlns:a="http://schemas.openxmlformats.org/drawingml/2006/main" noChangeAspect="1"/>
             </wp:cNvGraphicFramePr>
@@ -1608,23 +2258,36 @@
               <a:graphicData uri="http://schemas.openxmlformats.org/drawingml/2006/picture">
                 <pic:pic xmlns:pic="http://schemas.openxmlformats.org/drawingml/2006/picture">
                   <pic:nvPicPr>
-                    <pic:cNvPr id="6" name="Obrázek 6" descr="Obsah obrázku text, snímek obrazovky&#10;&#10;Popis byl vytvořen automaticky"/>
-                    <pic:cNvPicPr/>
+                    <pic:cNvPr id="0" name="Picture 4"/>
+                    <pic:cNvPicPr>
+                      <a:picLocks noChangeAspect="1" noChangeArrowheads="1"/>
+                    </pic:cNvPicPr>
                   </pic:nvPicPr>
                   <pic:blipFill>
-                    <a:blip r:embed="rId15"/>
+                    <a:blip r:embed="rId20">
+                      <a:extLst>
+                        <a:ext uri="{28A0092B-C50C-407E-A947-70E740481C1C}">
+                          <a14:useLocalDpi xmlns:a14="http://schemas.microsoft.com/office/drawing/2010/main" val="0"/>
+                        </a:ext>
+                      </a:extLst>
+                    </a:blip>
+                    <a:srcRect/>
                     <a:stretch>
                       <a:fillRect/>
                     </a:stretch>
                   </pic:blipFill>
-                  <pic:spPr>
+                  <pic:spPr bwMode="auto">
                     <a:xfrm>
                       <a:off x="0" y="0"/>
-                      <a:ext cx="5760720" cy="2486660"/>
+                      <a:ext cx="4713852" cy="4169706"/>
                     </a:xfrm>
                     <a:prstGeom prst="rect">
                       <a:avLst/>
                     </a:prstGeom>
+                    <a:noFill/>
+                    <a:ln>
+                      <a:noFill/>
+                    </a:ln>
                   </pic:spPr>
                 </pic:pic>
               </a:graphicData>
@@ -1643,19 +2306,6 @@
         <w:rPr>
           <w:rFonts w:ascii="Calibri" w:hAnsi="Calibri" w:cs="Calibri"/>
         </w:rPr>
-        <w:t>//Rozdělit na části, aby to bylo čitelné i bez zoomu</w:t>
-      </w:r>
-    </w:p>
-    <w:p>
-      <w:pPr>
-        <w:rPr>
-          <w:rFonts w:ascii="Calibri" w:hAnsi="Calibri" w:cs="Calibri"/>
-        </w:rPr>
-      </w:pPr>
-      <w:r>
-        <w:rPr>
-          <w:rFonts w:ascii="Calibri" w:hAnsi="Calibri" w:cs="Calibri"/>
-        </w:rPr>
         <w:t>-Odkazy na sociální sítě:</w:t>
       </w:r>
       <w:r>
@@ -1663,17 +2313,30 @@
           <w:rFonts w:ascii="Calibri" w:hAnsi="Calibri" w:cs="Calibri"/>
         </w:rPr>
         <w:br/>
-        <w:t>Jsou řešeny ve footeru za pomoci tlačítek s obrazky log daných sociálních sítí.</w:t>
-      </w:r>
-      <w:r>
-        <w:rPr>
-          <w:rFonts w:ascii="Calibri" w:hAnsi="Calibri" w:cs="Calibri"/>
-        </w:rPr>
-        <w:br/>
-      </w:r>
-      <w:r>
-        <w:rPr>
-          <w:rFonts w:ascii="Calibri" w:hAnsi="Calibri" w:cs="Calibri"/>
+        <w:t>Jsou řešeny ve footeru za pomoci tlačítek s </w:t>
+      </w:r>
+      <w:r>
+        <w:rPr>
+          <w:rFonts w:ascii="Calibri" w:hAnsi="Calibri" w:cs="Calibri"/>
+        </w:rPr>
+        <w:t>obrázky</w:t>
+      </w:r>
+      <w:r>
+        <w:rPr>
+          <w:rFonts w:ascii="Calibri" w:hAnsi="Calibri" w:cs="Calibri"/>
+        </w:rPr>
+        <w:t xml:space="preserve"> log daných sociálních sítí.</w:t>
+      </w:r>
+      <w:r>
+        <w:rPr>
+          <w:rFonts w:ascii="Calibri" w:hAnsi="Calibri" w:cs="Calibri"/>
+        </w:rPr>
+        <w:br/>
+      </w:r>
+      <w:r>
+        <w:rPr>
+          <w:rFonts w:ascii="Calibri" w:hAnsi="Calibri" w:cs="Calibri"/>
+          <w:noProof/>
         </w:rPr>
         <w:drawing>
           <wp:inline distT="0" distB="0" distL="0" distR="0" wp14:anchorId="356ED73B" wp14:editId="5EE03AFE">
@@ -1691,7 +2354,7 @@
                     <pic:cNvPicPr/>
                   </pic:nvPicPr>
                   <pic:blipFill>
-                    <a:blip r:embed="rId16"/>
+                    <a:blip r:embed="rId21"/>
                     <a:stretch>
                       <a:fillRect/>
                     </a:stretch>
@@ -1721,8 +2384,8 @@
       <w:r>
         <w:rPr>
           <w:rFonts w:ascii="Calibri" w:hAnsi="Calibri" w:cs="Calibri"/>
-        </w:rPr>
-        <w:lastRenderedPageBreak/>
+          <w:noProof/>
+        </w:rPr>
         <w:drawing>
           <wp:inline distT="0" distB="0" distL="0" distR="0" wp14:anchorId="061AB640" wp14:editId="49CE6760">
             <wp:extent cx="3982006" cy="1124107"/>
@@ -1739,7 +2402,7 @@
                     <pic:cNvPicPr/>
                   </pic:nvPicPr>
                   <pic:blipFill>
-                    <a:blip r:embed="rId17"/>
+                    <a:blip r:embed="rId22"/>
                     <a:stretch>
                       <a:fillRect/>
                     </a:stretch>
@@ -1770,166 +2433,2201 @@
         <w:rPr>
           <w:rFonts w:ascii="Calibri" w:hAnsi="Calibri" w:cs="Calibri"/>
         </w:rPr>
+        <w:br/>
+      </w:r>
+      <w:r>
+        <w:rPr>
+          <w:rFonts w:ascii="Calibri" w:hAnsi="Calibri" w:cs="Calibri"/>
+        </w:rPr>
+        <w:br/>
+      </w:r>
+      <w:r>
+        <w:rPr>
+          <w:rFonts w:ascii="Calibri" w:hAnsi="Calibri" w:cs="Calibri"/>
+        </w:rPr>
+        <w:br/>
+      </w:r>
+      <w:r>
+        <w:rPr>
+          <w:rFonts w:ascii="Calibri" w:hAnsi="Calibri" w:cs="Calibri"/>
+        </w:rPr>
+        <w:lastRenderedPageBreak/>
         <w:t>-</w:t>
       </w:r>
-    </w:p>
-    <w:p>
-      <w:pPr>
-        <w:rPr>
-          <w:rFonts w:ascii="Calibri" w:hAnsi="Calibri" w:cs="Calibri"/>
-        </w:rPr>
-      </w:pPr>
-      <w:r>
-        <w:rPr>
-          <w:rFonts w:ascii="Calibri" w:hAnsi="Calibri" w:cs="Calibri"/>
-        </w:rPr>
-        <w:t>CSS</w:t>
-      </w:r>
-    </w:p>
-    <w:p>
-      <w:pPr>
-        <w:rPr>
-          <w:rFonts w:ascii="Calibri" w:hAnsi="Calibri" w:cs="Calibri"/>
-        </w:rPr>
-      </w:pPr>
-      <w:r>
-        <w:rPr>
-          <w:rFonts w:ascii="Calibri" w:hAnsi="Calibri" w:cs="Calibri"/>
-        </w:rPr>
-        <w:t>Obsah:</w:t>
-      </w:r>
-    </w:p>
-    <w:p>
-      <w:pPr>
-        <w:rPr>
-          <w:rFonts w:ascii="Calibri" w:hAnsi="Calibri" w:cs="Calibri"/>
-        </w:rPr>
-      </w:pPr>
+      <w:r>
+        <w:rPr>
+          <w:rFonts w:ascii="Calibri" w:hAnsi="Calibri" w:cs="Calibri"/>
+        </w:rPr>
+        <w:t>Kontaktování:</w:t>
+      </w:r>
+      <w:r>
+        <w:rPr>
+          <w:rFonts w:ascii="Calibri" w:hAnsi="Calibri" w:cs="Calibri"/>
+        </w:rPr>
+        <w:br/>
+        <w:t>Je složeno z formuláře pro vyplnění</w:t>
+      </w:r>
+      <w:r>
+        <w:rPr>
+          <w:rFonts w:ascii="Calibri" w:hAnsi="Calibri" w:cs="Calibri"/>
+        </w:rPr>
+        <w:t xml:space="preserve"> 1.)</w:t>
+      </w:r>
+      <w:r>
+        <w:rPr>
+          <w:rFonts w:ascii="Calibri" w:hAnsi="Calibri" w:cs="Calibri"/>
+        </w:rPr>
+        <w:t xml:space="preserve"> </w:t>
+      </w:r>
+      <w:r>
+        <w:rPr>
+          <w:rFonts w:ascii="Calibri" w:hAnsi="Calibri" w:cs="Calibri"/>
+        </w:rPr>
+        <w:t xml:space="preserve">jména a příjmení 2.) e-mail 3.) zprávy </w:t>
+      </w:r>
+      <w:r>
+        <w:rPr>
+          <w:rFonts w:ascii="Calibri" w:hAnsi="Calibri" w:cs="Calibri"/>
+        </w:rPr>
+        <w:t>a tlačítka poslat</w:t>
+      </w:r>
+      <w:r>
+        <w:rPr>
+          <w:rFonts w:ascii="Calibri" w:hAnsi="Calibri" w:cs="Calibri"/>
+        </w:rPr>
+        <w:t>.</w:t>
+      </w:r>
+      <w:r>
+        <w:rPr>
+          <w:rFonts w:ascii="Calibri" w:hAnsi="Calibri" w:cs="Calibri"/>
+        </w:rPr>
+        <w:br/>
+      </w:r>
+      <w:r>
+        <w:rPr>
+          <w:rFonts w:ascii="Calibri" w:hAnsi="Calibri" w:cs="Calibri"/>
+          <w:noProof/>
+        </w:rPr>
+        <w:drawing>
+          <wp:inline distT="0" distB="0" distL="0" distR="0" wp14:anchorId="5A73641B" wp14:editId="181BBE22">
+            <wp:extent cx="4130675" cy="2438400"/>
+            <wp:effectExtent l="0" t="0" r="3175" b="0"/>
+            <wp:docPr id="1519894683" name="Obrázek 1"/>
+            <wp:cNvGraphicFramePr>
+              <a:graphicFrameLocks xmlns:a="http://schemas.openxmlformats.org/drawingml/2006/main" noChangeAspect="1"/>
+            </wp:cNvGraphicFramePr>
+            <a:graphic xmlns:a="http://schemas.openxmlformats.org/drawingml/2006/main">
+              <a:graphicData uri="http://schemas.openxmlformats.org/drawingml/2006/picture">
+                <pic:pic xmlns:pic="http://schemas.openxmlformats.org/drawingml/2006/picture">
+                  <pic:nvPicPr>
+                    <pic:cNvPr id="0" name="Picture 1"/>
+                    <pic:cNvPicPr>
+                      <a:picLocks noChangeAspect="1" noChangeArrowheads="1"/>
+                    </pic:cNvPicPr>
+                  </pic:nvPicPr>
+                  <pic:blipFill>
+                    <a:blip r:embed="rId23">
+                      <a:extLst>
+                        <a:ext uri="{28A0092B-C50C-407E-A947-70E740481C1C}">
+                          <a14:useLocalDpi xmlns:a14="http://schemas.microsoft.com/office/drawing/2010/main" val="0"/>
+                        </a:ext>
+                      </a:extLst>
+                    </a:blip>
+                    <a:srcRect/>
+                    <a:stretch>
+                      <a:fillRect/>
+                    </a:stretch>
+                  </pic:blipFill>
+                  <pic:spPr bwMode="auto">
+                    <a:xfrm>
+                      <a:off x="0" y="0"/>
+                      <a:ext cx="4130675" cy="2438400"/>
+                    </a:xfrm>
+                    <a:prstGeom prst="rect">
+                      <a:avLst/>
+                    </a:prstGeom>
+                    <a:noFill/>
+                    <a:ln>
+                      <a:noFill/>
+                    </a:ln>
+                  </pic:spPr>
+                </pic:pic>
+              </a:graphicData>
+            </a:graphic>
+          </wp:inline>
+        </w:drawing>
+      </w:r>
+      <w:r>
+        <w:rPr>
+          <w:rFonts w:ascii="Calibri" w:hAnsi="Calibri" w:cs="Calibri"/>
+        </w:rPr>
+        <w:br/>
+      </w:r>
+      <w:r>
+        <w:rPr>
+          <w:rFonts w:ascii="Calibri" w:hAnsi="Calibri" w:cs="Calibri"/>
+          <w:noProof/>
+        </w:rPr>
+        <w:drawing>
+          <wp:inline distT="0" distB="0" distL="0" distR="0" wp14:anchorId="26B5A622" wp14:editId="50606DDD">
+            <wp:extent cx="4519295" cy="3804920"/>
+            <wp:effectExtent l="0" t="0" r="0" b="5080"/>
+            <wp:docPr id="442906722" name="Obrázek 2"/>
+            <wp:cNvGraphicFramePr>
+              <a:graphicFrameLocks xmlns:a="http://schemas.openxmlformats.org/drawingml/2006/main" noChangeAspect="1"/>
+            </wp:cNvGraphicFramePr>
+            <a:graphic xmlns:a="http://schemas.openxmlformats.org/drawingml/2006/main">
+              <a:graphicData uri="http://schemas.openxmlformats.org/drawingml/2006/picture">
+                <pic:pic xmlns:pic="http://schemas.openxmlformats.org/drawingml/2006/picture">
+                  <pic:nvPicPr>
+                    <pic:cNvPr id="0" name="Picture 2"/>
+                    <pic:cNvPicPr>
+                      <a:picLocks noChangeAspect="1" noChangeArrowheads="1"/>
+                    </pic:cNvPicPr>
+                  </pic:nvPicPr>
+                  <pic:blipFill>
+                    <a:blip r:embed="rId24">
+                      <a:extLst>
+                        <a:ext uri="{28A0092B-C50C-407E-A947-70E740481C1C}">
+                          <a14:useLocalDpi xmlns:a14="http://schemas.microsoft.com/office/drawing/2010/main" val="0"/>
+                        </a:ext>
+                      </a:extLst>
+                    </a:blip>
+                    <a:srcRect/>
+                    <a:stretch>
+                      <a:fillRect/>
+                    </a:stretch>
+                  </pic:blipFill>
+                  <pic:spPr bwMode="auto">
+                    <a:xfrm>
+                      <a:off x="0" y="0"/>
+                      <a:ext cx="4519295" cy="3804920"/>
+                    </a:xfrm>
+                    <a:prstGeom prst="rect">
+                      <a:avLst/>
+                    </a:prstGeom>
+                    <a:noFill/>
+                    <a:ln>
+                      <a:noFill/>
+                    </a:ln>
+                  </pic:spPr>
+                </pic:pic>
+              </a:graphicData>
+            </a:graphic>
+          </wp:inline>
+        </w:drawing>
+      </w:r>
+    </w:p>
+    <w:p>
+      <w:pPr>
+        <w:rPr>
+          <w:rFonts w:ascii="Calibri" w:hAnsi="Calibri" w:cs="Calibri"/>
+        </w:rPr>
+      </w:pPr>
+      <w:r>
+        <w:rPr>
+          <w:rFonts w:ascii="Calibri" w:hAnsi="Calibri" w:cs="Calibri"/>
+        </w:rPr>
+        <w:t>Metadatový popis</w:t>
+      </w:r>
+      <w:r>
+        <w:rPr>
+          <w:rFonts w:ascii="Calibri" w:hAnsi="Calibri" w:cs="Calibri"/>
+        </w:rPr>
+        <w:t>:</w:t>
+      </w:r>
+      <w:r>
+        <w:rPr>
+          <w:rFonts w:ascii="Calibri" w:hAnsi="Calibri" w:cs="Calibri"/>
+        </w:rPr>
+        <w:br/>
+        <w:t>-</w:t>
+      </w:r>
+      <w:r>
+        <w:rPr>
+          <w:rFonts w:ascii="Calibri" w:hAnsi="Calibri" w:cs="Calibri"/>
+        </w:rPr>
+        <w:t>Autoři jsou</w:t>
+      </w:r>
+      <w:r>
+        <w:t xml:space="preserve"> </w:t>
+      </w:r>
+      <w:r>
+        <w:rPr>
+          <w:rFonts w:ascii="Calibri" w:hAnsi="Calibri" w:cs="Calibri"/>
+        </w:rPr>
+        <w:t>Sergiu Nica, Martin Davidík</w:t>
+      </w:r>
+      <w:r>
+        <w:rPr>
+          <w:rFonts w:ascii="Calibri" w:hAnsi="Calibri" w:cs="Calibri"/>
+        </w:rPr>
+        <w:t xml:space="preserve"> a</w:t>
+      </w:r>
+      <w:r>
+        <w:rPr>
+          <w:rFonts w:ascii="Calibri" w:hAnsi="Calibri" w:cs="Calibri"/>
+        </w:rPr>
+        <w:t xml:space="preserve"> Ondřej Křížek</w:t>
+      </w:r>
+      <w:r>
+        <w:rPr>
+          <w:rFonts w:ascii="Calibri" w:hAnsi="Calibri" w:cs="Calibri"/>
+        </w:rPr>
+        <w:br/>
+        <w:t>-Vydavatelé jsou zprávy a noviny</w:t>
+      </w:r>
+      <w:r>
+        <w:rPr>
+          <w:rFonts w:ascii="Calibri" w:hAnsi="Calibri" w:cs="Calibri"/>
+        </w:rPr>
+        <w:br/>
+        <w:t>-Stránka je popsaná jako „Přesné a rychlé zpravodajství.“</w:t>
+      </w:r>
+      <w:r>
+        <w:rPr>
+          <w:rFonts w:ascii="Calibri" w:hAnsi="Calibri" w:cs="Calibri"/>
+        </w:rPr>
+        <w:br/>
+        <w:t>-Klíčovými slovy jsou: „</w:t>
+      </w:r>
+      <w:r>
+        <w:rPr>
+          <w:rFonts w:ascii="Calibri" w:hAnsi="Calibri" w:cs="Calibri"/>
+        </w:rPr>
+        <w:t>noviny</w:t>
+      </w:r>
+      <w:r>
+        <w:rPr>
+          <w:rFonts w:ascii="Calibri" w:hAnsi="Calibri" w:cs="Calibri"/>
+        </w:rPr>
+        <w:t>“</w:t>
+      </w:r>
+      <w:r>
+        <w:rPr>
+          <w:rFonts w:ascii="Calibri" w:hAnsi="Calibri" w:cs="Calibri"/>
+        </w:rPr>
+        <w:t xml:space="preserve">, </w:t>
+      </w:r>
+      <w:r>
+        <w:rPr>
+          <w:rFonts w:ascii="Calibri" w:hAnsi="Calibri" w:cs="Calibri"/>
+        </w:rPr>
+        <w:t>„</w:t>
+      </w:r>
+      <w:r>
+        <w:rPr>
+          <w:rFonts w:ascii="Calibri" w:hAnsi="Calibri" w:cs="Calibri"/>
+        </w:rPr>
+        <w:t>zprávy</w:t>
+      </w:r>
+      <w:r>
+        <w:rPr>
+          <w:rFonts w:ascii="Calibri" w:hAnsi="Calibri" w:cs="Calibri"/>
+        </w:rPr>
+        <w:t>“</w:t>
+      </w:r>
+      <w:r>
+        <w:rPr>
+          <w:rFonts w:ascii="Calibri" w:hAnsi="Calibri" w:cs="Calibri"/>
+        </w:rPr>
+        <w:t xml:space="preserve">, </w:t>
+      </w:r>
+      <w:r>
+        <w:rPr>
+          <w:rFonts w:ascii="Calibri" w:hAnsi="Calibri" w:cs="Calibri"/>
+        </w:rPr>
+        <w:t>„</w:t>
+      </w:r>
+      <w:r>
+        <w:rPr>
+          <w:rFonts w:ascii="Calibri" w:hAnsi="Calibri" w:cs="Calibri"/>
+        </w:rPr>
+        <w:t>ekonomika</w:t>
+      </w:r>
+      <w:r>
+        <w:rPr>
+          <w:rFonts w:ascii="Calibri" w:hAnsi="Calibri" w:cs="Calibri"/>
+        </w:rPr>
+        <w:t>“</w:t>
+      </w:r>
+      <w:r>
+        <w:rPr>
+          <w:rFonts w:ascii="Calibri" w:hAnsi="Calibri" w:cs="Calibri"/>
+        </w:rPr>
+        <w:t xml:space="preserve">, </w:t>
+      </w:r>
+      <w:r>
+        <w:rPr>
+          <w:rFonts w:ascii="Calibri" w:hAnsi="Calibri" w:cs="Calibri"/>
+        </w:rPr>
+        <w:t>„</w:t>
+      </w:r>
+      <w:r>
+        <w:rPr>
+          <w:rFonts w:ascii="Calibri" w:hAnsi="Calibri" w:cs="Calibri"/>
+        </w:rPr>
+        <w:t>politika</w:t>
+      </w:r>
+      <w:r>
+        <w:rPr>
+          <w:rFonts w:ascii="Calibri" w:hAnsi="Calibri" w:cs="Calibri"/>
+        </w:rPr>
+        <w:t>“</w:t>
+      </w:r>
+      <w:r>
+        <w:rPr>
+          <w:rFonts w:ascii="Calibri" w:hAnsi="Calibri" w:cs="Calibri"/>
+        </w:rPr>
+        <w:t xml:space="preserve">, </w:t>
+      </w:r>
+      <w:r>
+        <w:rPr>
+          <w:rFonts w:ascii="Calibri" w:hAnsi="Calibri" w:cs="Calibri"/>
+        </w:rPr>
+        <w:t>„</w:t>
+      </w:r>
+      <w:r>
+        <w:rPr>
+          <w:rFonts w:ascii="Calibri" w:hAnsi="Calibri" w:cs="Calibri"/>
+        </w:rPr>
+        <w:t>sport</w:t>
+      </w:r>
+      <w:r>
+        <w:rPr>
+          <w:rFonts w:ascii="Calibri" w:hAnsi="Calibri" w:cs="Calibri"/>
+        </w:rPr>
+        <w:t>“</w:t>
+      </w:r>
+      <w:r>
+        <w:rPr>
+          <w:rFonts w:ascii="Calibri" w:hAnsi="Calibri" w:cs="Calibri"/>
+        </w:rPr>
+        <w:t xml:space="preserve">, </w:t>
+      </w:r>
+      <w:r>
+        <w:rPr>
+          <w:rFonts w:ascii="Calibri" w:hAnsi="Calibri" w:cs="Calibri"/>
+        </w:rPr>
+        <w:t>„</w:t>
+      </w:r>
+      <w:r>
+        <w:rPr>
+          <w:rFonts w:ascii="Calibri" w:hAnsi="Calibri" w:cs="Calibri"/>
+        </w:rPr>
+        <w:t>news</w:t>
+      </w:r>
+      <w:r>
+        <w:rPr>
+          <w:rFonts w:ascii="Calibri" w:hAnsi="Calibri" w:cs="Calibri"/>
+        </w:rPr>
+        <w:t>“</w:t>
+      </w:r>
+      <w:r>
+        <w:rPr>
+          <w:rFonts w:ascii="Calibri" w:hAnsi="Calibri" w:cs="Calibri"/>
+        </w:rPr>
+        <w:t xml:space="preserve">, </w:t>
+      </w:r>
+      <w:r>
+        <w:rPr>
+          <w:rFonts w:ascii="Calibri" w:hAnsi="Calibri" w:cs="Calibri"/>
+        </w:rPr>
+        <w:t>„</w:t>
+      </w:r>
+      <w:r>
+        <w:rPr>
+          <w:rFonts w:ascii="Calibri" w:hAnsi="Calibri" w:cs="Calibri"/>
+        </w:rPr>
+        <w:t>economics</w:t>
+      </w:r>
+      <w:r>
+        <w:rPr>
+          <w:rFonts w:ascii="Calibri" w:hAnsi="Calibri" w:cs="Calibri"/>
+        </w:rPr>
+        <w:t>“ a</w:t>
+      </w:r>
+      <w:r>
+        <w:rPr>
+          <w:rFonts w:ascii="Calibri" w:hAnsi="Calibri" w:cs="Calibri"/>
+        </w:rPr>
+        <w:t xml:space="preserve"> </w:t>
+      </w:r>
+      <w:r>
+        <w:rPr>
+          <w:rFonts w:ascii="Calibri" w:hAnsi="Calibri" w:cs="Calibri"/>
+        </w:rPr>
+        <w:t>„</w:t>
+      </w:r>
+      <w:r>
+        <w:rPr>
+          <w:rFonts w:ascii="Calibri" w:hAnsi="Calibri" w:cs="Calibri"/>
+        </w:rPr>
+        <w:t>politics</w:t>
+      </w:r>
+      <w:r>
+        <w:rPr>
+          <w:rFonts w:ascii="Calibri" w:hAnsi="Calibri" w:cs="Calibri"/>
+        </w:rPr>
+        <w:t>“</w:t>
+      </w:r>
+      <w:r>
+        <w:rPr>
+          <w:rFonts w:ascii="Calibri" w:hAnsi="Calibri" w:cs="Calibri"/>
+        </w:rPr>
+        <w:br/>
+        <w:t>-Využívá UTF-8</w:t>
+      </w:r>
+    </w:p>
+    <w:p>
+      <w:pPr>
+        <w:pStyle w:val="Nadpis2"/>
+        <w:rPr>
+          <w:rFonts w:ascii="Calibri" w:hAnsi="Calibri" w:cs="Calibri"/>
+        </w:rPr>
+      </w:pPr>
+      <w:r>
+        <w:rPr>
+          <w:rFonts w:ascii="Calibri" w:hAnsi="Calibri" w:cs="Calibri"/>
+        </w:rPr>
+        <w:lastRenderedPageBreak/>
+        <w:br/>
+      </w:r>
+      <w:r>
+        <w:rPr>
+          <w:rFonts w:ascii="Calibri" w:hAnsi="Calibri" w:cs="Calibri"/>
+        </w:rPr>
+        <w:t>XML</w:t>
+      </w:r>
+    </w:p>
+    <w:p>
+      <w:pPr>
+        <w:rPr>
+          <w:rFonts w:ascii="Calibri" w:hAnsi="Calibri" w:cs="Calibri"/>
+        </w:rPr>
+      </w:pPr>
+      <w:r>
+        <w:rPr>
+          <w:rFonts w:ascii="Calibri" w:hAnsi="Calibri" w:cs="Calibri"/>
+        </w:rPr>
+        <w:t>Elements:</w:t>
+      </w:r>
+      <w:r>
+        <w:rPr>
+          <w:rFonts w:ascii="Calibri" w:hAnsi="Calibri" w:cs="Calibri"/>
+        </w:rPr>
+        <w:br/>
+        <w:t>Article</w:t>
+      </w:r>
+      <w:r>
+        <w:rPr>
+          <w:rFonts w:ascii="Calibri" w:hAnsi="Calibri" w:cs="Calibri"/>
+        </w:rPr>
+        <w:br/>
+        <w:t xml:space="preserve">  -Článek</w:t>
+      </w:r>
+      <w:r>
+        <w:rPr>
+          <w:rFonts w:ascii="Calibri" w:hAnsi="Calibri" w:cs="Calibri"/>
+        </w:rPr>
+        <w:br/>
+        <w:t xml:space="preserve">  -typ:</w:t>
+      </w:r>
+      <w:r>
+        <w:rPr>
+          <w:rFonts w:ascii="Calibri" w:hAnsi="Calibri" w:cs="Calibri"/>
+        </w:rPr>
+        <w:t xml:space="preserve"> komplexní typ</w:t>
+      </w:r>
+      <w:r>
+        <w:rPr>
+          <w:rFonts w:ascii="Calibri" w:hAnsi="Calibri" w:cs="Calibri"/>
+        </w:rPr>
+        <w:br/>
+        <w:t xml:space="preserve">  -Atributy</w:t>
+      </w:r>
+      <w:r>
+        <w:rPr>
+          <w:rFonts w:ascii="Calibri" w:hAnsi="Calibri" w:cs="Calibri"/>
+        </w:rPr>
+        <w:t>:</w:t>
+      </w:r>
+      <w:r>
+        <w:rPr>
+          <w:rFonts w:ascii="Calibri" w:hAnsi="Calibri" w:cs="Calibri"/>
+        </w:rPr>
+        <w:t xml:space="preserve"> article_type (string), status (string), views (integer), likes (integer), source_url (link_url)</w:t>
+      </w:r>
+      <w:r>
+        <w:rPr>
+          <w:rFonts w:ascii="Calibri" w:hAnsi="Calibri" w:cs="Calibri"/>
+        </w:rPr>
+        <w:br/>
+      </w:r>
+      <w:r>
+        <w:rPr>
+          <w:rFonts w:ascii="Calibri" w:hAnsi="Calibri" w:cs="Calibri"/>
+        </w:rPr>
+        <w:t>Author</w:t>
+      </w:r>
+      <w:r>
+        <w:rPr>
+          <w:rFonts w:ascii="Calibri" w:hAnsi="Calibri" w:cs="Calibri"/>
+        </w:rPr>
+        <w:br/>
+        <w:t xml:space="preserve">  -</w:t>
+      </w:r>
+      <w:r>
+        <w:rPr>
+          <w:rFonts w:ascii="Calibri" w:hAnsi="Calibri" w:cs="Calibri"/>
+        </w:rPr>
+        <w:t>autor textu</w:t>
+      </w:r>
+      <w:r>
+        <w:rPr>
+          <w:rFonts w:ascii="Calibri" w:hAnsi="Calibri" w:cs="Calibri"/>
+        </w:rPr>
+        <w:br/>
+        <w:t xml:space="preserve">  -typ:</w:t>
+      </w:r>
+      <w:r>
+        <w:rPr>
+          <w:rFonts w:ascii="Calibri" w:hAnsi="Calibri" w:cs="Calibri"/>
+        </w:rPr>
+        <w:t xml:space="preserve"> </w:t>
+      </w:r>
+      <w:r>
+        <w:rPr>
+          <w:rFonts w:ascii="Calibri" w:hAnsi="Calibri" w:cs="Calibri"/>
+        </w:rPr>
+        <w:t>komplexní typ</w:t>
+      </w:r>
+      <w:r>
+        <w:rPr>
+          <w:rFonts w:ascii="Calibri" w:hAnsi="Calibri" w:cs="Calibri"/>
+        </w:rPr>
+        <w:br/>
+        <w:t xml:space="preserve">  -Atributy</w:t>
+      </w:r>
+      <w:r>
+        <w:rPr>
+          <w:rFonts w:ascii="Calibri" w:hAnsi="Calibri" w:cs="Calibri"/>
+        </w:rPr>
+        <w:t>: author_id (integer), department (string)</w:t>
+      </w:r>
+      <w:r>
+        <w:rPr>
+          <w:rFonts w:ascii="Calibri" w:hAnsi="Calibri" w:cs="Calibri"/>
+        </w:rPr>
+        <w:br/>
+        <w:t>comment</w:t>
+      </w:r>
+      <w:r>
+        <w:rPr>
+          <w:rFonts w:ascii="Calibri" w:hAnsi="Calibri" w:cs="Calibri"/>
+        </w:rPr>
+        <w:br/>
+        <w:t xml:space="preserve">  -Komentář od uživatelů</w:t>
+      </w:r>
+      <w:r>
+        <w:rPr>
+          <w:rFonts w:ascii="Calibri" w:hAnsi="Calibri" w:cs="Calibri"/>
+        </w:rPr>
+        <w:br/>
+        <w:t xml:space="preserve">  -typ: komplexní typ</w:t>
+      </w:r>
+      <w:r>
+        <w:rPr>
+          <w:rFonts w:ascii="Calibri" w:hAnsi="Calibri" w:cs="Calibri"/>
+        </w:rPr>
+        <w:br/>
+        <w:t xml:space="preserve">  -atributy: author_email (string)</w:t>
+      </w:r>
+      <w:r>
+        <w:rPr>
+          <w:rFonts w:ascii="Calibri" w:hAnsi="Calibri" w:cs="Calibri"/>
+        </w:rPr>
+        <w:br/>
+        <w:t>article_id</w:t>
+      </w:r>
+      <w:r>
+        <w:rPr>
+          <w:rFonts w:ascii="Calibri" w:hAnsi="Calibri" w:cs="Calibri"/>
+        </w:rPr>
+        <w:br/>
+        <w:t xml:space="preserve">  -Identifikační číslo článku</w:t>
+      </w:r>
+      <w:r>
+        <w:rPr>
+          <w:rFonts w:ascii="Calibri" w:hAnsi="Calibri" w:cs="Calibri"/>
+        </w:rPr>
+        <w:br/>
+        <w:t xml:space="preserve">  -</w:t>
+      </w:r>
+      <w:r>
+        <w:rPr>
+          <w:rFonts w:ascii="Calibri" w:hAnsi="Calibri" w:cs="Calibri"/>
+        </w:rPr>
+        <w:t xml:space="preserve"> </w:t>
+      </w:r>
+      <w:r>
+        <w:rPr>
+          <w:rFonts w:ascii="Calibri" w:hAnsi="Calibri" w:cs="Calibri"/>
+        </w:rPr>
+        <w:t>typ: integer</w:t>
+      </w:r>
+      <w:r>
+        <w:rPr>
+          <w:rFonts w:ascii="Calibri" w:hAnsi="Calibri" w:cs="Calibri"/>
+        </w:rPr>
+        <w:br/>
+        <w:t>title</w:t>
+      </w:r>
+      <w:r>
+        <w:rPr>
+          <w:rFonts w:ascii="Calibri" w:hAnsi="Calibri" w:cs="Calibri"/>
+        </w:rPr>
+        <w:br/>
+        <w:t xml:space="preserve">  -Název článku</w:t>
+      </w:r>
+      <w:r>
+        <w:rPr>
+          <w:rFonts w:ascii="Calibri" w:hAnsi="Calibri" w:cs="Calibri"/>
+        </w:rPr>
+        <w:br/>
+        <w:t xml:space="preserve">  -typ: article_title</w:t>
+      </w:r>
+      <w:r>
+        <w:rPr>
+          <w:rFonts w:ascii="Calibri" w:hAnsi="Calibri" w:cs="Calibri"/>
+        </w:rPr>
+        <w:br/>
+        <w:t>content_status</w:t>
+      </w:r>
+      <w:r>
+        <w:rPr>
+          <w:rFonts w:ascii="Calibri" w:hAnsi="Calibri" w:cs="Calibri"/>
+        </w:rPr>
+        <w:br/>
+        <w:t xml:space="preserve">  -</w:t>
+      </w:r>
+      <w:r>
+        <w:rPr>
+          <w:rFonts w:ascii="Calibri" w:hAnsi="Calibri" w:cs="Calibri"/>
+        </w:rPr>
+        <w:t xml:space="preserve">Zda je </w:t>
+      </w:r>
+      <w:r>
+        <w:rPr>
+          <w:rFonts w:ascii="Calibri" w:hAnsi="Calibri" w:cs="Calibri"/>
+        </w:rPr>
+        <w:t>status článku na stránce</w:t>
+      </w:r>
+      <w:r>
+        <w:rPr>
+          <w:rFonts w:ascii="Calibri" w:hAnsi="Calibri" w:cs="Calibri"/>
+        </w:rPr>
+        <w:br/>
+        <w:t xml:space="preserve">  -typ: content_status_type</w:t>
+      </w:r>
+      <w:r>
+        <w:rPr>
+          <w:rFonts w:ascii="Calibri" w:hAnsi="Calibri" w:cs="Calibri"/>
+        </w:rPr>
+        <w:br/>
+        <w:t>podcast_link</w:t>
+      </w:r>
+      <w:r>
+        <w:rPr>
+          <w:rFonts w:ascii="Calibri" w:hAnsi="Calibri" w:cs="Calibri"/>
+        </w:rPr>
+        <w:br/>
+        <w:t xml:space="preserve">  -Odkaz na podcast</w:t>
+      </w:r>
+      <w:r>
+        <w:rPr>
+          <w:rFonts w:ascii="Calibri" w:hAnsi="Calibri" w:cs="Calibri"/>
+        </w:rPr>
+        <w:br/>
+        <w:t xml:space="preserve">  -typ: link_url</w:t>
+      </w:r>
+      <w:r>
+        <w:rPr>
+          <w:rFonts w:ascii="Calibri" w:hAnsi="Calibri" w:cs="Calibri"/>
+        </w:rPr>
+        <w:br/>
+        <w:t>language</w:t>
+      </w:r>
+      <w:r>
+        <w:rPr>
+          <w:rFonts w:ascii="Calibri" w:hAnsi="Calibri" w:cs="Calibri"/>
+        </w:rPr>
+        <w:br/>
+        <w:t xml:space="preserve">  -Jazyk ve, kterém je text napsaný</w:t>
+      </w:r>
+      <w:r>
+        <w:rPr>
+          <w:rFonts w:ascii="Calibri" w:hAnsi="Calibri" w:cs="Calibri"/>
+        </w:rPr>
+        <w:br/>
+        <w:t xml:space="preserve">  -typ: language_type</w:t>
+      </w:r>
+      <w:r>
+        <w:rPr>
+          <w:rFonts w:ascii="Calibri" w:hAnsi="Calibri" w:cs="Calibri"/>
+        </w:rPr>
+        <w:br/>
+        <w:t>estimated_reading_time_in_minutes</w:t>
+      </w:r>
+      <w:r>
+        <w:rPr>
+          <w:rFonts w:ascii="Calibri" w:hAnsi="Calibri" w:cs="Calibri"/>
+        </w:rPr>
+        <w:br/>
+        <w:t xml:space="preserve">  -Odhadovaná doba přečtení textu v minutách </w:t>
+      </w:r>
+      <w:r>
+        <w:rPr>
+          <w:rFonts w:ascii="Calibri" w:hAnsi="Calibri" w:cs="Calibri"/>
+        </w:rPr>
+        <w:br/>
+        <w:t xml:space="preserve">  -typ: integer</w:t>
+      </w:r>
+      <w:r>
+        <w:rPr>
+          <w:rFonts w:ascii="Calibri" w:hAnsi="Calibri" w:cs="Calibri"/>
+        </w:rPr>
+        <w:br/>
+        <w:t>abstract</w:t>
+      </w:r>
+      <w:r>
+        <w:rPr>
+          <w:rFonts w:ascii="Calibri" w:hAnsi="Calibri" w:cs="Calibri"/>
+        </w:rPr>
+        <w:br/>
+        <w:t xml:space="preserve">  -</w:t>
+      </w:r>
+      <w:r>
+        <w:rPr>
+          <w:rFonts w:ascii="Calibri" w:hAnsi="Calibri" w:cs="Calibri"/>
+        </w:rPr>
+        <w:t>Shrnutí o čem se text zabývá</w:t>
+      </w:r>
+      <w:r>
+        <w:rPr>
+          <w:rFonts w:ascii="Calibri" w:hAnsi="Calibri" w:cs="Calibri"/>
+        </w:rPr>
+        <w:br/>
+        <w:t xml:space="preserve">  -typ: </w:t>
+      </w:r>
+      <w:r>
+        <w:rPr>
+          <w:rFonts w:ascii="Calibri" w:hAnsi="Calibri" w:cs="Calibri"/>
+        </w:rPr>
+        <w:t>string</w:t>
+      </w:r>
+      <w:r>
+        <w:rPr>
+          <w:rFonts w:ascii="Calibri" w:hAnsi="Calibri" w:cs="Calibri"/>
+        </w:rPr>
+        <w:br/>
+        <w:t>category</w:t>
+      </w:r>
+      <w:r>
+        <w:rPr>
+          <w:rFonts w:ascii="Calibri" w:hAnsi="Calibri" w:cs="Calibri"/>
+        </w:rPr>
+        <w:br/>
+        <w:t xml:space="preserve">  -</w:t>
+      </w:r>
+      <w:r>
+        <w:rPr>
+          <w:rFonts w:ascii="Calibri" w:hAnsi="Calibri" w:cs="Calibri"/>
+        </w:rPr>
+        <w:t>Kategorie textu</w:t>
+      </w:r>
+      <w:r>
+        <w:rPr>
+          <w:rFonts w:ascii="Calibri" w:hAnsi="Calibri" w:cs="Calibri"/>
+        </w:rPr>
+        <w:br/>
+        <w:t xml:space="preserve">  -typ: </w:t>
+      </w:r>
+      <w:r>
+        <w:rPr>
+          <w:rFonts w:ascii="Calibri" w:hAnsi="Calibri" w:cs="Calibri"/>
+        </w:rPr>
+        <w:t>string</w:t>
+      </w:r>
+      <w:r>
+        <w:rPr>
+          <w:rFonts w:ascii="Calibri" w:hAnsi="Calibri" w:cs="Calibri"/>
+        </w:rPr>
+        <w:br/>
+        <w:t>perex</w:t>
+      </w:r>
+      <w:r>
+        <w:rPr>
+          <w:rFonts w:ascii="Calibri" w:hAnsi="Calibri" w:cs="Calibri"/>
+        </w:rPr>
+        <w:br/>
+        <w:t xml:space="preserve">  -</w:t>
+      </w:r>
+      <w:r>
+        <w:rPr>
+          <w:rFonts w:ascii="Calibri" w:hAnsi="Calibri" w:cs="Calibri"/>
+        </w:rPr>
+        <w:t>úvod článku</w:t>
+      </w:r>
+      <w:r>
+        <w:rPr>
+          <w:rFonts w:ascii="Calibri" w:hAnsi="Calibri" w:cs="Calibri"/>
+        </w:rPr>
+        <w:br/>
+        <w:t xml:space="preserve">  -typ: </w:t>
+      </w:r>
+      <w:r>
+        <w:rPr>
+          <w:rFonts w:ascii="Calibri" w:hAnsi="Calibri" w:cs="Calibri"/>
+        </w:rPr>
+        <w:t>string</w:t>
+      </w:r>
+      <w:r>
+        <w:rPr>
+          <w:rFonts w:ascii="Calibri" w:hAnsi="Calibri" w:cs="Calibri"/>
+        </w:rPr>
+        <w:br/>
+        <w:t>content</w:t>
+      </w:r>
+      <w:r>
+        <w:rPr>
+          <w:rFonts w:ascii="Calibri" w:hAnsi="Calibri" w:cs="Calibri"/>
+        </w:rPr>
+        <w:br/>
+        <w:t xml:space="preserve">  -</w:t>
+      </w:r>
+      <w:r>
+        <w:rPr>
+          <w:rFonts w:ascii="Calibri" w:hAnsi="Calibri" w:cs="Calibri"/>
+        </w:rPr>
+        <w:t xml:space="preserve">Obsah textu </w:t>
+      </w:r>
+      <w:r>
+        <w:rPr>
+          <w:rFonts w:ascii="Calibri" w:hAnsi="Calibri" w:cs="Calibri"/>
+        </w:rPr>
+        <w:br/>
+        <w:t xml:space="preserve">  -typ: </w:t>
+      </w:r>
+      <w:r>
+        <w:rPr>
+          <w:rFonts w:ascii="Calibri" w:hAnsi="Calibri" w:cs="Calibri"/>
+        </w:rPr>
+        <w:t>string</w:t>
+      </w:r>
+      <w:r>
+        <w:rPr>
+          <w:rFonts w:ascii="Calibri" w:hAnsi="Calibri" w:cs="Calibri"/>
+        </w:rPr>
+        <w:br/>
+        <w:t>create_date</w:t>
+      </w:r>
+      <w:r>
+        <w:rPr>
+          <w:rFonts w:ascii="Calibri" w:hAnsi="Calibri" w:cs="Calibri"/>
+        </w:rPr>
+        <w:br/>
+      </w:r>
+      <w:r>
+        <w:rPr>
+          <w:rFonts w:ascii="Calibri" w:hAnsi="Calibri" w:cs="Calibri"/>
+        </w:rPr>
+        <w:lastRenderedPageBreak/>
+        <w:t xml:space="preserve">  -</w:t>
+      </w:r>
+      <w:r>
+        <w:rPr>
+          <w:rFonts w:ascii="Calibri" w:hAnsi="Calibri" w:cs="Calibri"/>
+        </w:rPr>
+        <w:t>d</w:t>
+      </w:r>
+      <w:r>
+        <w:rPr>
+          <w:rFonts w:ascii="Calibri" w:hAnsi="Calibri" w:cs="Calibri"/>
+        </w:rPr>
+        <w:t>atum vytvoření</w:t>
+      </w:r>
+      <w:r>
+        <w:rPr>
+          <w:rFonts w:ascii="Calibri" w:hAnsi="Calibri" w:cs="Calibri"/>
+        </w:rPr>
+        <w:br/>
+        <w:t xml:space="preserve">  -typ: </w:t>
+      </w:r>
+      <w:r>
+        <w:rPr>
+          <w:rFonts w:ascii="Calibri" w:hAnsi="Calibri" w:cs="Calibri"/>
+        </w:rPr>
+        <w:t>date</w:t>
+      </w:r>
+      <w:r>
+        <w:rPr>
+          <w:rFonts w:ascii="Calibri" w:hAnsi="Calibri" w:cs="Calibri"/>
+        </w:rPr>
+        <w:br/>
+        <w:t>update_date</w:t>
+      </w:r>
+      <w:r>
+        <w:rPr>
+          <w:rFonts w:ascii="Calibri" w:hAnsi="Calibri" w:cs="Calibri"/>
+        </w:rPr>
+        <w:br/>
+        <w:t xml:space="preserve">  -</w:t>
+      </w:r>
+      <w:r>
+        <w:rPr>
+          <w:rFonts w:ascii="Calibri" w:hAnsi="Calibri" w:cs="Calibri"/>
+        </w:rPr>
+        <w:t>datum poslední aktualizace</w:t>
+      </w:r>
+      <w:r>
+        <w:rPr>
+          <w:rFonts w:ascii="Calibri" w:hAnsi="Calibri" w:cs="Calibri"/>
+        </w:rPr>
+        <w:br/>
+        <w:t xml:space="preserve">  -typ: </w:t>
+      </w:r>
+      <w:r>
+        <w:rPr>
+          <w:rFonts w:ascii="Calibri" w:hAnsi="Calibri" w:cs="Calibri"/>
+        </w:rPr>
+        <w:t>date</w:t>
+      </w:r>
+      <w:r>
+        <w:rPr>
+          <w:rFonts w:ascii="Calibri" w:hAnsi="Calibri" w:cs="Calibri"/>
+        </w:rPr>
+        <w:br/>
+        <w:t>citation</w:t>
+      </w:r>
+      <w:r>
+        <w:rPr>
+          <w:rFonts w:ascii="Calibri" w:hAnsi="Calibri" w:cs="Calibri"/>
+        </w:rPr>
+        <w:br/>
+        <w:t xml:space="preserve">  -</w:t>
+      </w:r>
+      <w:r>
+        <w:rPr>
+          <w:rFonts w:ascii="Calibri" w:hAnsi="Calibri" w:cs="Calibri"/>
+        </w:rPr>
+        <w:t xml:space="preserve"> citovaný text</w:t>
+      </w:r>
+      <w:r>
+        <w:rPr>
+          <w:rFonts w:ascii="Calibri" w:hAnsi="Calibri" w:cs="Calibri"/>
+        </w:rPr>
+        <w:br/>
+        <w:t xml:space="preserve">  -typ: </w:t>
+      </w:r>
+      <w:r>
+        <w:rPr>
+          <w:rFonts w:ascii="Calibri" w:hAnsi="Calibri" w:cs="Calibri"/>
+        </w:rPr>
+        <w:t>string</w:t>
+      </w:r>
+      <w:r>
+        <w:rPr>
+          <w:rFonts w:ascii="Calibri" w:hAnsi="Calibri" w:cs="Calibri"/>
+        </w:rPr>
+        <w:br/>
+        <w:t>tag</w:t>
+      </w:r>
+      <w:r>
+        <w:rPr>
+          <w:rFonts w:ascii="Calibri" w:hAnsi="Calibri" w:cs="Calibri"/>
+        </w:rPr>
+        <w:br/>
+        <w:t xml:space="preserve">  -</w:t>
+      </w:r>
+      <w:r>
+        <w:rPr>
+          <w:rFonts w:ascii="Calibri" w:hAnsi="Calibri" w:cs="Calibri"/>
+        </w:rPr>
+        <w:t>Značk</w:t>
+      </w:r>
+      <w:r>
+        <w:rPr>
+          <w:rFonts w:ascii="Calibri" w:hAnsi="Calibri" w:cs="Calibri"/>
+        </w:rPr>
+        <w:t>a</w:t>
+      </w:r>
+      <w:r>
+        <w:rPr>
+          <w:rFonts w:ascii="Calibri" w:hAnsi="Calibri" w:cs="Calibri"/>
+        </w:rPr>
+        <w:t xml:space="preserve"> pro kategorizaci</w:t>
+      </w:r>
+      <w:r>
+        <w:rPr>
+          <w:rFonts w:ascii="Calibri" w:hAnsi="Calibri" w:cs="Calibri"/>
+        </w:rPr>
+        <w:t xml:space="preserve"> </w:t>
+      </w:r>
+      <w:r>
+        <w:rPr>
+          <w:rFonts w:ascii="Calibri" w:hAnsi="Calibri" w:cs="Calibri"/>
+        </w:rPr>
+        <w:br/>
+        <w:t xml:space="preserve">  -typ: </w:t>
+      </w:r>
+      <w:r>
+        <w:rPr>
+          <w:rFonts w:ascii="Calibri" w:hAnsi="Calibri" w:cs="Calibri"/>
+        </w:rPr>
+        <w:t>NCName</w:t>
+      </w:r>
+      <w:r>
+        <w:rPr>
+          <w:rFonts w:ascii="Calibri" w:hAnsi="Calibri" w:cs="Calibri"/>
+        </w:rPr>
+        <w:br/>
+        <w:t>contributor</w:t>
+      </w:r>
+      <w:r>
+        <w:rPr>
+          <w:rFonts w:ascii="Calibri" w:hAnsi="Calibri" w:cs="Calibri"/>
+        </w:rPr>
+        <w:br/>
+        <w:t xml:space="preserve">  -</w:t>
+      </w:r>
+      <w:r>
+        <w:rPr>
+          <w:rFonts w:ascii="Calibri" w:hAnsi="Calibri" w:cs="Calibri"/>
+        </w:rPr>
+        <w:t>Spoluúčastník</w:t>
+      </w:r>
+      <w:r>
+        <w:rPr>
+          <w:rFonts w:ascii="Calibri" w:hAnsi="Calibri" w:cs="Calibri"/>
+        </w:rPr>
+        <w:br/>
+        <w:t xml:space="preserve">  -typ: </w:t>
+      </w:r>
+      <w:r>
+        <w:rPr>
+          <w:rFonts w:ascii="Calibri" w:hAnsi="Calibri" w:cs="Calibri"/>
+        </w:rPr>
+        <w:t>komplexní typ</w:t>
+      </w:r>
+      <w:r>
+        <w:rPr>
+          <w:rFonts w:ascii="Calibri" w:hAnsi="Calibri" w:cs="Calibri"/>
+        </w:rPr>
+        <w:br/>
+        <w:t xml:space="preserve">  -atributy: contributor_id (integer)</w:t>
+      </w:r>
+      <w:r>
+        <w:rPr>
+          <w:rFonts w:ascii="Calibri" w:hAnsi="Calibri" w:cs="Calibri"/>
+        </w:rPr>
+        <w:br/>
+        <w:t>author_fullname</w:t>
+      </w:r>
+      <w:r>
+        <w:rPr>
+          <w:rFonts w:ascii="Calibri" w:hAnsi="Calibri" w:cs="Calibri"/>
+        </w:rPr>
+        <w:br/>
+        <w:t xml:space="preserve">  -Celé jméno autora</w:t>
+      </w:r>
+      <w:r>
+        <w:rPr>
+          <w:rFonts w:ascii="Calibri" w:hAnsi="Calibri" w:cs="Calibri"/>
+        </w:rPr>
+        <w:br/>
+        <w:t xml:space="preserve">  -typ: string</w:t>
+      </w:r>
+      <w:r>
+        <w:rPr>
+          <w:rFonts w:ascii="Calibri" w:hAnsi="Calibri" w:cs="Calibri"/>
+        </w:rPr>
+        <w:br/>
+        <w:t>author_username</w:t>
+      </w:r>
+      <w:r>
+        <w:rPr>
+          <w:rFonts w:ascii="Calibri" w:hAnsi="Calibri" w:cs="Calibri"/>
+        </w:rPr>
+        <w:br/>
+        <w:t xml:space="preserve">  -uživatelské jméno autora</w:t>
+      </w:r>
+      <w:r>
+        <w:rPr>
+          <w:rFonts w:ascii="Calibri" w:hAnsi="Calibri" w:cs="Calibri"/>
+        </w:rPr>
+        <w:br/>
+        <w:t xml:space="preserve">  -typ: string</w:t>
+      </w:r>
+      <w:r>
+        <w:rPr>
+          <w:rFonts w:ascii="Calibri" w:hAnsi="Calibri" w:cs="Calibri"/>
+        </w:rPr>
+        <w:br/>
+        <w:t>link_to_author_profile</w:t>
+      </w:r>
+      <w:r>
+        <w:rPr>
+          <w:rFonts w:ascii="Calibri" w:hAnsi="Calibri" w:cs="Calibri"/>
+        </w:rPr>
+        <w:br/>
+        <w:t xml:space="preserve">  -odkaz na profil autora</w:t>
+      </w:r>
+      <w:r>
+        <w:rPr>
+          <w:rFonts w:ascii="Calibri" w:hAnsi="Calibri" w:cs="Calibri"/>
+        </w:rPr>
+        <w:br/>
+        <w:t xml:space="preserve">  -typ: link_url</w:t>
+      </w:r>
+      <w:r>
+        <w:rPr>
+          <w:rFonts w:ascii="Calibri" w:hAnsi="Calibri" w:cs="Calibri"/>
+        </w:rPr>
+        <w:br/>
+        <w:t>author_bio</w:t>
+      </w:r>
+      <w:r>
+        <w:rPr>
+          <w:rFonts w:ascii="Calibri" w:hAnsi="Calibri" w:cs="Calibri"/>
+        </w:rPr>
+        <w:br/>
+        <w:t xml:space="preserve">  -o autorovi</w:t>
+      </w:r>
+      <w:r>
+        <w:rPr>
+          <w:rFonts w:ascii="Calibri" w:hAnsi="Calibri" w:cs="Calibri"/>
+        </w:rPr>
+        <w:br/>
+        <w:t xml:space="preserve">  -typ: string</w:t>
+      </w:r>
+      <w:r>
+        <w:rPr>
+          <w:rFonts w:ascii="Calibri" w:hAnsi="Calibri" w:cs="Calibri"/>
+        </w:rPr>
+        <w:br/>
+        <w:t>comment_author</w:t>
+      </w:r>
+      <w:r>
+        <w:rPr>
+          <w:rFonts w:ascii="Calibri" w:hAnsi="Calibri" w:cs="Calibri"/>
+        </w:rPr>
+        <w:br/>
+        <w:t xml:space="preserve">  -autor komentáře</w:t>
+      </w:r>
+      <w:r>
+        <w:rPr>
+          <w:rFonts w:ascii="Calibri" w:hAnsi="Calibri" w:cs="Calibri"/>
+        </w:rPr>
+        <w:br/>
+        <w:t xml:space="preserve">  -typ: string</w:t>
+      </w:r>
+      <w:r>
+        <w:rPr>
+          <w:rFonts w:ascii="Calibri" w:hAnsi="Calibri" w:cs="Calibri"/>
+        </w:rPr>
+        <w:br/>
+      </w:r>
+      <w:r>
+        <w:rPr>
+          <w:rFonts w:ascii="Calibri" w:hAnsi="Calibri" w:cs="Calibri"/>
+        </w:rPr>
+        <w:t>comment_profile_link</w:t>
+      </w:r>
+      <w:r>
+        <w:rPr>
+          <w:rFonts w:ascii="Calibri" w:hAnsi="Calibri" w:cs="Calibri"/>
+        </w:rPr>
+        <w:br/>
+        <w:t xml:space="preserve">  -odkaz na profil komentátora</w:t>
+      </w:r>
+      <w:r>
+        <w:rPr>
+          <w:rFonts w:ascii="Calibri" w:hAnsi="Calibri" w:cs="Calibri"/>
+        </w:rPr>
+        <w:br/>
+        <w:t xml:space="preserve">  -typ:</w:t>
+      </w:r>
+      <w:r>
+        <w:rPr>
+          <w:rFonts w:ascii="Calibri" w:hAnsi="Calibri" w:cs="Calibri"/>
+        </w:rPr>
+        <w:t xml:space="preserve"> </w:t>
+      </w:r>
+      <w:r>
+        <w:rPr>
+          <w:rFonts w:ascii="Calibri" w:hAnsi="Calibri" w:cs="Calibri"/>
+        </w:rPr>
+        <w:t>link_url</w:t>
+      </w:r>
+      <w:r>
+        <w:rPr>
+          <w:rFonts w:ascii="Calibri" w:hAnsi="Calibri" w:cs="Calibri"/>
+        </w:rPr>
+        <w:br/>
+      </w:r>
+      <w:r>
+        <w:rPr>
+          <w:rFonts w:ascii="Calibri" w:hAnsi="Calibri" w:cs="Calibri"/>
+        </w:rPr>
+        <w:t>comment_content</w:t>
+      </w:r>
+      <w:r>
+        <w:rPr>
+          <w:rFonts w:ascii="Calibri" w:hAnsi="Calibri" w:cs="Calibri"/>
+        </w:rPr>
+        <w:br/>
+        <w:t xml:space="preserve">  -obsah komentáře</w:t>
+      </w:r>
+      <w:r>
+        <w:rPr>
+          <w:rFonts w:ascii="Calibri" w:hAnsi="Calibri" w:cs="Calibri"/>
+        </w:rPr>
+        <w:br/>
+        <w:t xml:space="preserve">  -typ: string</w:t>
+      </w:r>
+      <w:r>
+        <w:rPr>
+          <w:rFonts w:ascii="Calibri" w:hAnsi="Calibri" w:cs="Calibri"/>
+        </w:rPr>
+        <w:br/>
+      </w:r>
+      <w:r>
+        <w:rPr>
+          <w:rFonts w:ascii="Calibri" w:hAnsi="Calibri" w:cs="Calibri"/>
+        </w:rPr>
+        <w:t>comment_publish_date</w:t>
+      </w:r>
+      <w:r>
+        <w:rPr>
+          <w:rFonts w:ascii="Calibri" w:hAnsi="Calibri" w:cs="Calibri"/>
+        </w:rPr>
+        <w:br/>
+        <w:t xml:space="preserve">  -datum vytvoření komentáře</w:t>
+      </w:r>
+      <w:r>
+        <w:rPr>
+          <w:rFonts w:ascii="Calibri" w:hAnsi="Calibri" w:cs="Calibri"/>
+        </w:rPr>
+        <w:br/>
+        <w:t xml:space="preserve">  -typ: date</w:t>
+      </w:r>
+    </w:p>
+    <w:p>
+      <w:pPr>
+        <w:rPr>
+          <w:rFonts w:ascii="Calibri" w:hAnsi="Calibri" w:cs="Calibri"/>
+        </w:rPr>
+      </w:pPr>
+      <w:r>
+        <w:rPr>
+          <w:rFonts w:ascii="Calibri" w:hAnsi="Calibri" w:cs="Calibri"/>
+        </w:rPr>
+        <w:br/>
+      </w:r>
+      <w:r>
+        <w:rPr>
+          <w:rFonts w:ascii="Calibri" w:hAnsi="Calibri" w:cs="Calibri"/>
+        </w:rPr>
+        <w:br/>
+      </w:r>
+      <w:r>
+        <w:rPr>
+          <w:rFonts w:ascii="Calibri" w:hAnsi="Calibri" w:cs="Calibri"/>
+        </w:rPr>
+        <w:br/>
+      </w:r>
+      <w:r>
+        <w:rPr>
+          <w:rFonts w:ascii="Calibri" w:hAnsi="Calibri" w:cs="Calibri"/>
+        </w:rPr>
+        <w:br/>
+      </w:r>
+      <w:r>
+        <w:rPr>
+          <w:rFonts w:ascii="Calibri" w:hAnsi="Calibri" w:cs="Calibri"/>
+        </w:rPr>
+        <w:br/>
+      </w:r>
+      <w:r>
+        <w:rPr>
+          <w:rFonts w:ascii="Calibri" w:hAnsi="Calibri" w:cs="Calibri"/>
+        </w:rPr>
+        <w:br/>
+      </w:r>
+      <w:r>
+        <w:rPr>
+          <w:rFonts w:ascii="Calibri" w:hAnsi="Calibri" w:cs="Calibri"/>
+        </w:rPr>
+        <w:br/>
+      </w:r>
+      <w:r>
+        <w:rPr>
+          <w:rFonts w:ascii="Calibri" w:hAnsi="Calibri" w:cs="Calibri"/>
+        </w:rPr>
+        <w:br/>
+      </w:r>
+      <w:r>
+        <w:rPr>
+          <w:rFonts w:ascii="Calibri" w:hAnsi="Calibri" w:cs="Calibri"/>
+        </w:rPr>
+        <w:lastRenderedPageBreak/>
+        <w:br/>
+      </w:r>
+      <w:r>
+        <w:rPr>
+          <w:rFonts w:ascii="Calibri" w:hAnsi="Calibri" w:cs="Calibri"/>
+        </w:rPr>
+        <w:br/>
+      </w:r>
+      <w:r>
+        <w:rPr>
+          <w:rFonts w:ascii="Calibri" w:hAnsi="Calibri" w:cs="Calibri"/>
+        </w:rPr>
+        <w:br/>
+      </w:r>
+      <w:r>
+        <w:rPr>
+          <w:rFonts w:ascii="Calibri" w:hAnsi="Calibri" w:cs="Calibri"/>
+        </w:rPr>
+        <w:br/>
+      </w:r>
+      <w:r>
+        <w:rPr>
+          <w:rFonts w:ascii="Calibri" w:hAnsi="Calibri" w:cs="Calibri"/>
+        </w:rPr>
+        <w:t>XML Schéma</w:t>
+      </w:r>
+      <w:r>
+        <w:rPr>
+          <w:rFonts w:ascii="Calibri" w:hAnsi="Calibri" w:cs="Calibri"/>
+        </w:rPr>
+        <w:br/>
+        <w:t>-</w:t>
+      </w:r>
+      <w:r>
+        <w:rPr>
+          <w:rFonts w:ascii="Calibri" w:hAnsi="Calibri" w:cs="Calibri"/>
+        </w:rPr>
+        <w:t>Design patern je Salami Slice</w:t>
+      </w:r>
+    </w:p>
+    <w:p>
+      <w:pPr>
+        <w:rPr>
+          <w:rFonts w:ascii="Calibri" w:hAnsi="Calibri" w:cs="Calibri"/>
+        </w:rPr>
+      </w:pPr>
+      <w:r>
+        <w:rPr>
+          <w:rFonts w:ascii="Calibri" w:hAnsi="Calibri" w:cs="Calibri"/>
+        </w:rPr>
+        <w:t>&lt;Article&gt;</w:t>
+      </w:r>
+      <w:r>
+        <w:rPr>
+          <w:rFonts w:ascii="Calibri" w:hAnsi="Calibri" w:cs="Calibri"/>
+        </w:rPr>
+        <w:br/>
+      </w:r>
       <w:r>
         <w:rPr>
           <w:rFonts w:ascii="Calibri" w:hAnsi="Calibri" w:cs="Calibri"/>
         </w:rPr>
         <w:tab/>
-        <w:t>Kontakt</w:t>
-      </w:r>
-    </w:p>
-    <w:p>
-      <w:pPr>
-        <w:rPr>
-          <w:rFonts w:ascii="Calibri" w:hAnsi="Calibri" w:cs="Calibri"/>
-        </w:rPr>
-      </w:pPr>
+        <w:t>&lt;article_id&gt;&lt;/article_id&gt;</w:t>
+      </w:r>
+      <w:r>
+        <w:rPr>
+          <w:rFonts w:ascii="Calibri" w:hAnsi="Calibri" w:cs="Calibri"/>
+        </w:rPr>
+        <w:br/>
+      </w:r>
       <w:r>
         <w:rPr>
           <w:rFonts w:ascii="Calibri" w:hAnsi="Calibri" w:cs="Calibri"/>
         </w:rPr>
         <w:tab/>
-        <w:t>Otevírací doba</w:t>
-      </w:r>
-    </w:p>
-    <w:p>
-      <w:pPr>
-        <w:rPr>
-          <w:rFonts w:ascii="Calibri" w:hAnsi="Calibri" w:cs="Calibri"/>
-        </w:rPr>
-      </w:pPr>
+        <w:t>&lt;title&gt;&lt;/title&gt;</w:t>
+      </w:r>
+      <w:r>
+        <w:rPr>
+          <w:rFonts w:ascii="Calibri" w:hAnsi="Calibri" w:cs="Calibri"/>
+        </w:rPr>
+        <w:br/>
+      </w:r>
       <w:r>
         <w:rPr>
           <w:rFonts w:ascii="Calibri" w:hAnsi="Calibri" w:cs="Calibri"/>
         </w:rPr>
         <w:tab/>
-        <w:t>Menu</w:t>
-      </w:r>
-    </w:p>
-    <w:p>
-      <w:pPr>
-        <w:rPr>
-          <w:rFonts w:ascii="Calibri" w:hAnsi="Calibri" w:cs="Calibri"/>
-        </w:rPr>
-      </w:pPr>
+        <w:t>&lt;content_status&gt;&lt;/content_status&gt;</w:t>
+      </w:r>
+      <w:r>
+        <w:rPr>
+          <w:rFonts w:ascii="Calibri" w:hAnsi="Calibri" w:cs="Calibri"/>
+        </w:rPr>
+        <w:br/>
+        <w:t xml:space="preserve"> </w:t>
+      </w:r>
       <w:r>
         <w:rPr>
           <w:rFonts w:ascii="Calibri" w:hAnsi="Calibri" w:cs="Calibri"/>
         </w:rPr>
         <w:tab/>
-        <w:t>Noviny</w:t>
-      </w:r>
-    </w:p>
-    <w:p>
-      <w:pPr>
-        <w:rPr>
-          <w:rFonts w:ascii="Calibri" w:hAnsi="Calibri" w:cs="Calibri"/>
-        </w:rPr>
-      </w:pPr>
-      <w:r>
-        <w:rPr>
-          <w:rFonts w:ascii="Calibri" w:hAnsi="Calibri" w:cs="Calibri"/>
-        </w:rPr>
-        <w:t>Metadatový popis</w:t>
-      </w:r>
-    </w:p>
-    <w:p>
-      <w:pPr>
-        <w:rPr>
-          <w:rFonts w:ascii="Calibri" w:hAnsi="Calibri" w:cs="Calibri"/>
-          <w:vertAlign w:val="superscript"/>
-        </w:rPr>
-      </w:pPr>
-    </w:p>
-    <w:p>
-      <w:pPr>
-        <w:pStyle w:val="Nadpis2"/>
-        <w:rPr>
-          <w:rFonts w:ascii="Calibri" w:hAnsi="Calibri" w:cs="Calibri"/>
-        </w:rPr>
-      </w:pPr>
-      <w:r>
-        <w:rPr>
-          <w:rFonts w:ascii="Calibri" w:hAnsi="Calibri" w:cs="Calibri"/>
-        </w:rPr>
-        <w:t>XML</w:t>
-      </w:r>
-    </w:p>
-    <w:p>
-      <w:pPr>
-        <w:rPr>
-          <w:rFonts w:ascii="Calibri" w:hAnsi="Calibri" w:cs="Calibri"/>
-        </w:rPr>
-      </w:pPr>
-      <w:r>
-        <w:rPr>
-          <w:rFonts w:ascii="Calibri" w:hAnsi="Calibri" w:cs="Calibri"/>
-        </w:rPr>
-        <w:t>XML soubor s daty</w:t>
-      </w:r>
-    </w:p>
-    <w:p>
-      <w:pPr>
-        <w:rPr>
-          <w:rFonts w:ascii="Calibri" w:hAnsi="Calibri" w:cs="Calibri"/>
-        </w:rPr>
-      </w:pPr>
-      <w:r>
-        <w:rPr>
-          <w:rFonts w:ascii="Calibri" w:hAnsi="Calibri" w:cs="Calibri"/>
-        </w:rPr>
-        <w:t>XML Schéma</w:t>
-      </w:r>
-    </w:p>
-    <w:p>
-      <w:pPr>
-        <w:rPr>
-          <w:rFonts w:ascii="Calibri" w:hAnsi="Calibri" w:cs="Calibri"/>
-        </w:rPr>
-      </w:pPr>
-      <w:r>
-        <w:rPr>
-          <w:rFonts w:ascii="Calibri" w:hAnsi="Calibri" w:cs="Calibri"/>
-        </w:rPr>
-        <w:t>Funkční transformace</w:t>
-      </w:r>
-    </w:p>
-    <w:p/>
+        <w:t>&lt;podcast_link&gt;&lt;/podcast_link&gt;</w:t>
+      </w:r>
+      <w:r>
+        <w:rPr>
+          <w:rFonts w:ascii="Calibri" w:hAnsi="Calibri" w:cs="Calibri"/>
+        </w:rPr>
+        <w:br/>
+      </w:r>
+      <w:r>
+        <w:rPr>
+          <w:rFonts w:ascii="Calibri" w:hAnsi="Calibri" w:cs="Calibri"/>
+        </w:rPr>
+        <w:tab/>
+        <w:t>&lt;language&gt;&lt;/language &gt;</w:t>
+      </w:r>
+      <w:r>
+        <w:rPr>
+          <w:rFonts w:ascii="Calibri" w:hAnsi="Calibri" w:cs="Calibri"/>
+        </w:rPr>
+        <w:br/>
+      </w:r>
+      <w:r>
+        <w:rPr>
+          <w:rFonts w:ascii="Calibri" w:hAnsi="Calibri" w:cs="Calibri"/>
+        </w:rPr>
+        <w:tab/>
+        <w:t>&lt;estimated_reading_time_in_minutes&gt;&lt;/estimated_reading_time_in_minutes &gt;</w:t>
+      </w:r>
+      <w:r>
+        <w:rPr>
+          <w:rFonts w:ascii="Calibri" w:hAnsi="Calibri" w:cs="Calibri"/>
+        </w:rPr>
+        <w:br/>
+      </w:r>
+      <w:r>
+        <w:rPr>
+          <w:rFonts w:ascii="Calibri" w:hAnsi="Calibri" w:cs="Calibri"/>
+        </w:rPr>
+        <w:tab/>
+        <w:t>&lt;author&gt;</w:t>
+      </w:r>
+      <w:r>
+        <w:rPr>
+          <w:rFonts w:ascii="Calibri" w:hAnsi="Calibri" w:cs="Calibri"/>
+        </w:rPr>
+        <w:br/>
+        <w:t xml:space="preserve"> </w:t>
+      </w:r>
+      <w:r>
+        <w:rPr>
+          <w:rFonts w:ascii="Calibri" w:hAnsi="Calibri" w:cs="Calibri"/>
+        </w:rPr>
+        <w:tab/>
+      </w:r>
+      <w:r>
+        <w:rPr>
+          <w:rFonts w:ascii="Calibri" w:hAnsi="Calibri" w:cs="Calibri"/>
+        </w:rPr>
+        <w:tab/>
+        <w:t>&lt;author_fullname&gt;&lt;/author_fullname&gt;</w:t>
+      </w:r>
+      <w:r>
+        <w:rPr>
+          <w:rFonts w:ascii="Calibri" w:hAnsi="Calibri" w:cs="Calibri"/>
+        </w:rPr>
+        <w:br/>
+      </w:r>
+      <w:r>
+        <w:rPr>
+          <w:rFonts w:ascii="Calibri" w:hAnsi="Calibri" w:cs="Calibri"/>
+        </w:rPr>
+        <w:tab/>
+      </w:r>
+      <w:r>
+        <w:rPr>
+          <w:rFonts w:ascii="Calibri" w:hAnsi="Calibri" w:cs="Calibri"/>
+        </w:rPr>
+        <w:tab/>
+        <w:t>&lt;author_username&gt;&lt;/author_username&gt;</w:t>
+      </w:r>
+      <w:r>
+        <w:rPr>
+          <w:rFonts w:ascii="Calibri" w:hAnsi="Calibri" w:cs="Calibri"/>
+        </w:rPr>
+        <w:br/>
+      </w:r>
+      <w:r>
+        <w:rPr>
+          <w:rFonts w:ascii="Calibri" w:hAnsi="Calibri" w:cs="Calibri"/>
+        </w:rPr>
+        <w:tab/>
+      </w:r>
+      <w:r>
+        <w:rPr>
+          <w:rFonts w:ascii="Calibri" w:hAnsi="Calibri" w:cs="Calibri"/>
+        </w:rPr>
+        <w:tab/>
+        <w:t>&lt;link_to_author_profile&gt;&lt;/link_to_author_profile &gt;</w:t>
+      </w:r>
+      <w:r>
+        <w:rPr>
+          <w:rFonts w:ascii="Calibri" w:hAnsi="Calibri" w:cs="Calibri"/>
+        </w:rPr>
+        <w:br/>
+      </w:r>
+      <w:r>
+        <w:rPr>
+          <w:rFonts w:ascii="Calibri" w:hAnsi="Calibri" w:cs="Calibri"/>
+        </w:rPr>
+        <w:tab/>
+      </w:r>
+      <w:r>
+        <w:rPr>
+          <w:rFonts w:ascii="Calibri" w:hAnsi="Calibri" w:cs="Calibri"/>
+        </w:rPr>
+        <w:tab/>
+        <w:t>&lt;author_bio&gt;&lt;/author_bio&gt;</w:t>
+      </w:r>
+      <w:r>
+        <w:rPr>
+          <w:rFonts w:ascii="Calibri" w:hAnsi="Calibri" w:cs="Calibri"/>
+        </w:rPr>
+        <w:br/>
+        <w:t xml:space="preserve"> </w:t>
+      </w:r>
+      <w:r>
+        <w:rPr>
+          <w:rFonts w:ascii="Calibri" w:hAnsi="Calibri" w:cs="Calibri"/>
+        </w:rPr>
+        <w:tab/>
+        <w:t>&lt;/author&gt;</w:t>
+      </w:r>
+      <w:r>
+        <w:rPr>
+          <w:rFonts w:ascii="Calibri" w:hAnsi="Calibri" w:cs="Calibri"/>
+        </w:rPr>
+        <w:br/>
+        <w:t xml:space="preserve"> </w:t>
+      </w:r>
+      <w:r>
+        <w:rPr>
+          <w:rFonts w:ascii="Calibri" w:hAnsi="Calibri" w:cs="Calibri"/>
+        </w:rPr>
+        <w:tab/>
+        <w:t>&lt;abstract&gt;&lt;/abstract&gt;</w:t>
+      </w:r>
+      <w:r>
+        <w:rPr>
+          <w:rFonts w:ascii="Calibri" w:hAnsi="Calibri" w:cs="Calibri"/>
+        </w:rPr>
+        <w:br/>
+      </w:r>
+      <w:r>
+        <w:rPr>
+          <w:rFonts w:ascii="Calibri" w:hAnsi="Calibri" w:cs="Calibri"/>
+        </w:rPr>
+        <w:tab/>
+        <w:t>&lt;category&gt;&lt;/category&gt;</w:t>
+      </w:r>
+      <w:r>
+        <w:rPr>
+          <w:rFonts w:ascii="Calibri" w:hAnsi="Calibri" w:cs="Calibri"/>
+        </w:rPr>
+        <w:br/>
+      </w:r>
+      <w:r>
+        <w:rPr>
+          <w:rFonts w:ascii="Calibri" w:hAnsi="Calibri" w:cs="Calibri"/>
+        </w:rPr>
+        <w:tab/>
+        <w:t>&lt;perex&gt;&lt;/perex&gt;</w:t>
+      </w:r>
+      <w:r>
+        <w:rPr>
+          <w:rFonts w:ascii="Calibri" w:hAnsi="Calibri" w:cs="Calibri"/>
+        </w:rPr>
+        <w:br/>
+      </w:r>
+      <w:r>
+        <w:rPr>
+          <w:rFonts w:ascii="Calibri" w:hAnsi="Calibri" w:cs="Calibri"/>
+        </w:rPr>
+        <w:tab/>
+        <w:t>&lt;content&gt;&lt;/content&gt;</w:t>
+      </w:r>
+      <w:r>
+        <w:rPr>
+          <w:rFonts w:ascii="Calibri" w:hAnsi="Calibri" w:cs="Calibri"/>
+        </w:rPr>
+        <w:br/>
+      </w:r>
+      <w:r>
+        <w:rPr>
+          <w:rFonts w:ascii="Calibri" w:hAnsi="Calibri" w:cs="Calibri"/>
+        </w:rPr>
+        <w:tab/>
+        <w:t>&lt;create_date&gt;&lt;/create_date&gt;</w:t>
+      </w:r>
+      <w:r>
+        <w:rPr>
+          <w:rFonts w:ascii="Calibri" w:hAnsi="Calibri" w:cs="Calibri"/>
+        </w:rPr>
+        <w:br/>
+      </w:r>
+      <w:r>
+        <w:rPr>
+          <w:rFonts w:ascii="Calibri" w:hAnsi="Calibri" w:cs="Calibri"/>
+        </w:rPr>
+        <w:tab/>
+        <w:t>&lt;update_date&gt;&lt;/update_date&gt;</w:t>
+      </w:r>
+      <w:r>
+        <w:rPr>
+          <w:rFonts w:ascii="Calibri" w:hAnsi="Calibri" w:cs="Calibri"/>
+        </w:rPr>
+        <w:br/>
+      </w:r>
+      <w:r>
+        <w:rPr>
+          <w:rFonts w:ascii="Calibri" w:hAnsi="Calibri" w:cs="Calibri"/>
+        </w:rPr>
+        <w:tab/>
+        <w:t>&lt;citations&gt;</w:t>
+      </w:r>
+      <w:r>
+        <w:rPr>
+          <w:rFonts w:ascii="Calibri" w:hAnsi="Calibri" w:cs="Calibri"/>
+        </w:rPr>
+        <w:br/>
+      </w:r>
+      <w:r>
+        <w:rPr>
+          <w:rFonts w:ascii="Calibri" w:hAnsi="Calibri" w:cs="Calibri"/>
+        </w:rPr>
+        <w:tab/>
+      </w:r>
+      <w:r>
+        <w:rPr>
+          <w:rFonts w:ascii="Calibri" w:hAnsi="Calibri" w:cs="Calibri"/>
+        </w:rPr>
+        <w:tab/>
+        <w:t>&lt;citation&gt;&lt;/citation&gt;</w:t>
+      </w:r>
+      <w:r>
+        <w:rPr>
+          <w:rFonts w:ascii="Calibri" w:hAnsi="Calibri" w:cs="Calibri"/>
+        </w:rPr>
+        <w:br/>
+        <w:t xml:space="preserve"> </w:t>
+      </w:r>
+      <w:r>
+        <w:rPr>
+          <w:rFonts w:ascii="Calibri" w:hAnsi="Calibri" w:cs="Calibri"/>
+        </w:rPr>
+        <w:tab/>
+        <w:t>&lt;/citations&gt;</w:t>
+      </w:r>
+      <w:r>
+        <w:rPr>
+          <w:rFonts w:ascii="Calibri" w:hAnsi="Calibri" w:cs="Calibri"/>
+        </w:rPr>
+        <w:br/>
+      </w:r>
+      <w:r>
+        <w:rPr>
+          <w:rFonts w:ascii="Calibri" w:hAnsi="Calibri" w:cs="Calibri"/>
+        </w:rPr>
+        <w:tab/>
+        <w:t>&lt;tags&gt;</w:t>
+      </w:r>
+      <w:r>
+        <w:rPr>
+          <w:rFonts w:ascii="Calibri" w:hAnsi="Calibri" w:cs="Calibri"/>
+        </w:rPr>
+        <w:br/>
+      </w:r>
+      <w:r>
+        <w:rPr>
+          <w:rFonts w:ascii="Calibri" w:hAnsi="Calibri" w:cs="Calibri"/>
+        </w:rPr>
+        <w:tab/>
+      </w:r>
+      <w:r>
+        <w:rPr>
+          <w:rFonts w:ascii="Calibri" w:hAnsi="Calibri" w:cs="Calibri"/>
+        </w:rPr>
+        <w:tab/>
+        <w:t>&lt;tag&gt;&lt;/tag&gt;</w:t>
+      </w:r>
+      <w:r>
+        <w:rPr>
+          <w:rFonts w:ascii="Calibri" w:hAnsi="Calibri" w:cs="Calibri"/>
+        </w:rPr>
+        <w:br/>
+        <w:t xml:space="preserve"> </w:t>
+      </w:r>
+      <w:r>
+        <w:rPr>
+          <w:rFonts w:ascii="Calibri" w:hAnsi="Calibri" w:cs="Calibri"/>
+        </w:rPr>
+        <w:tab/>
+        <w:t>&lt;/tags&gt;</w:t>
+      </w:r>
+      <w:r>
+        <w:rPr>
+          <w:rFonts w:ascii="Calibri" w:hAnsi="Calibri" w:cs="Calibri"/>
+        </w:rPr>
+        <w:br/>
+      </w:r>
+      <w:r>
+        <w:rPr>
+          <w:rFonts w:ascii="Calibri" w:hAnsi="Calibri" w:cs="Calibri"/>
+        </w:rPr>
+        <w:tab/>
+        <w:t>&lt;contributors&gt;</w:t>
+      </w:r>
+      <w:r>
+        <w:rPr>
+          <w:rFonts w:ascii="Calibri" w:hAnsi="Calibri" w:cs="Calibri"/>
+        </w:rPr>
+        <w:br/>
+      </w:r>
+      <w:r>
+        <w:rPr>
+          <w:rFonts w:ascii="Calibri" w:hAnsi="Calibri" w:cs="Calibri"/>
+        </w:rPr>
+        <w:tab/>
+      </w:r>
+      <w:r>
+        <w:rPr>
+          <w:rFonts w:ascii="Calibri" w:hAnsi="Calibri" w:cs="Calibri"/>
+        </w:rPr>
+        <w:tab/>
+        <w:t>&lt;contributor&gt;&lt;/contributor&gt;</w:t>
+      </w:r>
+      <w:r>
+        <w:rPr>
+          <w:rFonts w:ascii="Calibri" w:hAnsi="Calibri" w:cs="Calibri"/>
+        </w:rPr>
+        <w:br/>
+        <w:t xml:space="preserve"> </w:t>
+      </w:r>
+      <w:r>
+        <w:rPr>
+          <w:rFonts w:ascii="Calibri" w:hAnsi="Calibri" w:cs="Calibri"/>
+        </w:rPr>
+        <w:tab/>
+        <w:t>&lt;/contributors&gt;</w:t>
+      </w:r>
+      <w:r>
+        <w:rPr>
+          <w:rFonts w:ascii="Calibri" w:hAnsi="Calibri" w:cs="Calibri"/>
+        </w:rPr>
+        <w:br/>
+      </w:r>
+      <w:r>
+        <w:rPr>
+          <w:rFonts w:ascii="Calibri" w:hAnsi="Calibri" w:cs="Calibri"/>
+        </w:rPr>
+        <w:tab/>
+        <w:t>&lt;comments&gt;</w:t>
+      </w:r>
+      <w:r>
+        <w:rPr>
+          <w:rFonts w:ascii="Calibri" w:hAnsi="Calibri" w:cs="Calibri"/>
+        </w:rPr>
+        <w:br/>
+      </w:r>
+      <w:r>
+        <w:rPr>
+          <w:rFonts w:ascii="Calibri" w:hAnsi="Calibri" w:cs="Calibri"/>
+        </w:rPr>
+        <w:tab/>
+      </w:r>
+      <w:r>
+        <w:rPr>
+          <w:rFonts w:ascii="Calibri" w:hAnsi="Calibri" w:cs="Calibri"/>
+        </w:rPr>
+        <w:tab/>
+        <w:t>&lt;comment&gt;</w:t>
+      </w:r>
+      <w:r>
+        <w:rPr>
+          <w:rFonts w:ascii="Calibri" w:hAnsi="Calibri" w:cs="Calibri"/>
+        </w:rPr>
+        <w:br/>
+        <w:t xml:space="preserve"> </w:t>
+      </w:r>
+      <w:r>
+        <w:rPr>
+          <w:rFonts w:ascii="Calibri" w:hAnsi="Calibri" w:cs="Calibri"/>
+        </w:rPr>
+        <w:tab/>
+      </w:r>
+      <w:r>
+        <w:rPr>
+          <w:rFonts w:ascii="Calibri" w:hAnsi="Calibri" w:cs="Calibri"/>
+        </w:rPr>
+        <w:tab/>
+      </w:r>
+      <w:r>
+        <w:rPr>
+          <w:rFonts w:ascii="Calibri" w:hAnsi="Calibri" w:cs="Calibri"/>
+        </w:rPr>
+        <w:tab/>
+        <w:t>&lt;comment_author&gt;&lt;/comment_author&gt;</w:t>
+      </w:r>
+      <w:r>
+        <w:rPr>
+          <w:rFonts w:ascii="Calibri" w:hAnsi="Calibri" w:cs="Calibri"/>
+        </w:rPr>
+        <w:br/>
+      </w:r>
+      <w:r>
+        <w:rPr>
+          <w:rFonts w:ascii="Calibri" w:hAnsi="Calibri" w:cs="Calibri"/>
+        </w:rPr>
+        <w:tab/>
+      </w:r>
+      <w:r>
+        <w:rPr>
+          <w:rFonts w:ascii="Calibri" w:hAnsi="Calibri" w:cs="Calibri"/>
+        </w:rPr>
+        <w:tab/>
+      </w:r>
+      <w:r>
+        <w:rPr>
+          <w:rFonts w:ascii="Calibri" w:hAnsi="Calibri" w:cs="Calibri"/>
+        </w:rPr>
+        <w:tab/>
+        <w:t>&lt;comment_profile_link&gt;&lt;/comment_profile_link&gt;</w:t>
+      </w:r>
+      <w:r>
+        <w:rPr>
+          <w:rFonts w:ascii="Calibri" w:hAnsi="Calibri" w:cs="Calibri"/>
+        </w:rPr>
+        <w:br/>
+      </w:r>
+      <w:r>
+        <w:rPr>
+          <w:rFonts w:ascii="Calibri" w:hAnsi="Calibri" w:cs="Calibri"/>
+        </w:rPr>
+        <w:tab/>
+      </w:r>
+      <w:r>
+        <w:rPr>
+          <w:rFonts w:ascii="Calibri" w:hAnsi="Calibri" w:cs="Calibri"/>
+        </w:rPr>
+        <w:tab/>
+      </w:r>
+      <w:r>
+        <w:rPr>
+          <w:rFonts w:ascii="Calibri" w:hAnsi="Calibri" w:cs="Calibri"/>
+        </w:rPr>
+        <w:tab/>
+        <w:t>&lt;comment_content&gt;&lt;/comment_content&gt;</w:t>
+      </w:r>
+      <w:r>
+        <w:rPr>
+          <w:rFonts w:ascii="Calibri" w:hAnsi="Calibri" w:cs="Calibri"/>
+        </w:rPr>
+        <w:br/>
+        <w:t xml:space="preserve"> </w:t>
+      </w:r>
+      <w:r>
+        <w:rPr>
+          <w:rFonts w:ascii="Calibri" w:hAnsi="Calibri" w:cs="Calibri"/>
+        </w:rPr>
+        <w:tab/>
+      </w:r>
+      <w:r>
+        <w:rPr>
+          <w:rFonts w:ascii="Calibri" w:hAnsi="Calibri" w:cs="Calibri"/>
+        </w:rPr>
+        <w:tab/>
+      </w:r>
+      <w:r>
+        <w:rPr>
+          <w:rFonts w:ascii="Calibri" w:hAnsi="Calibri" w:cs="Calibri"/>
+        </w:rPr>
+        <w:tab/>
+        <w:t>&lt;comment_publish_date&gt;&lt;/comment_publish_date&gt;</w:t>
+      </w:r>
+      <w:r>
+        <w:rPr>
+          <w:rFonts w:ascii="Calibri" w:hAnsi="Calibri" w:cs="Calibri"/>
+        </w:rPr>
+        <w:br/>
+        <w:t xml:space="preserve"> </w:t>
+      </w:r>
+      <w:r>
+        <w:rPr>
+          <w:rFonts w:ascii="Calibri" w:hAnsi="Calibri" w:cs="Calibri"/>
+        </w:rPr>
+        <w:tab/>
+      </w:r>
+      <w:r>
+        <w:rPr>
+          <w:rFonts w:ascii="Calibri" w:hAnsi="Calibri" w:cs="Calibri"/>
+        </w:rPr>
+        <w:tab/>
+        <w:t>&lt;/comment&gt;</w:t>
+      </w:r>
+      <w:r>
+        <w:rPr>
+          <w:rFonts w:ascii="Calibri" w:hAnsi="Calibri" w:cs="Calibri"/>
+        </w:rPr>
+        <w:br/>
+        <w:t xml:space="preserve"> </w:t>
+      </w:r>
+      <w:r>
+        <w:rPr>
+          <w:rFonts w:ascii="Calibri" w:hAnsi="Calibri" w:cs="Calibri"/>
+        </w:rPr>
+        <w:tab/>
+        <w:t>&lt;/comments&gt;</w:t>
+      </w:r>
+      <w:r>
+        <w:rPr>
+          <w:rFonts w:ascii="Calibri" w:hAnsi="Calibri" w:cs="Calibri"/>
+        </w:rPr>
+        <w:br/>
+        <w:t>&lt;/article&gt;</w:t>
+      </w:r>
+    </w:p>
+    <w:p>
+      <w:pPr>
+        <w:rPr>
+          <w:rFonts w:ascii="Calibri" w:hAnsi="Calibri" w:cs="Calibri"/>
+        </w:rPr>
+      </w:pPr>
+    </w:p>
+    <w:p>
+      <w:pPr>
+        <w:rPr>
+          <w:rFonts w:ascii="Calibri" w:hAnsi="Calibri" w:cs="Calibri"/>
+        </w:rPr>
+      </w:pPr>
+      <w:r>
+        <w:rPr>
+          <w:rFonts w:ascii="Calibri" w:hAnsi="Calibri" w:cs="Calibri"/>
+        </w:rPr>
+        <w:br/>
+      </w:r>
+      <w:r>
+        <w:rPr>
+          <w:rFonts w:ascii="Calibri" w:hAnsi="Calibri" w:cs="Calibri"/>
+        </w:rPr>
+        <w:br/>
+      </w:r>
+      <w:r>
+        <w:rPr>
+          <w:rFonts w:ascii="Calibri" w:hAnsi="Calibri" w:cs="Calibri"/>
+        </w:rPr>
+        <w:lastRenderedPageBreak/>
+        <w:br/>
+      </w:r>
+      <w:r>
+        <w:rPr>
+          <w:rFonts w:ascii="Calibri" w:hAnsi="Calibri" w:cs="Calibri"/>
+        </w:rPr>
+        <w:br/>
+      </w:r>
+      <w:r>
+        <w:rPr>
+          <w:rFonts w:ascii="Calibri" w:hAnsi="Calibri" w:cs="Calibri"/>
+        </w:rPr>
+        <w:br/>
+      </w:r>
+      <w:r>
+        <w:rPr>
+          <w:rFonts w:ascii="Calibri" w:hAnsi="Calibri" w:cs="Calibri"/>
+        </w:rPr>
+        <w:br/>
+      </w:r>
+      <w:r>
+        <w:rPr>
+          <w:rFonts w:ascii="Calibri" w:hAnsi="Calibri" w:cs="Calibri"/>
+        </w:rPr>
+        <w:t>Restrikce</w:t>
+      </w:r>
+      <w:r>
+        <w:rPr>
+          <w:rFonts w:ascii="Calibri" w:hAnsi="Calibri" w:cs="Calibri"/>
+        </w:rPr>
+        <w:br/>
+      </w:r>
+      <w:r>
+        <w:rPr>
+          <w:rFonts w:ascii="Calibri" w:hAnsi="Calibri" w:cs="Calibri"/>
+        </w:rPr>
+        <w:t>-article_title:</w:t>
+      </w:r>
+      <w:r>
+        <w:rPr>
+          <w:rFonts w:ascii="Calibri" w:hAnsi="Calibri" w:cs="Calibri"/>
+        </w:rPr>
+        <w:br/>
+        <w:t>string, maximum 50 znaků</w:t>
+      </w:r>
+      <w:r>
+        <w:rPr>
+          <w:rFonts w:ascii="Calibri" w:hAnsi="Calibri" w:cs="Calibri"/>
+        </w:rPr>
+        <w:br/>
+        <w:t>-link_url:</w:t>
+      </w:r>
+      <w:r>
+        <w:rPr>
+          <w:rFonts w:ascii="Calibri" w:hAnsi="Calibri" w:cs="Calibri"/>
+        </w:rPr>
+        <w:br/>
+        <w:t>anyURI, value=https://.*</w:t>
+      </w:r>
+      <w:r>
+        <w:rPr>
+          <w:rFonts w:ascii="Calibri" w:hAnsi="Calibri" w:cs="Calibri"/>
+        </w:rPr>
+        <w:br/>
+        <w:t>-comment_content_type:</w:t>
+      </w:r>
+      <w:r>
+        <w:rPr>
+          <w:rFonts w:ascii="Calibri" w:hAnsi="Calibri" w:cs="Calibri"/>
+        </w:rPr>
+        <w:br/>
+        <w:t>string, maximum 350 znaků</w:t>
+      </w:r>
+      <w:r>
+        <w:rPr>
+          <w:rFonts w:ascii="Calibri" w:hAnsi="Calibri" w:cs="Calibri"/>
+        </w:rPr>
+        <w:br/>
+        <w:t>-date:</w:t>
+      </w:r>
+      <w:r>
+        <w:rPr>
+          <w:rFonts w:ascii="Calibri" w:hAnsi="Calibri" w:cs="Calibri"/>
+        </w:rPr>
+        <w:br/>
+        <w:t>string, value=\d{4}-\d{2}-\d{2}</w:t>
+      </w:r>
+      <w:r>
+        <w:rPr>
+          <w:rFonts w:ascii="Calibri" w:hAnsi="Calibri" w:cs="Calibri"/>
+        </w:rPr>
+        <w:br/>
+        <w:t>-content status:</w:t>
+      </w:r>
+      <w:r>
+        <w:rPr>
+          <w:rFonts w:ascii="Calibri" w:hAnsi="Calibri" w:cs="Calibri"/>
+        </w:rPr>
+        <w:br/>
+      </w:r>
+      <w:r>
+        <w:rPr>
+          <w:rFonts w:ascii="Calibri" w:hAnsi="Calibri" w:cs="Calibri"/>
+        </w:rPr>
+        <w:t xml:space="preserve">string, </w:t>
+      </w:r>
+      <w:r>
+        <w:rPr>
+          <w:rFonts w:ascii="Calibri" w:hAnsi="Calibri" w:cs="Calibri"/>
+        </w:rPr>
+        <w:t>enumerace mezi „návrh“, „rozpracovaný“, „čeká na schválení“</w:t>
+      </w:r>
+      <w:r>
+        <w:rPr>
+          <w:rFonts w:ascii="Calibri" w:hAnsi="Calibri" w:cs="Calibri"/>
+        </w:rPr>
+        <w:t xml:space="preserve"> a</w:t>
+      </w:r>
+      <w:r>
+        <w:rPr>
+          <w:rFonts w:ascii="Calibri" w:hAnsi="Calibri" w:cs="Calibri"/>
+        </w:rPr>
+        <w:t xml:space="preserve"> </w:t>
+      </w:r>
+      <w:r>
+        <w:rPr>
+          <w:rFonts w:ascii="Calibri" w:hAnsi="Calibri" w:cs="Calibri"/>
+        </w:rPr>
+        <w:t>„publikovaný“</w:t>
+      </w:r>
+      <w:r>
+        <w:rPr>
+          <w:rFonts w:ascii="Calibri" w:hAnsi="Calibri" w:cs="Calibri"/>
+        </w:rPr>
+        <w:br/>
+        <w:t>-language_type</w:t>
+      </w:r>
+      <w:r>
+        <w:rPr>
+          <w:rFonts w:ascii="Calibri" w:hAnsi="Calibri" w:cs="Calibri"/>
+        </w:rPr>
+        <w:br/>
+        <w:t xml:space="preserve">NMTOKEN, enumerace mezi „čeština“, „english“, „deutsch“, </w:t>
+      </w:r>
+      <w:r>
+        <w:rPr>
+          <w:rFonts w:ascii="Calibri" w:hAnsi="Calibri" w:cs="Calibri"/>
+        </w:rPr>
+        <w:t>"русский"</w:t>
+      </w:r>
+      <w:r>
+        <w:rPr>
+          <w:rFonts w:ascii="Calibri" w:hAnsi="Calibri" w:cs="Calibri"/>
+        </w:rPr>
+        <w:t xml:space="preserve">, </w:t>
+      </w:r>
+      <w:r>
+        <w:rPr>
+          <w:rFonts w:ascii="Calibri" w:hAnsi="Calibri" w:cs="Calibri"/>
+        </w:rPr>
+        <w:t>"español"</w:t>
+      </w:r>
+      <w:r>
+        <w:rPr>
+          <w:rFonts w:ascii="Calibri" w:hAnsi="Calibri" w:cs="Calibri"/>
+        </w:rPr>
+        <w:t xml:space="preserve"> a </w:t>
+      </w:r>
+      <w:r>
+        <w:rPr>
+          <w:rFonts w:ascii="Calibri" w:hAnsi="Calibri" w:cs="Calibri"/>
+        </w:rPr>
+        <w:t>"français"</w:t>
+      </w:r>
+      <w:r>
+        <w:rPr>
+          <w:rFonts w:ascii="Calibri" w:hAnsi="Calibri" w:cs="Calibri"/>
+        </w:rPr>
+        <w:t xml:space="preserve"> </w:t>
+      </w:r>
+    </w:p>
+    <w:p>
+      <w:pPr>
+        <w:rPr>
+          <w:rFonts w:ascii="Calibri" w:hAnsi="Calibri" w:cs="Calibri"/>
+        </w:rPr>
+      </w:pPr>
+    </w:p>
     <w:bookmarkEnd w:id="1"/>
     <w:p>
       <w:pPr>
@@ -1974,6 +4672,20 @@
           <w:rFonts w:ascii="Calibri" w:hAnsi="Calibri" w:cs="Calibri"/>
         </w:rPr>
         <w:t>.</w:t>
+      </w:r>
+      <w:r>
+        <w:rPr>
+          <w:rFonts w:ascii="Calibri" w:hAnsi="Calibri" w:cs="Calibri"/>
+        </w:rPr>
+        <w:br/>
+        <w:t>Umělou inteligenci jsme využili při tvorbě XML části projektu.</w:t>
+      </w:r>
+      <w:r>
+        <w:rPr>
+          <w:rFonts w:ascii="Calibri" w:hAnsi="Calibri" w:cs="Calibri"/>
+        </w:rPr>
+        <w:br/>
+        <w:t>Za pomoci tohoto postupu, jsme se naučili lépe používat umělou inteligenci pro rychlejší a efektivnější postup.</w:t>
       </w:r>
     </w:p>
     <w:p>
@@ -2002,7 +4714,7 @@
 </file>
 
 <file path=word/numbering.xml><?xml version="1.0" encoding="utf-8"?>
-<w:numbering xmlns:wpc="http://schemas.microsoft.com/office/word/2010/wordprocessingCanvas" xmlns:cx="http://schemas.microsoft.com/office/drawing/2014/chartex" xmlns:cx1="http://schemas.microsoft.com/office/drawing/2015/9/8/chartex" xmlns:cx2="http://schemas.microsoft.com/office/drawing/2015/10/21/chartex" xmlns:cx3="http://schemas.microsoft.com/office/drawing/2016/5/9/chartex" xmlns:cx4="http://schemas.microsoft.com/office/drawing/2016/5/10/chartex" xmlns:cx5="http://schemas.microsoft.com/office/drawing/2016/5/11/chartex" xmlns:cx6="http://schemas.microsoft.com/office/drawing/2016/5/12/chartex" xmlns:cx7="http://schemas.microsoft.com/office/drawing/2016/5/13/chartex" xmlns:cx8="http://schemas.microsoft.com/office/drawing/2016/5/14/chartex" xmlns:mc="http://schemas.openxmlformats.org/markup-compatibility/2006" xmlns:aink="http://schemas.microsoft.com/office/drawing/2016/ink" xmlns:am3d="http://schemas.microsoft.com/office/drawing/2017/model3d" xmlns:o="urn:schemas-microsoft-com:office:office" xmlns:oel="http://schemas.microsoft.com/office/2019/extlst" xmlns:r="http://schemas.openxmlformats.org/officeDocument/2006/relationships" xmlns:m="http://schemas.openxmlformats.org/officeDocument/2006/math" xmlns:v="urn:schemas-microsoft-com:vml" xmlns:wp14="http://schemas.microsoft.com/office/word/2010/wordprocessingDrawing" xmlns:wp="http://schemas.openxmlformats.org/drawingml/2006/wordprocessingDrawing" xmlns:w10="urn:schemas-microsoft-com:office:word" xmlns:w="http://schemas.openxmlformats.org/wordprocessingml/2006/main" xmlns:w14="http://schemas.microsoft.com/office/word/2010/wordml" xmlns:w15="http://schemas.microsoft.com/office/word/2012/wordml" xmlns:w16cex="http://schemas.microsoft.com/office/word/2018/wordml/cex" xmlns:w16cid="http://schemas.microsoft.com/office/word/2016/wordml/cid" xmlns:w16="http://schemas.microsoft.com/office/word/2018/wordml" xmlns:w16sdtdh="http://schemas.microsoft.com/office/word/2020/wordml/sdtdatahash" xmlns:w16se="http://schemas.microsoft.com/office/word/2015/wordml/symex" xmlns:wpg="http://schemas.microsoft.com/office/word/2010/wordprocessingGroup" xmlns:wpi="http://schemas.microsoft.com/office/word/2010/wordprocessingInk" xmlns:wne="http://schemas.microsoft.com/office/word/2006/wordml" xmlns:wps="http://schemas.microsoft.com/office/word/2010/wordprocessingShape" mc:Ignorable="w14 w15 w16se w16cid w16 w16cex w16sdtdh wp14">
+<w:numbering xmlns:wpc="http://schemas.microsoft.com/office/word/2010/wordprocessingCanvas" xmlns:cx="http://schemas.microsoft.com/office/drawing/2014/chartex" xmlns:cx1="http://schemas.microsoft.com/office/drawing/2015/9/8/chartex" xmlns:cx2="http://schemas.microsoft.com/office/drawing/2015/10/21/chartex" xmlns:cx3="http://schemas.microsoft.com/office/drawing/2016/5/9/chartex" xmlns:cx4="http://schemas.microsoft.com/office/drawing/2016/5/10/chartex" xmlns:cx5="http://schemas.microsoft.com/office/drawing/2016/5/11/chartex" xmlns:cx6="http://schemas.microsoft.com/office/drawing/2016/5/12/chartex" xmlns:cx7="http://schemas.microsoft.com/office/drawing/2016/5/13/chartex" xmlns:cx8="http://schemas.microsoft.com/office/drawing/2016/5/14/chartex" xmlns:mc="http://schemas.openxmlformats.org/markup-compatibility/2006" xmlns:aink="http://schemas.microsoft.com/office/drawing/2016/ink" xmlns:am3d="http://schemas.microsoft.com/office/drawing/2017/model3d" xmlns:o="urn:schemas-microsoft-com:office:office" xmlns:oel="http://schemas.microsoft.com/office/2019/extlst" xmlns:r="http://schemas.openxmlformats.org/officeDocument/2006/relationships" xmlns:m="http://schemas.openxmlformats.org/officeDocument/2006/math" xmlns:v="urn:schemas-microsoft-com:vml" xmlns:wp14="http://schemas.microsoft.com/office/word/2010/wordprocessingDrawing" xmlns:wp="http://schemas.openxmlformats.org/drawingml/2006/wordprocessingDrawing" xmlns:w10="urn:schemas-microsoft-com:office:word" xmlns:w="http://schemas.openxmlformats.org/wordprocessingml/2006/main" xmlns:w14="http://schemas.microsoft.com/office/word/2010/wordml" xmlns:w15="http://schemas.microsoft.com/office/word/2012/wordml" xmlns:w16cex="http://schemas.microsoft.com/office/word/2018/wordml/cex" xmlns:w16cid="http://schemas.microsoft.com/office/word/2016/wordml/cid" xmlns:w16="http://schemas.microsoft.com/office/word/2018/wordml" xmlns:w16du="http://schemas.microsoft.com/office/word/2023/wordml/word16du" xmlns:w16sdtdh="http://schemas.microsoft.com/office/word/2020/wordml/sdtdatahash" xmlns:w16se="http://schemas.microsoft.com/office/word/2015/wordml/symex" xmlns:wpg="http://schemas.microsoft.com/office/word/2010/wordprocessingGroup" xmlns:wpi="http://schemas.microsoft.com/office/word/2010/wordprocessingInk" xmlns:wne="http://schemas.microsoft.com/office/word/2006/wordml" xmlns:wps="http://schemas.microsoft.com/office/word/2010/wordprocessingShape" mc:Ignorable="w14 w15 w16se w16cid w16 w16cex w16sdtdh w16du wp14">
   <w:abstractNum w:abstractNumId="0" w15:restartNumberingAfterBreak="0">
     <w:nsid w:val="2ACB6A93"/>
     <w:multiLevelType w:val="hybridMultilevel"/>
@@ -2150,7 +4862,7 @@
 </file>
 
 <file path=word/styles.xml><?xml version="1.0" encoding="utf-8"?>
-<w:styles xmlns:mc="http://schemas.openxmlformats.org/markup-compatibility/2006" xmlns:r="http://schemas.openxmlformats.org/officeDocument/2006/relationships" xmlns:w="http://schemas.openxmlformats.org/wordprocessingml/2006/main" xmlns:w14="http://schemas.microsoft.com/office/word/2010/wordml" xmlns:w15="http://schemas.microsoft.com/office/word/2012/wordml" xmlns:w16cex="http://schemas.microsoft.com/office/word/2018/wordml/cex" xmlns:w16cid="http://schemas.microsoft.com/office/word/2016/wordml/cid" xmlns:w16="http://schemas.microsoft.com/office/word/2018/wordml" xmlns:w16sdtdh="http://schemas.microsoft.com/office/word/2020/wordml/sdtdatahash" xmlns:w16se="http://schemas.microsoft.com/office/word/2015/wordml/symex" mc:Ignorable="w14 w15 w16se w16cid w16 w16cex w16sdtdh">
+<w:styles xmlns:mc="http://schemas.openxmlformats.org/markup-compatibility/2006" xmlns:r="http://schemas.openxmlformats.org/officeDocument/2006/relationships" xmlns:w="http://schemas.openxmlformats.org/wordprocessingml/2006/main" xmlns:w14="http://schemas.microsoft.com/office/word/2010/wordml" xmlns:w15="http://schemas.microsoft.com/office/word/2012/wordml" xmlns:w16cex="http://schemas.microsoft.com/office/word/2018/wordml/cex" xmlns:w16cid="http://schemas.microsoft.com/office/word/2016/wordml/cid" xmlns:w16="http://schemas.microsoft.com/office/word/2018/wordml" xmlns:w16du="http://schemas.microsoft.com/office/word/2023/wordml/word16du" xmlns:w16sdtdh="http://schemas.microsoft.com/office/word/2020/wordml/sdtdatahash" xmlns:w16se="http://schemas.microsoft.com/office/word/2015/wordml/symex" mc:Ignorable="w14 w15 w16se w16cid w16 w16cex w16sdtdh w16du">
   <w:docDefaults>
     <w:rPrDefault>
       <w:rPr>
@@ -2849,6 +5561,18 @@
       <w14:ligatures w14:val="standardContextual"/>
     </w:rPr>
   </w:style>
+  <w:style w:type="character" w:styleId="Nevyeenzmnka">
+    <w:name w:val="Unresolved Mention"/>
+    <w:basedOn w:val="Standardnpsmoodstavce"/>
+    <w:uiPriority w:val="99"/>
+    <w:semiHidden/>
+    <w:unhideWhenUsed/>
+    <w:rsid w:val="00E606CA"/>
+    <w:rPr>
+      <w:color w:val="605E5C"/>
+      <w:shd w:val="clear" w:color="auto" w:fill="E1DFDD"/>
+    </w:rPr>
+  </w:style>
 </w:styles>
 </file>
 

--- a/DokumentaceZnač.docx
+++ b/DokumentaceZnač.docx
@@ -440,12 +440,14 @@
                 <w:rFonts w:ascii="Calibri" w:hAnsi="Calibri" w:cs="Calibri"/>
               </w:rPr>
             </w:pPr>
+            <w:proofErr w:type="gramStart"/>
             <w:r>
               <w:rPr>
                 <w:rFonts w:ascii="Calibri" w:hAnsi="Calibri" w:cs="Calibri"/>
               </w:rPr>
               <w:t>11.04.2024</w:t>
             </w:r>
+            <w:proofErr w:type="gramEnd"/>
           </w:p>
         </w:tc>
         <w:tc>
@@ -476,8 +478,16 @@
               <w:rPr>
                 <w:rFonts w:ascii="Calibri" w:hAnsi="Calibri" w:cs="Calibri"/>
               </w:rPr>
-              <w:t>Sergio Nica</w:t>
+              <w:t xml:space="preserve">Sergio </w:t>
             </w:r>
+            <w:proofErr w:type="spellStart"/>
+            <w:r>
+              <w:rPr>
+                <w:rFonts w:ascii="Calibri" w:hAnsi="Calibri" w:cs="Calibri"/>
+              </w:rPr>
+              <w:t>Nica</w:t>
+            </w:r>
+            <w:proofErr w:type="spellEnd"/>
           </w:p>
           <w:p>
             <w:pPr>
@@ -489,8 +499,16 @@
               <w:rPr>
                 <w:rFonts w:ascii="Calibri" w:hAnsi="Calibri" w:cs="Calibri"/>
               </w:rPr>
-              <w:t>Martin Davidík</w:t>
+              <w:t xml:space="preserve">Martin </w:t>
             </w:r>
+            <w:proofErr w:type="spellStart"/>
+            <w:r>
+              <w:rPr>
+                <w:rFonts w:ascii="Calibri" w:hAnsi="Calibri" w:cs="Calibri"/>
+              </w:rPr>
+              <w:t>Davidík</w:t>
+            </w:r>
+            <w:proofErr w:type="spellEnd"/>
           </w:p>
           <w:p>
             <w:pPr>
@@ -861,51 +879,7 @@
             <w:noProof/>
             <w:webHidden/>
           </w:rPr>
-          <w:fldChar w:fldCharType="begin"/>
-        </w:r>
-        <w:r>
-          <w:rPr>
-            <w:rStyle w:val="Hypertextovodkaz"/>
-            <w:rFonts w:ascii="Calibri" w:hAnsi="Calibri" w:cs="Calibri"/>
-            <w:noProof/>
-            <w:webHidden/>
-          </w:rPr>
-          <w:instrText xml:space="preserve"> PAGEREF _Toc96003878 \h </w:instrText>
-        </w:r>
-        <w:r>
-          <w:rPr>
-            <w:rStyle w:val="Hypertextovodkaz"/>
-            <w:rFonts w:ascii="Calibri" w:hAnsi="Calibri" w:cs="Calibri"/>
-            <w:noProof/>
-            <w:webHidden/>
-          </w:rPr>
-        </w:r>
-        <w:r>
-          <w:rPr>
-            <w:rStyle w:val="Hypertextovodkaz"/>
-            <w:rFonts w:ascii="Calibri" w:hAnsi="Calibri" w:cs="Calibri"/>
-            <w:noProof/>
-            <w:webHidden/>
-          </w:rPr>
-          <w:fldChar w:fldCharType="separate"/>
-        </w:r>
-        <w:r>
-          <w:rPr>
-            <w:rStyle w:val="Hypertextovodkaz"/>
-            <w:rFonts w:ascii="Calibri" w:hAnsi="Calibri" w:cs="Calibri"/>
-            <w:noProof/>
-            <w:webHidden/>
-          </w:rPr>
-          <w:t>2</w:t>
-        </w:r>
-        <w:r>
-          <w:rPr>
-            <w:rStyle w:val="Hypertextovodkaz"/>
-            <w:rFonts w:ascii="Calibri" w:hAnsi="Calibri" w:cs="Calibri"/>
-            <w:noProof/>
-            <w:webHidden/>
-          </w:rPr>
-          <w:fldChar w:fldCharType="end"/>
+          <w:t>3</w:t>
         </w:r>
       </w:hyperlink>
     </w:p>
@@ -944,46 +918,7 @@
             <w:noProof/>
             <w:webHidden/>
           </w:rPr>
-          <w:fldChar w:fldCharType="begin"/>
-        </w:r>
-        <w:r>
-          <w:rPr>
-            <w:rFonts w:ascii="Calibri" w:hAnsi="Calibri" w:cs="Calibri"/>
-            <w:noProof/>
-            <w:webHidden/>
-          </w:rPr>
-          <w:instrText xml:space="preserve"> PAGEREF _Toc96003879 \h </w:instrText>
-        </w:r>
-        <w:r>
-          <w:rPr>
-            <w:rFonts w:ascii="Calibri" w:hAnsi="Calibri" w:cs="Calibri"/>
-            <w:noProof/>
-            <w:webHidden/>
-          </w:rPr>
-        </w:r>
-        <w:r>
-          <w:rPr>
-            <w:rFonts w:ascii="Calibri" w:hAnsi="Calibri" w:cs="Calibri"/>
-            <w:noProof/>
-            <w:webHidden/>
-          </w:rPr>
-          <w:fldChar w:fldCharType="separate"/>
-        </w:r>
-        <w:r>
-          <w:rPr>
-            <w:rFonts w:ascii="Calibri" w:hAnsi="Calibri" w:cs="Calibri"/>
-            <w:noProof/>
-            <w:webHidden/>
-          </w:rPr>
-          <w:t>2</w:t>
-        </w:r>
-        <w:r>
-          <w:rPr>
-            <w:rFonts w:ascii="Calibri" w:hAnsi="Calibri" w:cs="Calibri"/>
-            <w:noProof/>
-            <w:webHidden/>
-          </w:rPr>
-          <w:fldChar w:fldCharType="end"/>
+          <w:t>3</w:t>
         </w:r>
       </w:hyperlink>
     </w:p>
@@ -1023,7 +958,7 @@
             <w:noProof/>
             <w:webHidden/>
           </w:rPr>
-          <w:t>7</w:t>
+          <w:t>8</w:t>
         </w:r>
       </w:hyperlink>
     </w:p>
@@ -1153,7 +1088,21 @@
         <w:rPr>
           <w:rFonts w:ascii="Calibri" w:hAnsi="Calibri" w:cs="Calibri"/>
         </w:rPr>
-        <w:t xml:space="preserve"> s logem a navigací. Následně hlavní část obsahující zprávy, které jsou roztříděné do kategorií. Úplně dole je footer s informacemi o nás a různými kontakty.</w:t>
+        <w:t xml:space="preserve"> s logem a navigací. Následně hlavní část obsahující zprávy, které jsou roztříděné do kategorií. Úplně dole je </w:t>
+      </w:r>
+      <w:proofErr w:type="spellStart"/>
+      <w:r>
+        <w:rPr>
+          <w:rFonts w:ascii="Calibri" w:hAnsi="Calibri" w:cs="Calibri"/>
+        </w:rPr>
+        <w:t>footer</w:t>
+      </w:r>
+      <w:proofErr w:type="spellEnd"/>
+      <w:r>
+        <w:rPr>
+          <w:rFonts w:ascii="Calibri" w:hAnsi="Calibri" w:cs="Calibri"/>
+        </w:rPr>
+        <w:t xml:space="preserve"> s informacemi o nás a různými kontakty.</w:t>
       </w:r>
     </w:p>
     <w:p>
@@ -1344,7 +1293,21 @@
         <w:rPr>
           <w:rFonts w:ascii="Calibri" w:hAnsi="Calibri" w:cs="Calibri"/>
         </w:rPr>
-        <w:t>Poslední část footer má tmavě modré pozadí. Levá část obsahuje informace „O nás“ a pod touto sekcí jsou odkazy na naše sociální sítě. V pravé části je formulář, aby nás čtenář mohl kontaktovat.</w:t>
+        <w:t xml:space="preserve">Poslední část </w:t>
+      </w:r>
+      <w:proofErr w:type="spellStart"/>
+      <w:r>
+        <w:rPr>
+          <w:rFonts w:ascii="Calibri" w:hAnsi="Calibri" w:cs="Calibri"/>
+        </w:rPr>
+        <w:t>footer</w:t>
+      </w:r>
+      <w:proofErr w:type="spellEnd"/>
+      <w:r>
+        <w:rPr>
+          <w:rFonts w:ascii="Calibri" w:hAnsi="Calibri" w:cs="Calibri"/>
+        </w:rPr>
+        <w:t xml:space="preserve"> má tmavě modré pozadí. Levá část obsahuje informace „O nás“ a pod touto sekcí jsou odkazy na naše sociální sítě. V pravé části je formulář, aby nás čtenář mohl kontaktovat.</w:t>
       </w:r>
     </w:p>
     <w:p>
@@ -1383,7 +1346,472 @@
         <w:rPr>
           <w:rFonts w:asciiTheme="minorHAnsi" w:hAnsiTheme="minorHAnsi" w:cstheme="minorHAnsi"/>
         </w:rPr>
-        <w:t>Využívané datové typy jsou: string, link_url, integer a datum.</w:t>
+        <w:t xml:space="preserve">Využívané datové typy jsou: </w:t>
+      </w:r>
+      <w:proofErr w:type="spellStart"/>
+      <w:r>
+        <w:rPr>
+          <w:rFonts w:asciiTheme="minorHAnsi" w:hAnsiTheme="minorHAnsi" w:cstheme="minorHAnsi"/>
+        </w:rPr>
+        <w:t>string</w:t>
+      </w:r>
+      <w:proofErr w:type="spellEnd"/>
+      <w:r>
+        <w:rPr>
+          <w:rFonts w:asciiTheme="minorHAnsi" w:hAnsiTheme="minorHAnsi" w:cstheme="minorHAnsi"/>
+        </w:rPr>
+        <w:t xml:space="preserve">, </w:t>
+      </w:r>
+      <w:proofErr w:type="spellStart"/>
+      <w:r>
+        <w:rPr>
+          <w:rFonts w:asciiTheme="minorHAnsi" w:hAnsiTheme="minorHAnsi" w:cstheme="minorHAnsi"/>
+        </w:rPr>
+        <w:t>link_url</w:t>
+      </w:r>
+      <w:proofErr w:type="spellEnd"/>
+      <w:r>
+        <w:rPr>
+          <w:rFonts w:asciiTheme="minorHAnsi" w:hAnsiTheme="minorHAnsi" w:cstheme="minorHAnsi"/>
+        </w:rPr>
+        <w:t xml:space="preserve">, </w:t>
+      </w:r>
+      <w:proofErr w:type="spellStart"/>
+      <w:r>
+        <w:rPr>
+          <w:rFonts w:asciiTheme="minorHAnsi" w:hAnsiTheme="minorHAnsi" w:cstheme="minorHAnsi"/>
+        </w:rPr>
+        <w:t>integer</w:t>
+      </w:r>
+      <w:proofErr w:type="spellEnd"/>
+      <w:r>
+        <w:rPr>
+          <w:rFonts w:asciiTheme="minorHAnsi" w:hAnsiTheme="minorHAnsi" w:cstheme="minorHAnsi"/>
+        </w:rPr>
+        <w:t xml:space="preserve"> a datum.</w:t>
+      </w:r>
+      <w:r>
+        <w:rPr>
+          <w:rFonts w:asciiTheme="minorHAnsi" w:hAnsiTheme="minorHAnsi" w:cstheme="minorHAnsi"/>
+        </w:rPr>
+        <w:br/>
+        <w:t xml:space="preserve">Hlavní části je </w:t>
+      </w:r>
+      <w:proofErr w:type="spellStart"/>
+      <w:r>
+        <w:rPr>
+          <w:rFonts w:asciiTheme="minorHAnsi" w:hAnsiTheme="minorHAnsi" w:cstheme="minorHAnsi"/>
+        </w:rPr>
+        <w:t>Article</w:t>
+      </w:r>
+      <w:proofErr w:type="spellEnd"/>
+      <w:r>
+        <w:rPr>
+          <w:rFonts w:asciiTheme="minorHAnsi" w:hAnsiTheme="minorHAnsi" w:cstheme="minorHAnsi"/>
+        </w:rPr>
+        <w:t xml:space="preserve">, který používá </w:t>
+      </w:r>
+      <w:proofErr w:type="spellStart"/>
+      <w:r>
+        <w:rPr>
+          <w:rFonts w:asciiTheme="minorHAnsi" w:hAnsiTheme="minorHAnsi" w:cstheme="minorHAnsi"/>
+        </w:rPr>
+        <w:t>article_id</w:t>
+      </w:r>
+      <w:proofErr w:type="spellEnd"/>
+      <w:r>
+        <w:rPr>
+          <w:rFonts w:asciiTheme="minorHAnsi" w:hAnsiTheme="minorHAnsi" w:cstheme="minorHAnsi"/>
+        </w:rPr>
+        <w:t xml:space="preserve">, </w:t>
+      </w:r>
+      <w:proofErr w:type="spellStart"/>
+      <w:r>
+        <w:rPr>
+          <w:rFonts w:asciiTheme="minorHAnsi" w:hAnsiTheme="minorHAnsi" w:cstheme="minorHAnsi"/>
+        </w:rPr>
+        <w:t>title</w:t>
+      </w:r>
+      <w:proofErr w:type="spellEnd"/>
+      <w:r>
+        <w:rPr>
+          <w:rFonts w:asciiTheme="minorHAnsi" w:hAnsiTheme="minorHAnsi" w:cstheme="minorHAnsi"/>
+        </w:rPr>
+        <w:t xml:space="preserve">, </w:t>
+      </w:r>
+      <w:proofErr w:type="spellStart"/>
+      <w:r>
+        <w:rPr>
+          <w:rFonts w:asciiTheme="minorHAnsi" w:hAnsiTheme="minorHAnsi" w:cstheme="minorHAnsi"/>
+        </w:rPr>
+        <w:t>content_status</w:t>
+      </w:r>
+      <w:proofErr w:type="spellEnd"/>
+      <w:r>
+        <w:rPr>
+          <w:rFonts w:asciiTheme="minorHAnsi" w:hAnsiTheme="minorHAnsi" w:cstheme="minorHAnsi"/>
+        </w:rPr>
+        <w:t xml:space="preserve">, </w:t>
+      </w:r>
+      <w:proofErr w:type="spellStart"/>
+      <w:r>
+        <w:rPr>
+          <w:rFonts w:asciiTheme="minorHAnsi" w:hAnsiTheme="minorHAnsi" w:cstheme="minorHAnsi"/>
+        </w:rPr>
+        <w:t>podcast_link</w:t>
+      </w:r>
+      <w:proofErr w:type="spellEnd"/>
+      <w:r>
+        <w:rPr>
+          <w:rFonts w:asciiTheme="minorHAnsi" w:hAnsiTheme="minorHAnsi" w:cstheme="minorHAnsi"/>
+        </w:rPr>
+        <w:t xml:space="preserve">, </w:t>
+      </w:r>
+      <w:proofErr w:type="spellStart"/>
+      <w:r>
+        <w:rPr>
+          <w:rFonts w:asciiTheme="minorHAnsi" w:hAnsiTheme="minorHAnsi" w:cstheme="minorHAnsi"/>
+        </w:rPr>
+        <w:t>language</w:t>
+      </w:r>
+      <w:proofErr w:type="spellEnd"/>
+      <w:r>
+        <w:rPr>
+          <w:rFonts w:asciiTheme="minorHAnsi" w:hAnsiTheme="minorHAnsi" w:cstheme="minorHAnsi"/>
+        </w:rPr>
+        <w:t xml:space="preserve">, </w:t>
+      </w:r>
+      <w:proofErr w:type="spellStart"/>
+      <w:r>
+        <w:rPr>
+          <w:rFonts w:asciiTheme="minorHAnsi" w:hAnsiTheme="minorHAnsi" w:cstheme="minorHAnsi"/>
+        </w:rPr>
+        <w:t>estimated_reading_time_in_minutes</w:t>
+      </w:r>
+      <w:proofErr w:type="spellEnd"/>
+      <w:r>
+        <w:rPr>
+          <w:rFonts w:asciiTheme="minorHAnsi" w:hAnsiTheme="minorHAnsi" w:cstheme="minorHAnsi"/>
+        </w:rPr>
+        <w:t xml:space="preserve">, </w:t>
+      </w:r>
+      <w:proofErr w:type="spellStart"/>
+      <w:r>
+        <w:rPr>
+          <w:rFonts w:asciiTheme="minorHAnsi" w:hAnsiTheme="minorHAnsi" w:cstheme="minorHAnsi"/>
+        </w:rPr>
+        <w:t>author</w:t>
+      </w:r>
+      <w:proofErr w:type="spellEnd"/>
+      <w:r>
+        <w:rPr>
+          <w:rFonts w:asciiTheme="minorHAnsi" w:hAnsiTheme="minorHAnsi" w:cstheme="minorHAnsi"/>
+        </w:rPr>
+        <w:t xml:space="preserve">, </w:t>
+      </w:r>
+      <w:proofErr w:type="spellStart"/>
+      <w:r>
+        <w:rPr>
+          <w:rFonts w:asciiTheme="minorHAnsi" w:hAnsiTheme="minorHAnsi" w:cstheme="minorHAnsi"/>
+        </w:rPr>
+        <w:t>abstract</w:t>
+      </w:r>
+      <w:proofErr w:type="spellEnd"/>
+      <w:r>
+        <w:rPr>
+          <w:rFonts w:asciiTheme="minorHAnsi" w:hAnsiTheme="minorHAnsi" w:cstheme="minorHAnsi"/>
+        </w:rPr>
+        <w:t xml:space="preserve">, </w:t>
+      </w:r>
+      <w:proofErr w:type="spellStart"/>
+      <w:r>
+        <w:rPr>
+          <w:rFonts w:asciiTheme="minorHAnsi" w:hAnsiTheme="minorHAnsi" w:cstheme="minorHAnsi"/>
+        </w:rPr>
+        <w:t>category</w:t>
+      </w:r>
+      <w:proofErr w:type="spellEnd"/>
+      <w:r>
+        <w:rPr>
+          <w:rFonts w:asciiTheme="minorHAnsi" w:hAnsiTheme="minorHAnsi" w:cstheme="minorHAnsi"/>
+        </w:rPr>
+        <w:t xml:space="preserve">, </w:t>
+      </w:r>
+      <w:proofErr w:type="spellStart"/>
+      <w:r>
+        <w:rPr>
+          <w:rFonts w:asciiTheme="minorHAnsi" w:hAnsiTheme="minorHAnsi" w:cstheme="minorHAnsi"/>
+        </w:rPr>
+        <w:t>perex</w:t>
+      </w:r>
+      <w:proofErr w:type="spellEnd"/>
+      <w:r>
+        <w:rPr>
+          <w:rFonts w:asciiTheme="minorHAnsi" w:hAnsiTheme="minorHAnsi" w:cstheme="minorHAnsi"/>
+        </w:rPr>
+        <w:t xml:space="preserve">, </w:t>
+      </w:r>
+      <w:proofErr w:type="spellStart"/>
+      <w:r>
+        <w:rPr>
+          <w:rFonts w:asciiTheme="minorHAnsi" w:hAnsiTheme="minorHAnsi" w:cstheme="minorHAnsi"/>
+        </w:rPr>
+        <w:t>content</w:t>
+      </w:r>
+      <w:proofErr w:type="spellEnd"/>
+      <w:r>
+        <w:rPr>
+          <w:rFonts w:asciiTheme="minorHAnsi" w:hAnsiTheme="minorHAnsi" w:cstheme="minorHAnsi"/>
+        </w:rPr>
+        <w:t>,</w:t>
+      </w:r>
+      <w:r>
+        <w:rPr>
+          <w:rFonts w:asciiTheme="minorHAnsi" w:hAnsiTheme="minorHAnsi" w:cstheme="minorHAnsi"/>
+        </w:rPr>
+        <w:t xml:space="preserve"> </w:t>
+      </w:r>
+      <w:proofErr w:type="spellStart"/>
+      <w:r>
+        <w:rPr>
+          <w:rFonts w:asciiTheme="minorHAnsi" w:hAnsiTheme="minorHAnsi" w:cstheme="minorHAnsi"/>
+        </w:rPr>
+        <w:t>create_date</w:t>
+      </w:r>
+      <w:proofErr w:type="spellEnd"/>
+      <w:r>
+        <w:rPr>
+          <w:rFonts w:asciiTheme="minorHAnsi" w:hAnsiTheme="minorHAnsi" w:cstheme="minorHAnsi"/>
+        </w:rPr>
+        <w:t xml:space="preserve">, </w:t>
+      </w:r>
+      <w:proofErr w:type="spellStart"/>
+      <w:r>
+        <w:rPr>
+          <w:rFonts w:asciiTheme="minorHAnsi" w:hAnsiTheme="minorHAnsi" w:cstheme="minorHAnsi"/>
+        </w:rPr>
+        <w:t>update_date</w:t>
+      </w:r>
+      <w:proofErr w:type="spellEnd"/>
+      <w:r>
+        <w:rPr>
+          <w:rFonts w:asciiTheme="minorHAnsi" w:hAnsiTheme="minorHAnsi" w:cstheme="minorHAnsi"/>
+        </w:rPr>
+        <w:t xml:space="preserve">, </w:t>
+      </w:r>
+      <w:proofErr w:type="spellStart"/>
+      <w:r>
+        <w:rPr>
+          <w:rFonts w:asciiTheme="minorHAnsi" w:hAnsiTheme="minorHAnsi" w:cstheme="minorHAnsi"/>
+        </w:rPr>
+        <w:t>citations</w:t>
+      </w:r>
+      <w:proofErr w:type="spellEnd"/>
+      <w:r>
+        <w:rPr>
+          <w:rFonts w:asciiTheme="minorHAnsi" w:hAnsiTheme="minorHAnsi" w:cstheme="minorHAnsi"/>
+        </w:rPr>
+        <w:t xml:space="preserve">, </w:t>
+      </w:r>
+      <w:proofErr w:type="spellStart"/>
+      <w:r>
+        <w:rPr>
+          <w:rFonts w:asciiTheme="minorHAnsi" w:hAnsiTheme="minorHAnsi" w:cstheme="minorHAnsi"/>
+        </w:rPr>
+        <w:t>tags</w:t>
+      </w:r>
+      <w:proofErr w:type="spellEnd"/>
+      <w:r>
+        <w:rPr>
+          <w:rFonts w:asciiTheme="minorHAnsi" w:hAnsiTheme="minorHAnsi" w:cstheme="minorHAnsi"/>
+        </w:rPr>
+        <w:t xml:space="preserve">, </w:t>
+      </w:r>
+      <w:proofErr w:type="spellStart"/>
+      <w:r>
+        <w:rPr>
+          <w:rFonts w:asciiTheme="minorHAnsi" w:hAnsiTheme="minorHAnsi" w:cstheme="minorHAnsi"/>
+        </w:rPr>
+        <w:t>contributors</w:t>
+      </w:r>
+      <w:proofErr w:type="spellEnd"/>
+      <w:r>
+        <w:rPr>
+          <w:rFonts w:asciiTheme="minorHAnsi" w:hAnsiTheme="minorHAnsi" w:cstheme="minorHAnsi"/>
+        </w:rPr>
+        <w:t xml:space="preserve"> a </w:t>
+      </w:r>
+      <w:proofErr w:type="spellStart"/>
+      <w:r>
+        <w:rPr>
+          <w:rFonts w:asciiTheme="minorHAnsi" w:hAnsiTheme="minorHAnsi" w:cstheme="minorHAnsi"/>
+        </w:rPr>
+        <w:t>comments</w:t>
+      </w:r>
+      <w:proofErr w:type="spellEnd"/>
+      <w:r>
+        <w:rPr>
+          <w:rFonts w:asciiTheme="minorHAnsi" w:hAnsiTheme="minorHAnsi" w:cstheme="minorHAnsi"/>
+        </w:rPr>
+        <w:t>.</w:t>
+      </w:r>
+      <w:r>
+        <w:rPr>
+          <w:rFonts w:asciiTheme="minorHAnsi" w:hAnsiTheme="minorHAnsi" w:cstheme="minorHAnsi"/>
+        </w:rPr>
+        <w:br/>
+      </w:r>
+      <w:proofErr w:type="spellStart"/>
+      <w:r>
+        <w:rPr>
+          <w:rFonts w:asciiTheme="minorHAnsi" w:hAnsiTheme="minorHAnsi" w:cstheme="minorHAnsi"/>
+        </w:rPr>
+        <w:t>Author</w:t>
+      </w:r>
+      <w:proofErr w:type="spellEnd"/>
+      <w:r>
+        <w:rPr>
+          <w:rFonts w:asciiTheme="minorHAnsi" w:hAnsiTheme="minorHAnsi" w:cstheme="minorHAnsi"/>
+        </w:rPr>
+        <w:t xml:space="preserve"> používá </w:t>
+      </w:r>
+      <w:proofErr w:type="spellStart"/>
+      <w:r>
+        <w:rPr>
+          <w:rFonts w:asciiTheme="minorHAnsi" w:hAnsiTheme="minorHAnsi" w:cstheme="minorHAnsi"/>
+        </w:rPr>
+        <w:t>elemty</w:t>
+      </w:r>
+      <w:proofErr w:type="spellEnd"/>
+      <w:r>
+        <w:rPr>
+          <w:rFonts w:asciiTheme="minorHAnsi" w:hAnsiTheme="minorHAnsi" w:cstheme="minorHAnsi"/>
+        </w:rPr>
+        <w:t xml:space="preserve"> </w:t>
+      </w:r>
+      <w:proofErr w:type="spellStart"/>
+      <w:r>
+        <w:rPr>
+          <w:rFonts w:asciiTheme="minorHAnsi" w:hAnsiTheme="minorHAnsi" w:cstheme="minorHAnsi"/>
+        </w:rPr>
+        <w:t>author_fullname</w:t>
+      </w:r>
+      <w:proofErr w:type="spellEnd"/>
+      <w:r>
+        <w:rPr>
+          <w:rFonts w:asciiTheme="minorHAnsi" w:hAnsiTheme="minorHAnsi" w:cstheme="minorHAnsi"/>
+        </w:rPr>
+        <w:t xml:space="preserve">, </w:t>
+      </w:r>
+      <w:proofErr w:type="spellStart"/>
+      <w:r>
+        <w:rPr>
+          <w:rFonts w:asciiTheme="minorHAnsi" w:hAnsiTheme="minorHAnsi" w:cstheme="minorHAnsi"/>
+        </w:rPr>
+        <w:t>author_username</w:t>
+      </w:r>
+      <w:proofErr w:type="spellEnd"/>
+      <w:r>
+        <w:rPr>
+          <w:rFonts w:asciiTheme="minorHAnsi" w:hAnsiTheme="minorHAnsi" w:cstheme="minorHAnsi"/>
+        </w:rPr>
+        <w:t xml:space="preserve">, </w:t>
+      </w:r>
+      <w:proofErr w:type="spellStart"/>
+      <w:r>
+        <w:rPr>
+          <w:rFonts w:asciiTheme="minorHAnsi" w:hAnsiTheme="minorHAnsi" w:cstheme="minorHAnsi"/>
+        </w:rPr>
+        <w:t>author_bio</w:t>
+      </w:r>
+      <w:proofErr w:type="spellEnd"/>
+      <w:r>
+        <w:rPr>
+          <w:rFonts w:asciiTheme="minorHAnsi" w:hAnsiTheme="minorHAnsi" w:cstheme="minorHAnsi"/>
+        </w:rPr>
+        <w:t xml:space="preserve"> a </w:t>
+      </w:r>
+      <w:proofErr w:type="spellStart"/>
+      <w:r>
+        <w:rPr>
+          <w:rFonts w:asciiTheme="minorHAnsi" w:hAnsiTheme="minorHAnsi" w:cstheme="minorHAnsi"/>
+        </w:rPr>
+        <w:t>link_to_author_profile</w:t>
+      </w:r>
+      <w:proofErr w:type="spellEnd"/>
+      <w:r>
+        <w:rPr>
+          <w:rFonts w:asciiTheme="minorHAnsi" w:hAnsiTheme="minorHAnsi" w:cstheme="minorHAnsi"/>
+        </w:rPr>
+        <w:t>.</w:t>
+      </w:r>
+      <w:r>
+        <w:rPr>
+          <w:rFonts w:asciiTheme="minorHAnsi" w:hAnsiTheme="minorHAnsi" w:cstheme="minorHAnsi"/>
+        </w:rPr>
+        <w:br/>
+      </w:r>
+      <w:r>
+        <w:rPr>
+          <w:rFonts w:asciiTheme="minorHAnsi" w:hAnsiTheme="minorHAnsi" w:cstheme="minorHAnsi"/>
+        </w:rPr>
+        <w:t xml:space="preserve">Comment používá </w:t>
+      </w:r>
+      <w:proofErr w:type="spellStart"/>
+      <w:r>
+        <w:rPr>
+          <w:rFonts w:asciiTheme="minorHAnsi" w:hAnsiTheme="minorHAnsi" w:cstheme="minorHAnsi"/>
+        </w:rPr>
+        <w:t>comment_author</w:t>
+      </w:r>
+      <w:proofErr w:type="spellEnd"/>
+      <w:r>
+        <w:rPr>
+          <w:rFonts w:asciiTheme="minorHAnsi" w:hAnsiTheme="minorHAnsi" w:cstheme="minorHAnsi"/>
+        </w:rPr>
+        <w:t xml:space="preserve">, </w:t>
+      </w:r>
+      <w:proofErr w:type="spellStart"/>
+      <w:r>
+        <w:rPr>
+          <w:rFonts w:asciiTheme="minorHAnsi" w:hAnsiTheme="minorHAnsi" w:cstheme="minorHAnsi"/>
+        </w:rPr>
+        <w:t>comment_profile_link</w:t>
+      </w:r>
+      <w:proofErr w:type="spellEnd"/>
+      <w:r>
+        <w:rPr>
+          <w:rFonts w:asciiTheme="minorHAnsi" w:hAnsiTheme="minorHAnsi" w:cstheme="minorHAnsi"/>
+        </w:rPr>
+        <w:t xml:space="preserve">, </w:t>
+      </w:r>
+      <w:proofErr w:type="spellStart"/>
+      <w:r>
+        <w:rPr>
+          <w:rFonts w:asciiTheme="minorHAnsi" w:hAnsiTheme="minorHAnsi" w:cstheme="minorHAnsi"/>
+        </w:rPr>
+        <w:t>comment_content</w:t>
+      </w:r>
+      <w:proofErr w:type="spellEnd"/>
+      <w:r>
+        <w:rPr>
+          <w:rFonts w:asciiTheme="minorHAnsi" w:hAnsiTheme="minorHAnsi" w:cstheme="minorHAnsi"/>
+        </w:rPr>
+        <w:t xml:space="preserve"> a </w:t>
+      </w:r>
+      <w:proofErr w:type="spellStart"/>
+      <w:r>
+        <w:rPr>
+          <w:rFonts w:asciiTheme="minorHAnsi" w:hAnsiTheme="minorHAnsi" w:cstheme="minorHAnsi"/>
+        </w:rPr>
+        <w:t>comment_publish_date</w:t>
+      </w:r>
+      <w:proofErr w:type="spellEnd"/>
+      <w:r>
+        <w:rPr>
+          <w:rFonts w:asciiTheme="minorHAnsi" w:hAnsiTheme="minorHAnsi" w:cstheme="minorHAnsi"/>
+        </w:rPr>
+        <w:t>.</w:t>
       </w:r>
       <w:r>
         <w:rPr>
@@ -1405,6 +1833,67 @@
           <w:rFonts w:ascii="Calibri" w:hAnsi="Calibri" w:cs="Calibri"/>
         </w:rPr>
       </w:pPr>
+      <w:r>
+        <w:rPr>
+          <w:rFonts w:ascii="Calibri" w:hAnsi="Calibri" w:cs="Calibri"/>
+        </w:rPr>
+        <w:br/>
+      </w:r>
+      <w:r>
+        <w:rPr>
+          <w:rFonts w:ascii="Calibri" w:hAnsi="Calibri" w:cs="Calibri"/>
+        </w:rPr>
+        <w:br/>
+      </w:r>
+      <w:r>
+        <w:rPr>
+          <w:rFonts w:ascii="Calibri" w:hAnsi="Calibri" w:cs="Calibri"/>
+        </w:rPr>
+        <w:br/>
+      </w:r>
+      <w:r>
+        <w:rPr>
+          <w:rFonts w:ascii="Calibri" w:hAnsi="Calibri" w:cs="Calibri"/>
+        </w:rPr>
+        <w:br/>
+      </w:r>
+      <w:r>
+        <w:rPr>
+          <w:rFonts w:ascii="Calibri" w:hAnsi="Calibri" w:cs="Calibri"/>
+        </w:rPr>
+        <w:br/>
+      </w:r>
+      <w:r>
+        <w:rPr>
+          <w:rFonts w:ascii="Calibri" w:hAnsi="Calibri" w:cs="Calibri"/>
+        </w:rPr>
+        <w:br/>
+      </w:r>
+      <w:r>
+        <w:rPr>
+          <w:rFonts w:ascii="Calibri" w:hAnsi="Calibri" w:cs="Calibri"/>
+        </w:rPr>
+        <w:br/>
+      </w:r>
+      <w:r>
+        <w:rPr>
+          <w:rFonts w:ascii="Calibri" w:hAnsi="Calibri" w:cs="Calibri"/>
+        </w:rPr>
+        <w:br/>
+      </w:r>
+      <w:r>
+        <w:rPr>
+          <w:rFonts w:ascii="Calibri" w:hAnsi="Calibri" w:cs="Calibri"/>
+        </w:rPr>
+        <w:br/>
+      </w:r>
+      <w:r>
+        <w:rPr>
+          <w:rFonts w:ascii="Calibri" w:hAnsi="Calibri" w:cs="Calibri"/>
+        </w:rPr>
+        <w:lastRenderedPageBreak/>
+        <w:br/>
+      </w:r>
       <w:r>
         <w:rPr>
           <w:rFonts w:ascii="Calibri" w:hAnsi="Calibri" w:cs="Calibri"/>
@@ -1584,29 +2073,23 @@
         </w:rPr>
         <w:br/>
       </w:r>
-      <w:r>
-        <w:rPr>
-          <w:rFonts w:ascii="Calibri" w:hAnsi="Calibri" w:cs="Calibri"/>
-        </w:rPr>
-        <w:br/>
-      </w:r>
-      <w:r>
-        <w:rPr>
-          <w:rFonts w:ascii="Calibri" w:hAnsi="Calibri" w:cs="Calibri"/>
-        </w:rPr>
-        <w:br/>
-      </w:r>
-      <w:r>
-        <w:rPr>
-          <w:rFonts w:ascii="Calibri" w:hAnsi="Calibri" w:cs="Calibri"/>
-        </w:rPr>
-        <w:br/>
-      </w:r>
-      <w:r>
-        <w:rPr>
-          <w:rFonts w:ascii="Calibri" w:hAnsi="Calibri" w:cs="Calibri"/>
-        </w:rPr>
-        <w:lastRenderedPageBreak/>
+    </w:p>
+    <w:p>
+      <w:pPr>
+        <w:rPr>
+          <w:rFonts w:ascii="Calibri" w:hAnsi="Calibri" w:cs="Calibri"/>
+        </w:rPr>
+      </w:pPr>
+      <w:r>
+        <w:rPr>
+          <w:rFonts w:ascii="Calibri" w:hAnsi="Calibri" w:cs="Calibri"/>
+        </w:rPr>
+        <w:br/>
+      </w:r>
+      <w:r>
+        <w:rPr>
+          <w:rFonts w:ascii="Calibri" w:hAnsi="Calibri" w:cs="Calibri"/>
+        </w:rPr>
         <w:t xml:space="preserve">-Navigace: </w:t>
       </w:r>
       <w:r>
@@ -1735,6 +2218,31 @@
         <w:rPr>
           <w:rFonts w:ascii="Calibri" w:hAnsi="Calibri" w:cs="Calibri"/>
         </w:rPr>
+        <w:br/>
+      </w:r>
+      <w:r>
+        <w:rPr>
+          <w:rFonts w:ascii="Calibri" w:hAnsi="Calibri" w:cs="Calibri"/>
+        </w:rPr>
+        <w:br/>
+      </w:r>
+      <w:r>
+        <w:rPr>
+          <w:rFonts w:ascii="Calibri" w:hAnsi="Calibri" w:cs="Calibri"/>
+        </w:rPr>
+        <w:br/>
+      </w:r>
+      <w:r>
+        <w:rPr>
+          <w:rFonts w:ascii="Calibri" w:hAnsi="Calibri" w:cs="Calibri"/>
+        </w:rPr>
+        <w:br/>
+      </w:r>
+      <w:r>
+        <w:rPr>
+          <w:rFonts w:ascii="Calibri" w:hAnsi="Calibri" w:cs="Calibri"/>
+        </w:rPr>
+        <w:lastRenderedPageBreak/>
         <w:t>-Vrchní část hlavní části:</w:t>
       </w:r>
       <w:r>
@@ -1762,7 +2270,7 @@
           <w:noProof/>
         </w:rPr>
         <w:drawing>
-          <wp:inline distT="0" distB="0" distL="0" distR="0" wp14:anchorId="6E205151" wp14:editId="3AA6F3DA">
+          <wp:inline distT="0" distB="0" distL="0" distR="0" wp14:anchorId="6E205151" wp14:editId="3E875C86">
             <wp:extent cx="5759450" cy="767080"/>
             <wp:effectExtent l="0" t="0" r="0" b="0"/>
             <wp:docPr id="1093017657" name="Obrázek 3"/>
@@ -1870,108 +2378,16 @@
           </wp:inline>
         </w:drawing>
       </w:r>
-    </w:p>
-    <w:p>
-      <w:pPr>
-        <w:rPr>
-          <w:rFonts w:ascii="Calibri" w:hAnsi="Calibri" w:cs="Calibri"/>
-        </w:rPr>
-      </w:pPr>
-      <w:r>
-        <w:rPr>
-          <w:rFonts w:ascii="Calibri" w:hAnsi="Calibri" w:cs="Calibri"/>
-        </w:rPr>
-        <w:br/>
-      </w:r>
-      <w:r>
-        <w:rPr>
-          <w:rFonts w:ascii="Calibri" w:hAnsi="Calibri" w:cs="Calibri"/>
-        </w:rPr>
-        <w:br/>
-      </w:r>
-      <w:r>
-        <w:rPr>
-          <w:rFonts w:ascii="Calibri" w:hAnsi="Calibri" w:cs="Calibri"/>
-        </w:rPr>
-        <w:br/>
-      </w:r>
-      <w:r>
-        <w:rPr>
-          <w:rFonts w:ascii="Calibri" w:hAnsi="Calibri" w:cs="Calibri"/>
-        </w:rPr>
-        <w:br/>
-      </w:r>
-      <w:r>
-        <w:rPr>
-          <w:rFonts w:ascii="Calibri" w:hAnsi="Calibri" w:cs="Calibri"/>
-        </w:rPr>
-        <w:br/>
-      </w:r>
-      <w:r>
-        <w:rPr>
-          <w:rFonts w:ascii="Calibri" w:hAnsi="Calibri" w:cs="Calibri"/>
-        </w:rPr>
-        <w:br/>
-      </w:r>
-      <w:r>
-        <w:rPr>
-          <w:rFonts w:ascii="Calibri" w:hAnsi="Calibri" w:cs="Calibri"/>
-        </w:rPr>
-        <w:br/>
-      </w:r>
-      <w:r>
-        <w:rPr>
-          <w:rFonts w:ascii="Calibri" w:hAnsi="Calibri" w:cs="Calibri"/>
-        </w:rPr>
-        <w:br/>
-      </w:r>
-      <w:r>
-        <w:rPr>
-          <w:rFonts w:ascii="Calibri" w:hAnsi="Calibri" w:cs="Calibri"/>
-        </w:rPr>
-        <w:br/>
-      </w:r>
-      <w:r>
-        <w:rPr>
-          <w:rFonts w:ascii="Calibri" w:hAnsi="Calibri" w:cs="Calibri"/>
-        </w:rPr>
-        <w:br/>
-      </w:r>
-      <w:r>
-        <w:rPr>
-          <w:rFonts w:ascii="Calibri" w:hAnsi="Calibri" w:cs="Calibri"/>
-        </w:rPr>
-        <w:br/>
-      </w:r>
-      <w:r>
-        <w:rPr>
-          <w:rFonts w:ascii="Calibri" w:hAnsi="Calibri" w:cs="Calibri"/>
-        </w:rPr>
-        <w:br/>
-      </w:r>
-      <w:r>
-        <w:rPr>
-          <w:rFonts w:ascii="Calibri" w:hAnsi="Calibri" w:cs="Calibri"/>
-        </w:rPr>
-        <w:br/>
-      </w:r>
-      <w:r>
-        <w:rPr>
-          <w:rFonts w:ascii="Calibri" w:hAnsi="Calibri" w:cs="Calibri"/>
-        </w:rPr>
-        <w:br/>
-      </w:r>
-      <w:r>
-        <w:rPr>
-          <w:rFonts w:ascii="Calibri" w:hAnsi="Calibri" w:cs="Calibri"/>
-        </w:rPr>
-        <w:br/>
-      </w:r>
-      <w:r>
-        <w:rPr>
-          <w:rFonts w:ascii="Calibri" w:hAnsi="Calibri" w:cs="Calibri"/>
-        </w:rPr>
-        <w:lastRenderedPageBreak/>
+      <w:r>
+        <w:rPr>
+          <w:rFonts w:ascii="Calibri" w:hAnsi="Calibri" w:cs="Calibri"/>
+        </w:rPr>
+        <w:br/>
+      </w:r>
+      <w:r>
+        <w:rPr>
+          <w:rFonts w:ascii="Calibri" w:hAnsi="Calibri" w:cs="Calibri"/>
+        </w:rPr>
         <w:t>-Výpisy článků:</w:t>
       </w:r>
       <w:r>
@@ -2056,6 +2472,7 @@
         <w:rPr>
           <w:rFonts w:ascii="Calibri" w:hAnsi="Calibri" w:cs="Calibri"/>
         </w:rPr>
+        <w:lastRenderedPageBreak/>
         <w:br/>
       </w:r>
       <w:r>
@@ -2129,56 +2546,21 @@
         <w:rPr>
           <w:rFonts w:ascii="Calibri" w:hAnsi="Calibri" w:cs="Calibri"/>
         </w:rPr>
-        <w:br/>
-      </w:r>
-      <w:r>
-        <w:rPr>
-          <w:rFonts w:ascii="Calibri" w:hAnsi="Calibri" w:cs="Calibri"/>
-        </w:rPr>
-        <w:br/>
-      </w:r>
-      <w:r>
-        <w:rPr>
-          <w:rFonts w:ascii="Calibri" w:hAnsi="Calibri" w:cs="Calibri"/>
-        </w:rPr>
-        <w:br/>
-      </w:r>
-      <w:r>
-        <w:rPr>
-          <w:rFonts w:ascii="Calibri" w:hAnsi="Calibri" w:cs="Calibri"/>
-        </w:rPr>
-        <w:br/>
-      </w:r>
-      <w:r>
-        <w:rPr>
-          <w:rFonts w:ascii="Calibri" w:hAnsi="Calibri" w:cs="Calibri"/>
-        </w:rPr>
-        <w:br/>
-      </w:r>
-      <w:r>
-        <w:rPr>
-          <w:rFonts w:ascii="Calibri" w:hAnsi="Calibri" w:cs="Calibri"/>
-        </w:rPr>
-        <w:br/>
-      </w:r>
-      <w:r>
-        <w:rPr>
-          <w:rFonts w:ascii="Calibri" w:hAnsi="Calibri" w:cs="Calibri"/>
-        </w:rPr>
-        <w:br/>
-      </w:r>
-      <w:r>
-        <w:rPr>
-          <w:rFonts w:ascii="Calibri" w:hAnsi="Calibri" w:cs="Calibri"/>
-        </w:rPr>
-        <w:br/>
-      </w:r>
-      <w:r>
-        <w:rPr>
-          <w:rFonts w:ascii="Calibri" w:hAnsi="Calibri" w:cs="Calibri"/>
-        </w:rPr>
-        <w:lastRenderedPageBreak/>
-        <w:t>-Fat footer:</w:t>
+        <w:t xml:space="preserve">-Fat </w:t>
+      </w:r>
+      <w:proofErr w:type="spellStart"/>
+      <w:r>
+        <w:rPr>
+          <w:rFonts w:ascii="Calibri" w:hAnsi="Calibri" w:cs="Calibri"/>
+        </w:rPr>
+        <w:t>footer</w:t>
+      </w:r>
+      <w:proofErr w:type="spellEnd"/>
+      <w:r>
+        <w:rPr>
+          <w:rFonts w:ascii="Calibri" w:hAnsi="Calibri" w:cs="Calibri"/>
+        </w:rPr>
+        <w:t>:</w:t>
       </w:r>
       <w:r>
         <w:rPr>
@@ -2306,6 +2688,7 @@
         <w:rPr>
           <w:rFonts w:ascii="Calibri" w:hAnsi="Calibri" w:cs="Calibri"/>
         </w:rPr>
+        <w:lastRenderedPageBreak/>
         <w:t>-Odkazy na sociální sítě:</w:t>
       </w:r>
       <w:r>
@@ -2313,7 +2696,21 @@
           <w:rFonts w:ascii="Calibri" w:hAnsi="Calibri" w:cs="Calibri"/>
         </w:rPr>
         <w:br/>
-        <w:t>Jsou řešeny ve footeru za pomoci tlačítek s </w:t>
+        <w:t xml:space="preserve">Jsou řešeny ve </w:t>
+      </w:r>
+      <w:proofErr w:type="spellStart"/>
+      <w:r>
+        <w:rPr>
+          <w:rFonts w:ascii="Calibri" w:hAnsi="Calibri" w:cs="Calibri"/>
+        </w:rPr>
+        <w:t>footeru</w:t>
+      </w:r>
+      <w:proofErr w:type="spellEnd"/>
+      <w:r>
+        <w:rPr>
+          <w:rFonts w:ascii="Calibri" w:hAnsi="Calibri" w:cs="Calibri"/>
+        </w:rPr>
+        <w:t xml:space="preserve"> za pomoci tlačítek s </w:t>
       </w:r>
       <w:r>
         <w:rPr>
@@ -2422,36 +2819,16 @@
           </wp:inline>
         </w:drawing>
       </w:r>
-    </w:p>
-    <w:p>
-      <w:pPr>
-        <w:rPr>
-          <w:rFonts w:ascii="Calibri" w:hAnsi="Calibri" w:cs="Calibri"/>
-        </w:rPr>
-      </w:pPr>
-      <w:r>
-        <w:rPr>
-          <w:rFonts w:ascii="Calibri" w:hAnsi="Calibri" w:cs="Calibri"/>
-        </w:rPr>
-        <w:br/>
-      </w:r>
-      <w:r>
-        <w:rPr>
-          <w:rFonts w:ascii="Calibri" w:hAnsi="Calibri" w:cs="Calibri"/>
-        </w:rPr>
-        <w:br/>
-      </w:r>
-      <w:r>
-        <w:rPr>
-          <w:rFonts w:ascii="Calibri" w:hAnsi="Calibri" w:cs="Calibri"/>
-        </w:rPr>
-        <w:br/>
-      </w:r>
-      <w:r>
-        <w:rPr>
-          <w:rFonts w:ascii="Calibri" w:hAnsi="Calibri" w:cs="Calibri"/>
-        </w:rPr>
-        <w:lastRenderedPageBreak/>
+      <w:r>
+        <w:rPr>
+          <w:rFonts w:ascii="Calibri" w:hAnsi="Calibri" w:cs="Calibri"/>
+        </w:rPr>
+        <w:br/>
+      </w:r>
+      <w:r>
+        <w:rPr>
+          <w:rFonts w:ascii="Calibri" w:hAnsi="Calibri" w:cs="Calibri"/>
+        </w:rPr>
         <w:t>-</w:t>
       </w:r>
       <w:r>
@@ -2500,16 +2877,17 @@
       <w:r>
         <w:rPr>
           <w:rFonts w:ascii="Calibri" w:hAnsi="Calibri" w:cs="Calibri"/>
-        </w:rPr>
-        <w:br/>
-      </w:r>
-      <w:r>
-        <w:rPr>
-          <w:rFonts w:ascii="Calibri" w:hAnsi="Calibri" w:cs="Calibri"/>
           <w:noProof/>
         </w:rPr>
+        <w:t xml:space="preserve"> </w:t>
+      </w:r>
+      <w:r>
+        <w:rPr>
+          <w:rFonts w:ascii="Calibri" w:hAnsi="Calibri" w:cs="Calibri"/>
+          <w:noProof/>
+        </w:rPr>
         <w:drawing>
-          <wp:inline distT="0" distB="0" distL="0" distR="0" wp14:anchorId="5A73641B" wp14:editId="181BBE22">
+          <wp:inline distT="0" distB="0" distL="0" distR="0" wp14:anchorId="6BF36AE1" wp14:editId="745833B8">
             <wp:extent cx="4130675" cy="2438400"/>
             <wp:effectExtent l="0" t="0" r="3175" b="0"/>
             <wp:docPr id="1519894683" name="Obrázek 1"/>
@@ -2560,18 +2938,12 @@
       <w:r>
         <w:rPr>
           <w:rFonts w:ascii="Calibri" w:hAnsi="Calibri" w:cs="Calibri"/>
-        </w:rPr>
-        <w:br/>
-      </w:r>
-      <w:r>
-        <w:rPr>
-          <w:rFonts w:ascii="Calibri" w:hAnsi="Calibri" w:cs="Calibri"/>
           <w:noProof/>
         </w:rPr>
         <w:drawing>
-          <wp:inline distT="0" distB="0" distL="0" distR="0" wp14:anchorId="26B5A622" wp14:editId="50606DDD">
-            <wp:extent cx="4519295" cy="3804920"/>
-            <wp:effectExtent l="0" t="0" r="0" b="5080"/>
+          <wp:inline distT="0" distB="0" distL="0" distR="0" wp14:anchorId="4602162B" wp14:editId="5086A831">
+            <wp:extent cx="4174616" cy="3514725"/>
+            <wp:effectExtent l="0" t="0" r="0" b="0"/>
             <wp:docPr id="442906722" name="Obrázek 2"/>
             <wp:cNvGraphicFramePr>
               <a:graphicFrameLocks xmlns:a="http://schemas.openxmlformats.org/drawingml/2006/main" noChangeAspect="1"/>
@@ -2601,7 +2973,7 @@
                   <pic:spPr bwMode="auto">
                     <a:xfrm>
                       <a:off x="0" y="0"/>
-                      <a:ext cx="4519295" cy="3804920"/>
+                      <a:ext cx="4178028" cy="3517598"/>
                     </a:xfrm>
                     <a:prstGeom prst="rect">
                       <a:avLst/>
@@ -2617,6 +2989,19 @@
           </wp:inline>
         </w:drawing>
       </w:r>
+      <w:r>
+        <w:rPr>
+          <w:rFonts w:ascii="Calibri" w:hAnsi="Calibri" w:cs="Calibri"/>
+        </w:rPr>
+        <w:br/>
+      </w:r>
+      <w:r>
+        <w:rPr>
+          <w:rFonts w:ascii="Calibri" w:hAnsi="Calibri" w:cs="Calibri"/>
+        </w:rPr>
+        <w:lastRenderedPageBreak/>
+        <w:br/>
+      </w:r>
     </w:p>
     <w:p>
       <w:pPr>
@@ -2656,8 +3041,30 @@
         <w:rPr>
           <w:rFonts w:ascii="Calibri" w:hAnsi="Calibri" w:cs="Calibri"/>
         </w:rPr>
-        <w:t>Sergiu Nica, Martin Davidík</w:t>
-      </w:r>
+        <w:t xml:space="preserve">Sergiu </w:t>
+      </w:r>
+      <w:proofErr w:type="spellStart"/>
+      <w:r>
+        <w:rPr>
+          <w:rFonts w:ascii="Calibri" w:hAnsi="Calibri" w:cs="Calibri"/>
+        </w:rPr>
+        <w:t>Nica</w:t>
+      </w:r>
+      <w:proofErr w:type="spellEnd"/>
+      <w:r>
+        <w:rPr>
+          <w:rFonts w:ascii="Calibri" w:hAnsi="Calibri" w:cs="Calibri"/>
+        </w:rPr>
+        <w:t xml:space="preserve">, Martin </w:t>
+      </w:r>
+      <w:proofErr w:type="spellStart"/>
+      <w:r>
+        <w:rPr>
+          <w:rFonts w:ascii="Calibri" w:hAnsi="Calibri" w:cs="Calibri"/>
+        </w:rPr>
+        <w:t>Davidík</w:t>
+      </w:r>
+      <w:proofErr w:type="spellEnd"/>
       <w:r>
         <w:rPr>
           <w:rFonts w:ascii="Calibri" w:hAnsi="Calibri" w:cs="Calibri"/>
@@ -2811,12 +3218,14 @@
         </w:rPr>
         <w:t>„</w:t>
       </w:r>
+      <w:proofErr w:type="spellStart"/>
       <w:r>
         <w:rPr>
           <w:rFonts w:ascii="Calibri" w:hAnsi="Calibri" w:cs="Calibri"/>
         </w:rPr>
         <w:t>news</w:t>
       </w:r>
+      <w:proofErr w:type="spellEnd"/>
       <w:r>
         <w:rPr>
           <w:rFonts w:ascii="Calibri" w:hAnsi="Calibri" w:cs="Calibri"/>
@@ -2835,12 +3244,14 @@
         </w:rPr>
         <w:t>„</w:t>
       </w:r>
+      <w:proofErr w:type="spellStart"/>
       <w:r>
         <w:rPr>
           <w:rFonts w:ascii="Calibri" w:hAnsi="Calibri" w:cs="Calibri"/>
         </w:rPr>
         <w:t>economics</w:t>
       </w:r>
+      <w:proofErr w:type="spellEnd"/>
       <w:r>
         <w:rPr>
           <w:rFonts w:ascii="Calibri" w:hAnsi="Calibri" w:cs="Calibri"/>
@@ -2859,12 +3270,14 @@
         </w:rPr>
         <w:t>„</w:t>
       </w:r>
+      <w:proofErr w:type="spellStart"/>
       <w:r>
         <w:rPr>
           <w:rFonts w:ascii="Calibri" w:hAnsi="Calibri" w:cs="Calibri"/>
         </w:rPr>
         <w:t>politics</w:t>
       </w:r>
+      <w:proofErr w:type="spellEnd"/>
       <w:r>
         <w:rPr>
           <w:rFonts w:ascii="Calibri" w:hAnsi="Calibri" w:cs="Calibri"/>
@@ -2890,7 +3303,6 @@
         <w:rPr>
           <w:rFonts w:ascii="Calibri" w:hAnsi="Calibri" w:cs="Calibri"/>
         </w:rPr>
-        <w:lastRenderedPageBreak/>
         <w:br/>
       </w:r>
       <w:r>
@@ -2906,19 +3318,34 @@
           <w:rFonts w:ascii="Calibri" w:hAnsi="Calibri" w:cs="Calibri"/>
         </w:rPr>
       </w:pPr>
-      <w:r>
-        <w:rPr>
-          <w:rFonts w:ascii="Calibri" w:hAnsi="Calibri" w:cs="Calibri"/>
-        </w:rPr>
-        <w:t>Elements:</w:t>
-      </w:r>
-      <w:r>
-        <w:rPr>
-          <w:rFonts w:ascii="Calibri" w:hAnsi="Calibri" w:cs="Calibri"/>
-        </w:rPr>
-        <w:br/>
+      <w:proofErr w:type="spellStart"/>
+      <w:r>
+        <w:rPr>
+          <w:rFonts w:ascii="Calibri" w:hAnsi="Calibri" w:cs="Calibri"/>
+        </w:rPr>
+        <w:t>Elements</w:t>
+      </w:r>
+      <w:proofErr w:type="spellEnd"/>
+      <w:r>
+        <w:rPr>
+          <w:rFonts w:ascii="Calibri" w:hAnsi="Calibri" w:cs="Calibri"/>
+        </w:rPr>
+        <w:t>:</w:t>
+      </w:r>
+      <w:r>
+        <w:rPr>
+          <w:rFonts w:ascii="Calibri" w:hAnsi="Calibri" w:cs="Calibri"/>
+        </w:rPr>
+        <w:br/>
+      </w:r>
+      <w:proofErr w:type="spellStart"/>
+      <w:r>
+        <w:rPr>
+          <w:rFonts w:ascii="Calibri" w:hAnsi="Calibri" w:cs="Calibri"/>
+        </w:rPr>
         <w:t>Article</w:t>
       </w:r>
+      <w:proofErr w:type="spellEnd"/>
       <w:r>
         <w:rPr>
           <w:rFonts w:ascii="Calibri" w:hAnsi="Calibri" w:cs="Calibri"/>
@@ -2956,20 +3383,148 @@
         <w:rPr>
           <w:rFonts w:ascii="Calibri" w:hAnsi="Calibri" w:cs="Calibri"/>
         </w:rPr>
-        <w:t xml:space="preserve"> article_type (string), status (string), views (integer), likes (integer), source_url (link_url)</w:t>
-      </w:r>
-      <w:r>
-        <w:rPr>
-          <w:rFonts w:ascii="Calibri" w:hAnsi="Calibri" w:cs="Calibri"/>
-        </w:rPr>
-        <w:br/>
-      </w:r>
+        <w:t xml:space="preserve"> </w:t>
+      </w:r>
+      <w:proofErr w:type="spellStart"/>
+      <w:r>
+        <w:rPr>
+          <w:rFonts w:ascii="Calibri" w:hAnsi="Calibri" w:cs="Calibri"/>
+        </w:rPr>
+        <w:t>article_type</w:t>
+      </w:r>
+      <w:proofErr w:type="spellEnd"/>
+      <w:r>
+        <w:rPr>
+          <w:rFonts w:ascii="Calibri" w:hAnsi="Calibri" w:cs="Calibri"/>
+        </w:rPr>
+        <w:t xml:space="preserve"> (</w:t>
+      </w:r>
+      <w:proofErr w:type="spellStart"/>
+      <w:r>
+        <w:rPr>
+          <w:rFonts w:ascii="Calibri" w:hAnsi="Calibri" w:cs="Calibri"/>
+        </w:rPr>
+        <w:t>string</w:t>
+      </w:r>
+      <w:proofErr w:type="spellEnd"/>
+      <w:r>
+        <w:rPr>
+          <w:rFonts w:ascii="Calibri" w:hAnsi="Calibri" w:cs="Calibri"/>
+        </w:rPr>
+        <w:t>), status (</w:t>
+      </w:r>
+      <w:proofErr w:type="spellStart"/>
+      <w:r>
+        <w:rPr>
+          <w:rFonts w:ascii="Calibri" w:hAnsi="Calibri" w:cs="Calibri"/>
+        </w:rPr>
+        <w:t>string</w:t>
+      </w:r>
+      <w:proofErr w:type="spellEnd"/>
+      <w:r>
+        <w:rPr>
+          <w:rFonts w:ascii="Calibri" w:hAnsi="Calibri" w:cs="Calibri"/>
+        </w:rPr>
+        <w:t xml:space="preserve">), </w:t>
+      </w:r>
+      <w:proofErr w:type="spellStart"/>
+      <w:r>
+        <w:rPr>
+          <w:rFonts w:ascii="Calibri" w:hAnsi="Calibri" w:cs="Calibri"/>
+        </w:rPr>
+        <w:t>views</w:t>
+      </w:r>
+      <w:proofErr w:type="spellEnd"/>
+      <w:r>
+        <w:rPr>
+          <w:rFonts w:ascii="Calibri" w:hAnsi="Calibri" w:cs="Calibri"/>
+        </w:rPr>
+        <w:t xml:space="preserve"> (</w:t>
+      </w:r>
+      <w:proofErr w:type="spellStart"/>
+      <w:r>
+        <w:rPr>
+          <w:rFonts w:ascii="Calibri" w:hAnsi="Calibri" w:cs="Calibri"/>
+        </w:rPr>
+        <w:t>integer</w:t>
+      </w:r>
+      <w:proofErr w:type="spellEnd"/>
+      <w:r>
+        <w:rPr>
+          <w:rFonts w:ascii="Calibri" w:hAnsi="Calibri" w:cs="Calibri"/>
+        </w:rPr>
+        <w:t xml:space="preserve">), </w:t>
+      </w:r>
+      <w:proofErr w:type="spellStart"/>
+      <w:r>
+        <w:rPr>
+          <w:rFonts w:ascii="Calibri" w:hAnsi="Calibri" w:cs="Calibri"/>
+        </w:rPr>
+        <w:t>likes</w:t>
+      </w:r>
+      <w:proofErr w:type="spellEnd"/>
+      <w:r>
+        <w:rPr>
+          <w:rFonts w:ascii="Calibri" w:hAnsi="Calibri" w:cs="Calibri"/>
+        </w:rPr>
+        <w:t xml:space="preserve"> (</w:t>
+      </w:r>
+      <w:proofErr w:type="spellStart"/>
+      <w:r>
+        <w:rPr>
+          <w:rFonts w:ascii="Calibri" w:hAnsi="Calibri" w:cs="Calibri"/>
+        </w:rPr>
+        <w:t>integer</w:t>
+      </w:r>
+      <w:proofErr w:type="spellEnd"/>
+      <w:r>
+        <w:rPr>
+          <w:rFonts w:ascii="Calibri" w:hAnsi="Calibri" w:cs="Calibri"/>
+        </w:rPr>
+        <w:t xml:space="preserve">), </w:t>
+      </w:r>
+      <w:proofErr w:type="spellStart"/>
+      <w:r>
+        <w:rPr>
+          <w:rFonts w:ascii="Calibri" w:hAnsi="Calibri" w:cs="Calibri"/>
+        </w:rPr>
+        <w:t>source_url</w:t>
+      </w:r>
+      <w:proofErr w:type="spellEnd"/>
+      <w:r>
+        <w:rPr>
+          <w:rFonts w:ascii="Calibri" w:hAnsi="Calibri" w:cs="Calibri"/>
+        </w:rPr>
+        <w:t xml:space="preserve"> (</w:t>
+      </w:r>
+      <w:proofErr w:type="spellStart"/>
+      <w:r>
+        <w:rPr>
+          <w:rFonts w:ascii="Calibri" w:hAnsi="Calibri" w:cs="Calibri"/>
+        </w:rPr>
+        <w:t>link_url</w:t>
+      </w:r>
+      <w:proofErr w:type="spellEnd"/>
+      <w:r>
+        <w:rPr>
+          <w:rFonts w:ascii="Calibri" w:hAnsi="Calibri" w:cs="Calibri"/>
+        </w:rPr>
+        <w:t>)</w:t>
+      </w:r>
+      <w:r>
+        <w:rPr>
+          <w:rFonts w:ascii="Calibri" w:hAnsi="Calibri" w:cs="Calibri"/>
+        </w:rPr>
+        <w:br/>
+      </w:r>
+      <w:proofErr w:type="spellStart"/>
       <w:r>
         <w:rPr>
           <w:rFonts w:ascii="Calibri" w:hAnsi="Calibri" w:cs="Calibri"/>
         </w:rPr>
         <w:t>Author</w:t>
       </w:r>
+      <w:proofErr w:type="spellEnd"/>
       <w:r>
         <w:rPr>
           <w:rFonts w:ascii="Calibri" w:hAnsi="Calibri" w:cs="Calibri"/>
@@ -3013,7 +3568,49 @@
         <w:rPr>
           <w:rFonts w:ascii="Calibri" w:hAnsi="Calibri" w:cs="Calibri"/>
         </w:rPr>
-        <w:t>: author_id (integer), department (string)</w:t>
+        <w:t xml:space="preserve">: </w:t>
+      </w:r>
+      <w:proofErr w:type="spellStart"/>
+      <w:r>
+        <w:rPr>
+          <w:rFonts w:ascii="Calibri" w:hAnsi="Calibri" w:cs="Calibri"/>
+        </w:rPr>
+        <w:t>author_id</w:t>
+      </w:r>
+      <w:proofErr w:type="spellEnd"/>
+      <w:r>
+        <w:rPr>
+          <w:rFonts w:ascii="Calibri" w:hAnsi="Calibri" w:cs="Calibri"/>
+        </w:rPr>
+        <w:t xml:space="preserve"> (</w:t>
+      </w:r>
+      <w:proofErr w:type="spellStart"/>
+      <w:r>
+        <w:rPr>
+          <w:rFonts w:ascii="Calibri" w:hAnsi="Calibri" w:cs="Calibri"/>
+        </w:rPr>
+        <w:t>integer</w:t>
+      </w:r>
+      <w:proofErr w:type="spellEnd"/>
+      <w:r>
+        <w:rPr>
+          <w:rFonts w:ascii="Calibri" w:hAnsi="Calibri" w:cs="Calibri"/>
+        </w:rPr>
+        <w:t>), department (</w:t>
+      </w:r>
+      <w:proofErr w:type="spellStart"/>
+      <w:r>
+        <w:rPr>
+          <w:rFonts w:ascii="Calibri" w:hAnsi="Calibri" w:cs="Calibri"/>
+        </w:rPr>
+        <w:t>string</w:t>
+      </w:r>
+      <w:proofErr w:type="spellEnd"/>
+      <w:r>
+        <w:rPr>
+          <w:rFonts w:ascii="Calibri" w:hAnsi="Calibri" w:cs="Calibri"/>
+        </w:rPr>
+        <w:t>)</w:t>
       </w:r>
       <w:r>
         <w:rPr>
@@ -3041,15 +3638,50 @@
           <w:rFonts w:ascii="Calibri" w:hAnsi="Calibri" w:cs="Calibri"/>
         </w:rPr>
         <w:br/>
-        <w:t xml:space="preserve">  -atributy: author_email (string)</w:t>
-      </w:r>
-      <w:r>
-        <w:rPr>
-          <w:rFonts w:ascii="Calibri" w:hAnsi="Calibri" w:cs="Calibri"/>
-        </w:rPr>
-        <w:br/>
+        <w:t xml:space="preserve">  -atributy: </w:t>
+      </w:r>
+      <w:proofErr w:type="spellStart"/>
+      <w:r>
+        <w:rPr>
+          <w:rFonts w:ascii="Calibri" w:hAnsi="Calibri" w:cs="Calibri"/>
+        </w:rPr>
+        <w:t>author_email</w:t>
+      </w:r>
+      <w:proofErr w:type="spellEnd"/>
+      <w:r>
+        <w:rPr>
+          <w:rFonts w:ascii="Calibri" w:hAnsi="Calibri" w:cs="Calibri"/>
+        </w:rPr>
+        <w:t xml:space="preserve"> (</w:t>
+      </w:r>
+      <w:proofErr w:type="spellStart"/>
+      <w:r>
+        <w:rPr>
+          <w:rFonts w:ascii="Calibri" w:hAnsi="Calibri" w:cs="Calibri"/>
+        </w:rPr>
+        <w:t>string</w:t>
+      </w:r>
+      <w:proofErr w:type="spellEnd"/>
+      <w:r>
+        <w:rPr>
+          <w:rFonts w:ascii="Calibri" w:hAnsi="Calibri" w:cs="Calibri"/>
+        </w:rPr>
+        <w:t>)</w:t>
+      </w:r>
+      <w:r>
+        <w:rPr>
+          <w:rFonts w:ascii="Calibri" w:hAnsi="Calibri" w:cs="Calibri"/>
+        </w:rPr>
+        <w:br/>
+      </w:r>
+      <w:proofErr w:type="spellStart"/>
+      <w:r>
+        <w:rPr>
+          <w:rFonts w:ascii="Calibri" w:hAnsi="Calibri" w:cs="Calibri"/>
+        </w:rPr>
         <w:t>article_id</w:t>
       </w:r>
+      <w:proofErr w:type="spellEnd"/>
       <w:r>
         <w:rPr>
           <w:rFonts w:ascii="Calibri" w:hAnsi="Calibri" w:cs="Calibri"/>
@@ -3074,15 +3706,30 @@
         <w:rPr>
           <w:rFonts w:ascii="Calibri" w:hAnsi="Calibri" w:cs="Calibri"/>
         </w:rPr>
-        <w:t>typ: integer</w:t>
-      </w:r>
-      <w:r>
-        <w:rPr>
-          <w:rFonts w:ascii="Calibri" w:hAnsi="Calibri" w:cs="Calibri"/>
-        </w:rPr>
-        <w:br/>
+        <w:t xml:space="preserve">typ: </w:t>
+      </w:r>
+      <w:proofErr w:type="spellStart"/>
+      <w:r>
+        <w:rPr>
+          <w:rFonts w:ascii="Calibri" w:hAnsi="Calibri" w:cs="Calibri"/>
+        </w:rPr>
+        <w:t>integer</w:t>
+      </w:r>
+      <w:proofErr w:type="spellEnd"/>
+      <w:r>
+        <w:rPr>
+          <w:rFonts w:ascii="Calibri" w:hAnsi="Calibri" w:cs="Calibri"/>
+        </w:rPr>
+        <w:br/>
+      </w:r>
+      <w:proofErr w:type="spellStart"/>
+      <w:r>
+        <w:rPr>
+          <w:rFonts w:ascii="Calibri" w:hAnsi="Calibri" w:cs="Calibri"/>
+        </w:rPr>
         <w:t>title</w:t>
       </w:r>
+      <w:proofErr w:type="spellEnd"/>
       <w:r>
         <w:rPr>
           <w:rFonts w:ascii="Calibri" w:hAnsi="Calibri" w:cs="Calibri"/>
@@ -3095,15 +3742,30 @@
           <w:rFonts w:ascii="Calibri" w:hAnsi="Calibri" w:cs="Calibri"/>
         </w:rPr>
         <w:br/>
-        <w:t xml:space="preserve">  -typ: article_title</w:t>
-      </w:r>
-      <w:r>
-        <w:rPr>
-          <w:rFonts w:ascii="Calibri" w:hAnsi="Calibri" w:cs="Calibri"/>
-        </w:rPr>
-        <w:br/>
+        <w:t xml:space="preserve">  -typ: </w:t>
+      </w:r>
+      <w:proofErr w:type="spellStart"/>
+      <w:r>
+        <w:rPr>
+          <w:rFonts w:ascii="Calibri" w:hAnsi="Calibri" w:cs="Calibri"/>
+        </w:rPr>
+        <w:t>article_title</w:t>
+      </w:r>
+      <w:proofErr w:type="spellEnd"/>
+      <w:r>
+        <w:rPr>
+          <w:rFonts w:ascii="Calibri" w:hAnsi="Calibri" w:cs="Calibri"/>
+        </w:rPr>
+        <w:br/>
+      </w:r>
+      <w:proofErr w:type="spellStart"/>
+      <w:r>
+        <w:rPr>
+          <w:rFonts w:ascii="Calibri" w:hAnsi="Calibri" w:cs="Calibri"/>
+        </w:rPr>
         <w:t>content_status</w:t>
       </w:r>
+      <w:proofErr w:type="spellEnd"/>
       <w:r>
         <w:rPr>
           <w:rFonts w:ascii="Calibri" w:hAnsi="Calibri" w:cs="Calibri"/>
@@ -3128,36 +3790,74 @@
           <w:rFonts w:ascii="Calibri" w:hAnsi="Calibri" w:cs="Calibri"/>
         </w:rPr>
         <w:br/>
-        <w:t xml:space="preserve">  -typ: content_status_type</w:t>
-      </w:r>
-      <w:r>
-        <w:rPr>
-          <w:rFonts w:ascii="Calibri" w:hAnsi="Calibri" w:cs="Calibri"/>
-        </w:rPr>
-        <w:br/>
+        <w:t xml:space="preserve">  -typ: </w:t>
+      </w:r>
+      <w:proofErr w:type="spellStart"/>
+      <w:r>
+        <w:rPr>
+          <w:rFonts w:ascii="Calibri" w:hAnsi="Calibri" w:cs="Calibri"/>
+        </w:rPr>
+        <w:t>content_status_type</w:t>
+      </w:r>
+      <w:proofErr w:type="spellEnd"/>
+      <w:r>
+        <w:rPr>
+          <w:rFonts w:ascii="Calibri" w:hAnsi="Calibri" w:cs="Calibri"/>
+        </w:rPr>
+        <w:br/>
+      </w:r>
+      <w:proofErr w:type="spellStart"/>
+      <w:r>
+        <w:rPr>
+          <w:rFonts w:ascii="Calibri" w:hAnsi="Calibri" w:cs="Calibri"/>
+        </w:rPr>
         <w:t>podcast_link</w:t>
       </w:r>
-      <w:r>
-        <w:rPr>
-          <w:rFonts w:ascii="Calibri" w:hAnsi="Calibri" w:cs="Calibri"/>
-        </w:rPr>
-        <w:br/>
-        <w:t xml:space="preserve">  -Odkaz na podcast</w:t>
-      </w:r>
-      <w:r>
-        <w:rPr>
-          <w:rFonts w:ascii="Calibri" w:hAnsi="Calibri" w:cs="Calibri"/>
-        </w:rPr>
-        <w:br/>
-        <w:t xml:space="preserve">  -typ: link_url</w:t>
-      </w:r>
-      <w:r>
-        <w:rPr>
-          <w:rFonts w:ascii="Calibri" w:hAnsi="Calibri" w:cs="Calibri"/>
-        </w:rPr>
-        <w:br/>
+      <w:proofErr w:type="spellEnd"/>
+      <w:r>
+        <w:rPr>
+          <w:rFonts w:ascii="Calibri" w:hAnsi="Calibri" w:cs="Calibri"/>
+        </w:rPr>
+        <w:br/>
+        <w:t xml:space="preserve">  -Odkaz na </w:t>
+      </w:r>
+      <w:proofErr w:type="spellStart"/>
+      <w:r>
+        <w:rPr>
+          <w:rFonts w:ascii="Calibri" w:hAnsi="Calibri" w:cs="Calibri"/>
+        </w:rPr>
+        <w:t>podcast</w:t>
+      </w:r>
+      <w:proofErr w:type="spellEnd"/>
+      <w:r>
+        <w:rPr>
+          <w:rFonts w:ascii="Calibri" w:hAnsi="Calibri" w:cs="Calibri"/>
+        </w:rPr>
+        <w:br/>
+        <w:t xml:space="preserve">  -typ: </w:t>
+      </w:r>
+      <w:proofErr w:type="spellStart"/>
+      <w:r>
+        <w:rPr>
+          <w:rFonts w:ascii="Calibri" w:hAnsi="Calibri" w:cs="Calibri"/>
+        </w:rPr>
+        <w:t>link_url</w:t>
+      </w:r>
+      <w:proofErr w:type="spellEnd"/>
+      <w:r>
+        <w:rPr>
+          <w:rFonts w:ascii="Calibri" w:hAnsi="Calibri" w:cs="Calibri"/>
+        </w:rPr>
+        <w:br/>
+      </w:r>
+      <w:proofErr w:type="spellStart"/>
+      <w:r>
+        <w:rPr>
+          <w:rFonts w:ascii="Calibri" w:hAnsi="Calibri" w:cs="Calibri"/>
+        </w:rPr>
         <w:t>language</w:t>
       </w:r>
+      <w:proofErr w:type="spellEnd"/>
       <w:r>
         <w:rPr>
           <w:rFonts w:ascii="Calibri" w:hAnsi="Calibri" w:cs="Calibri"/>
@@ -3170,15 +3870,30 @@
           <w:rFonts w:ascii="Calibri" w:hAnsi="Calibri" w:cs="Calibri"/>
         </w:rPr>
         <w:br/>
-        <w:t xml:space="preserve">  -typ: language_type</w:t>
-      </w:r>
-      <w:r>
-        <w:rPr>
-          <w:rFonts w:ascii="Calibri" w:hAnsi="Calibri" w:cs="Calibri"/>
-        </w:rPr>
-        <w:br/>
+        <w:t xml:space="preserve">  -typ: </w:t>
+      </w:r>
+      <w:proofErr w:type="spellStart"/>
+      <w:r>
+        <w:rPr>
+          <w:rFonts w:ascii="Calibri" w:hAnsi="Calibri" w:cs="Calibri"/>
+        </w:rPr>
+        <w:t>language_type</w:t>
+      </w:r>
+      <w:proofErr w:type="spellEnd"/>
+      <w:r>
+        <w:rPr>
+          <w:rFonts w:ascii="Calibri" w:hAnsi="Calibri" w:cs="Calibri"/>
+        </w:rPr>
+        <w:br/>
+      </w:r>
+      <w:proofErr w:type="spellStart"/>
+      <w:r>
+        <w:rPr>
+          <w:rFonts w:ascii="Calibri" w:hAnsi="Calibri" w:cs="Calibri"/>
+        </w:rPr>
         <w:t>estimated_reading_time_in_minutes</w:t>
       </w:r>
+      <w:proofErr w:type="spellEnd"/>
       <w:r>
         <w:rPr>
           <w:rFonts w:ascii="Calibri" w:hAnsi="Calibri" w:cs="Calibri"/>
@@ -3191,15 +3906,30 @@
           <w:rFonts w:ascii="Calibri" w:hAnsi="Calibri" w:cs="Calibri"/>
         </w:rPr>
         <w:br/>
-        <w:t xml:space="preserve">  -typ: integer</w:t>
-      </w:r>
-      <w:r>
-        <w:rPr>
-          <w:rFonts w:ascii="Calibri" w:hAnsi="Calibri" w:cs="Calibri"/>
-        </w:rPr>
-        <w:br/>
+        <w:t xml:space="preserve">  -typ: </w:t>
+      </w:r>
+      <w:proofErr w:type="spellStart"/>
+      <w:r>
+        <w:rPr>
+          <w:rFonts w:ascii="Calibri" w:hAnsi="Calibri" w:cs="Calibri"/>
+        </w:rPr>
+        <w:t>integer</w:t>
+      </w:r>
+      <w:proofErr w:type="spellEnd"/>
+      <w:r>
+        <w:rPr>
+          <w:rFonts w:ascii="Calibri" w:hAnsi="Calibri" w:cs="Calibri"/>
+        </w:rPr>
+        <w:br/>
+      </w:r>
+      <w:proofErr w:type="spellStart"/>
+      <w:r>
+        <w:rPr>
+          <w:rFonts w:ascii="Calibri" w:hAnsi="Calibri" w:cs="Calibri"/>
+        </w:rPr>
         <w:t>abstract</w:t>
       </w:r>
+      <w:proofErr w:type="spellEnd"/>
       <w:r>
         <w:rPr>
           <w:rFonts w:ascii="Calibri" w:hAnsi="Calibri" w:cs="Calibri"/>
@@ -3218,21 +3948,36 @@
           <w:rFonts w:ascii="Calibri" w:hAnsi="Calibri" w:cs="Calibri"/>
         </w:rPr>
         <w:br/>
+      </w:r>
+      <w:r>
+        <w:rPr>
+          <w:rFonts w:ascii="Calibri" w:hAnsi="Calibri" w:cs="Calibri"/>
+        </w:rPr>
+        <w:lastRenderedPageBreak/>
         <w:t xml:space="preserve">  -typ: </w:t>
       </w:r>
+      <w:proofErr w:type="spellStart"/>
       <w:r>
         <w:rPr>
           <w:rFonts w:ascii="Calibri" w:hAnsi="Calibri" w:cs="Calibri"/>
         </w:rPr>
         <w:t>string</w:t>
       </w:r>
-      <w:r>
-        <w:rPr>
-          <w:rFonts w:ascii="Calibri" w:hAnsi="Calibri" w:cs="Calibri"/>
-        </w:rPr>
-        <w:br/>
+      <w:proofErr w:type="spellEnd"/>
+      <w:r>
+        <w:rPr>
+          <w:rFonts w:ascii="Calibri" w:hAnsi="Calibri" w:cs="Calibri"/>
+        </w:rPr>
+        <w:br/>
+      </w:r>
+      <w:proofErr w:type="spellStart"/>
+      <w:r>
+        <w:rPr>
+          <w:rFonts w:ascii="Calibri" w:hAnsi="Calibri" w:cs="Calibri"/>
+        </w:rPr>
         <w:t>category</w:t>
       </w:r>
+      <w:proofErr w:type="spellEnd"/>
       <w:r>
         <w:rPr>
           <w:rFonts w:ascii="Calibri" w:hAnsi="Calibri" w:cs="Calibri"/>
@@ -3253,19 +3998,28 @@
         <w:br/>
         <w:t xml:space="preserve">  -typ: </w:t>
       </w:r>
+      <w:proofErr w:type="spellStart"/>
       <w:r>
         <w:rPr>
           <w:rFonts w:ascii="Calibri" w:hAnsi="Calibri" w:cs="Calibri"/>
         </w:rPr>
         <w:t>string</w:t>
       </w:r>
-      <w:r>
-        <w:rPr>
-          <w:rFonts w:ascii="Calibri" w:hAnsi="Calibri" w:cs="Calibri"/>
-        </w:rPr>
-        <w:br/>
+      <w:proofErr w:type="spellEnd"/>
+      <w:r>
+        <w:rPr>
+          <w:rFonts w:ascii="Calibri" w:hAnsi="Calibri" w:cs="Calibri"/>
+        </w:rPr>
+        <w:br/>
+      </w:r>
+      <w:proofErr w:type="spellStart"/>
+      <w:r>
+        <w:rPr>
+          <w:rFonts w:ascii="Calibri" w:hAnsi="Calibri" w:cs="Calibri"/>
+        </w:rPr>
         <w:t>perex</w:t>
       </w:r>
+      <w:proofErr w:type="spellEnd"/>
       <w:r>
         <w:rPr>
           <w:rFonts w:ascii="Calibri" w:hAnsi="Calibri" w:cs="Calibri"/>
@@ -3286,19 +4040,28 @@
         <w:br/>
         <w:t xml:space="preserve">  -typ: </w:t>
       </w:r>
+      <w:proofErr w:type="spellStart"/>
       <w:r>
         <w:rPr>
           <w:rFonts w:ascii="Calibri" w:hAnsi="Calibri" w:cs="Calibri"/>
         </w:rPr>
         <w:t>string</w:t>
       </w:r>
-      <w:r>
-        <w:rPr>
-          <w:rFonts w:ascii="Calibri" w:hAnsi="Calibri" w:cs="Calibri"/>
-        </w:rPr>
-        <w:br/>
+      <w:proofErr w:type="spellEnd"/>
+      <w:r>
+        <w:rPr>
+          <w:rFonts w:ascii="Calibri" w:hAnsi="Calibri" w:cs="Calibri"/>
+        </w:rPr>
+        <w:br/>
+      </w:r>
+      <w:proofErr w:type="spellStart"/>
+      <w:r>
+        <w:rPr>
+          <w:rFonts w:ascii="Calibri" w:hAnsi="Calibri" w:cs="Calibri"/>
+        </w:rPr>
         <w:t>content</w:t>
       </w:r>
+      <w:proofErr w:type="spellEnd"/>
       <w:r>
         <w:rPr>
           <w:rFonts w:ascii="Calibri" w:hAnsi="Calibri" w:cs="Calibri"/>
@@ -3319,19 +4082,523 @@
         <w:br/>
         <w:t xml:space="preserve">  -typ: </w:t>
       </w:r>
+      <w:proofErr w:type="spellStart"/>
       <w:r>
         <w:rPr>
           <w:rFonts w:ascii="Calibri" w:hAnsi="Calibri" w:cs="Calibri"/>
         </w:rPr>
         <w:t>string</w:t>
       </w:r>
-      <w:r>
-        <w:rPr>
-          <w:rFonts w:ascii="Calibri" w:hAnsi="Calibri" w:cs="Calibri"/>
-        </w:rPr>
-        <w:br/>
+      <w:proofErr w:type="spellEnd"/>
+      <w:r>
+        <w:rPr>
+          <w:rFonts w:ascii="Calibri" w:hAnsi="Calibri" w:cs="Calibri"/>
+        </w:rPr>
+        <w:br/>
+      </w:r>
+      <w:r>
+        <w:rPr>
+          <w:rFonts w:ascii="Calibri" w:hAnsi="Calibri" w:cs="Calibri"/>
+        </w:rPr>
+        <w:br/>
+      </w:r>
+      <w:proofErr w:type="spellStart"/>
+      <w:r>
+        <w:rPr>
+          <w:rFonts w:ascii="Calibri" w:hAnsi="Calibri" w:cs="Calibri"/>
+        </w:rPr>
         <w:t>create_date</w:t>
       </w:r>
+      <w:proofErr w:type="spellEnd"/>
+      <w:r>
+        <w:rPr>
+          <w:rFonts w:ascii="Calibri" w:hAnsi="Calibri" w:cs="Calibri"/>
+        </w:rPr>
+        <w:br/>
+        <w:t xml:space="preserve">  -</w:t>
+      </w:r>
+      <w:r>
+        <w:rPr>
+          <w:rFonts w:ascii="Calibri" w:hAnsi="Calibri" w:cs="Calibri"/>
+        </w:rPr>
+        <w:t>d</w:t>
+      </w:r>
+      <w:r>
+        <w:rPr>
+          <w:rFonts w:ascii="Calibri" w:hAnsi="Calibri" w:cs="Calibri"/>
+        </w:rPr>
+        <w:t>atum vytvoření</w:t>
+      </w:r>
+      <w:r>
+        <w:rPr>
+          <w:rFonts w:ascii="Calibri" w:hAnsi="Calibri" w:cs="Calibri"/>
+        </w:rPr>
+        <w:br/>
+        <w:t xml:space="preserve">  -typ: </w:t>
+      </w:r>
+      <w:proofErr w:type="spellStart"/>
+      <w:r>
+        <w:rPr>
+          <w:rFonts w:ascii="Calibri" w:hAnsi="Calibri" w:cs="Calibri"/>
+        </w:rPr>
+        <w:t>date</w:t>
+      </w:r>
+      <w:proofErr w:type="spellEnd"/>
+      <w:r>
+        <w:rPr>
+          <w:rFonts w:ascii="Calibri" w:hAnsi="Calibri" w:cs="Calibri"/>
+        </w:rPr>
+        <w:br/>
+      </w:r>
+      <w:proofErr w:type="spellStart"/>
+      <w:r>
+        <w:rPr>
+          <w:rFonts w:ascii="Calibri" w:hAnsi="Calibri" w:cs="Calibri"/>
+        </w:rPr>
+        <w:t>update_date</w:t>
+      </w:r>
+      <w:proofErr w:type="spellEnd"/>
+      <w:r>
+        <w:rPr>
+          <w:rFonts w:ascii="Calibri" w:hAnsi="Calibri" w:cs="Calibri"/>
+        </w:rPr>
+        <w:br/>
+        <w:t xml:space="preserve">  -</w:t>
+      </w:r>
+      <w:r>
+        <w:rPr>
+          <w:rFonts w:ascii="Calibri" w:hAnsi="Calibri" w:cs="Calibri"/>
+        </w:rPr>
+        <w:t>datum poslední aktualizace</w:t>
+      </w:r>
+      <w:r>
+        <w:rPr>
+          <w:rFonts w:ascii="Calibri" w:hAnsi="Calibri" w:cs="Calibri"/>
+        </w:rPr>
+        <w:br/>
+        <w:t xml:space="preserve">  -typ: </w:t>
+      </w:r>
+      <w:proofErr w:type="spellStart"/>
+      <w:r>
+        <w:rPr>
+          <w:rFonts w:ascii="Calibri" w:hAnsi="Calibri" w:cs="Calibri"/>
+        </w:rPr>
+        <w:t>date</w:t>
+      </w:r>
+      <w:proofErr w:type="spellEnd"/>
+      <w:r>
+        <w:rPr>
+          <w:rFonts w:ascii="Calibri" w:hAnsi="Calibri" w:cs="Calibri"/>
+        </w:rPr>
+        <w:br/>
+      </w:r>
+      <w:proofErr w:type="spellStart"/>
+      <w:r>
+        <w:rPr>
+          <w:rFonts w:ascii="Calibri" w:hAnsi="Calibri" w:cs="Calibri"/>
+        </w:rPr>
+        <w:t>citation</w:t>
+      </w:r>
+      <w:proofErr w:type="spellEnd"/>
+      <w:r>
+        <w:rPr>
+          <w:rFonts w:ascii="Calibri" w:hAnsi="Calibri" w:cs="Calibri"/>
+        </w:rPr>
+        <w:br/>
+        <w:t xml:space="preserve">  -</w:t>
+      </w:r>
+      <w:r>
+        <w:rPr>
+          <w:rFonts w:ascii="Calibri" w:hAnsi="Calibri" w:cs="Calibri"/>
+        </w:rPr>
+        <w:t xml:space="preserve"> citovaný text</w:t>
+      </w:r>
+      <w:r>
+        <w:rPr>
+          <w:rFonts w:ascii="Calibri" w:hAnsi="Calibri" w:cs="Calibri"/>
+        </w:rPr>
+        <w:br/>
+        <w:t xml:space="preserve">  -typ: </w:t>
+      </w:r>
+      <w:proofErr w:type="spellStart"/>
+      <w:r>
+        <w:rPr>
+          <w:rFonts w:ascii="Calibri" w:hAnsi="Calibri" w:cs="Calibri"/>
+        </w:rPr>
+        <w:t>string</w:t>
+      </w:r>
+      <w:proofErr w:type="spellEnd"/>
+      <w:r>
+        <w:rPr>
+          <w:rFonts w:ascii="Calibri" w:hAnsi="Calibri" w:cs="Calibri"/>
+        </w:rPr>
+        <w:br/>
+        <w:t>tag</w:t>
+      </w:r>
+      <w:r>
+        <w:rPr>
+          <w:rFonts w:ascii="Calibri" w:hAnsi="Calibri" w:cs="Calibri"/>
+        </w:rPr>
+        <w:br/>
+        <w:t xml:space="preserve">  -</w:t>
+      </w:r>
+      <w:r>
+        <w:rPr>
+          <w:rFonts w:ascii="Calibri" w:hAnsi="Calibri" w:cs="Calibri"/>
+        </w:rPr>
+        <w:t>Značk</w:t>
+      </w:r>
+      <w:r>
+        <w:rPr>
+          <w:rFonts w:ascii="Calibri" w:hAnsi="Calibri" w:cs="Calibri"/>
+        </w:rPr>
+        <w:t>a</w:t>
+      </w:r>
+      <w:r>
+        <w:rPr>
+          <w:rFonts w:ascii="Calibri" w:hAnsi="Calibri" w:cs="Calibri"/>
+        </w:rPr>
+        <w:t xml:space="preserve"> pro kategorizaci</w:t>
+      </w:r>
+      <w:r>
+        <w:rPr>
+          <w:rFonts w:ascii="Calibri" w:hAnsi="Calibri" w:cs="Calibri"/>
+        </w:rPr>
+        <w:t xml:space="preserve"> </w:t>
+      </w:r>
+      <w:r>
+        <w:rPr>
+          <w:rFonts w:ascii="Calibri" w:hAnsi="Calibri" w:cs="Calibri"/>
+        </w:rPr>
+        <w:br/>
+        <w:t xml:space="preserve">  -typ: </w:t>
+      </w:r>
+      <w:proofErr w:type="spellStart"/>
+      <w:r>
+        <w:rPr>
+          <w:rFonts w:ascii="Calibri" w:hAnsi="Calibri" w:cs="Calibri"/>
+        </w:rPr>
+        <w:t>NCName</w:t>
+      </w:r>
+      <w:proofErr w:type="spellEnd"/>
+      <w:r>
+        <w:rPr>
+          <w:rFonts w:ascii="Calibri" w:hAnsi="Calibri" w:cs="Calibri"/>
+        </w:rPr>
+        <w:br/>
+      </w:r>
+      <w:proofErr w:type="spellStart"/>
+      <w:r>
+        <w:rPr>
+          <w:rFonts w:ascii="Calibri" w:hAnsi="Calibri" w:cs="Calibri"/>
+        </w:rPr>
+        <w:t>contributor</w:t>
+      </w:r>
+      <w:proofErr w:type="spellEnd"/>
+      <w:r>
+        <w:rPr>
+          <w:rFonts w:ascii="Calibri" w:hAnsi="Calibri" w:cs="Calibri"/>
+        </w:rPr>
+        <w:br/>
+        <w:t xml:space="preserve">  -</w:t>
+      </w:r>
+      <w:r>
+        <w:rPr>
+          <w:rFonts w:ascii="Calibri" w:hAnsi="Calibri" w:cs="Calibri"/>
+        </w:rPr>
+        <w:t>Spoluúčastník</w:t>
+      </w:r>
+      <w:r>
+        <w:rPr>
+          <w:rFonts w:ascii="Calibri" w:hAnsi="Calibri" w:cs="Calibri"/>
+        </w:rPr>
+        <w:br/>
+        <w:t xml:space="preserve">  -typ: </w:t>
+      </w:r>
+      <w:r>
+        <w:rPr>
+          <w:rFonts w:ascii="Calibri" w:hAnsi="Calibri" w:cs="Calibri"/>
+        </w:rPr>
+        <w:t>komplexní typ</w:t>
+      </w:r>
+      <w:r>
+        <w:rPr>
+          <w:rFonts w:ascii="Calibri" w:hAnsi="Calibri" w:cs="Calibri"/>
+        </w:rPr>
+        <w:br/>
+        <w:t xml:space="preserve">  -atributy: </w:t>
+      </w:r>
+      <w:proofErr w:type="spellStart"/>
+      <w:r>
+        <w:rPr>
+          <w:rFonts w:ascii="Calibri" w:hAnsi="Calibri" w:cs="Calibri"/>
+        </w:rPr>
+        <w:t>contributor_id</w:t>
+      </w:r>
+      <w:proofErr w:type="spellEnd"/>
+      <w:r>
+        <w:rPr>
+          <w:rFonts w:ascii="Calibri" w:hAnsi="Calibri" w:cs="Calibri"/>
+        </w:rPr>
+        <w:t xml:space="preserve"> (</w:t>
+      </w:r>
+      <w:proofErr w:type="spellStart"/>
+      <w:r>
+        <w:rPr>
+          <w:rFonts w:ascii="Calibri" w:hAnsi="Calibri" w:cs="Calibri"/>
+        </w:rPr>
+        <w:t>integer</w:t>
+      </w:r>
+      <w:proofErr w:type="spellEnd"/>
+      <w:r>
+        <w:rPr>
+          <w:rFonts w:ascii="Calibri" w:hAnsi="Calibri" w:cs="Calibri"/>
+        </w:rPr>
+        <w:t>)</w:t>
+      </w:r>
+      <w:r>
+        <w:rPr>
+          <w:rFonts w:ascii="Calibri" w:hAnsi="Calibri" w:cs="Calibri"/>
+        </w:rPr>
+        <w:br/>
+      </w:r>
+      <w:proofErr w:type="spellStart"/>
+      <w:r>
+        <w:rPr>
+          <w:rFonts w:ascii="Calibri" w:hAnsi="Calibri" w:cs="Calibri"/>
+        </w:rPr>
+        <w:t>author_fullname</w:t>
+      </w:r>
+      <w:proofErr w:type="spellEnd"/>
+      <w:r>
+        <w:rPr>
+          <w:rFonts w:ascii="Calibri" w:hAnsi="Calibri" w:cs="Calibri"/>
+        </w:rPr>
+        <w:br/>
+        <w:t xml:space="preserve">  -Celé jméno autora</w:t>
+      </w:r>
+      <w:r>
+        <w:rPr>
+          <w:rFonts w:ascii="Calibri" w:hAnsi="Calibri" w:cs="Calibri"/>
+        </w:rPr>
+        <w:br/>
+        <w:t xml:space="preserve">  -typ: </w:t>
+      </w:r>
+      <w:proofErr w:type="spellStart"/>
+      <w:r>
+        <w:rPr>
+          <w:rFonts w:ascii="Calibri" w:hAnsi="Calibri" w:cs="Calibri"/>
+        </w:rPr>
+        <w:t>string</w:t>
+      </w:r>
+      <w:proofErr w:type="spellEnd"/>
+      <w:r>
+        <w:rPr>
+          <w:rFonts w:ascii="Calibri" w:hAnsi="Calibri" w:cs="Calibri"/>
+        </w:rPr>
+        <w:br/>
+      </w:r>
+      <w:proofErr w:type="spellStart"/>
+      <w:r>
+        <w:rPr>
+          <w:rFonts w:ascii="Calibri" w:hAnsi="Calibri" w:cs="Calibri"/>
+        </w:rPr>
+        <w:t>author_username</w:t>
+      </w:r>
+      <w:proofErr w:type="spellEnd"/>
+      <w:r>
+        <w:rPr>
+          <w:rFonts w:ascii="Calibri" w:hAnsi="Calibri" w:cs="Calibri"/>
+        </w:rPr>
+        <w:br/>
+        <w:t xml:space="preserve">  -uživatelské jméno autora</w:t>
+      </w:r>
+      <w:r>
+        <w:rPr>
+          <w:rFonts w:ascii="Calibri" w:hAnsi="Calibri" w:cs="Calibri"/>
+        </w:rPr>
+        <w:br/>
+        <w:t xml:space="preserve">  -typ: </w:t>
+      </w:r>
+      <w:proofErr w:type="spellStart"/>
+      <w:r>
+        <w:rPr>
+          <w:rFonts w:ascii="Calibri" w:hAnsi="Calibri" w:cs="Calibri"/>
+        </w:rPr>
+        <w:t>string</w:t>
+      </w:r>
+      <w:proofErr w:type="spellEnd"/>
+      <w:r>
+        <w:rPr>
+          <w:rFonts w:ascii="Calibri" w:hAnsi="Calibri" w:cs="Calibri"/>
+        </w:rPr>
+        <w:br/>
+      </w:r>
+      <w:proofErr w:type="spellStart"/>
+      <w:r>
+        <w:rPr>
+          <w:rFonts w:ascii="Calibri" w:hAnsi="Calibri" w:cs="Calibri"/>
+        </w:rPr>
+        <w:t>link_to_author_profile</w:t>
+      </w:r>
+      <w:proofErr w:type="spellEnd"/>
+      <w:r>
+        <w:rPr>
+          <w:rFonts w:ascii="Calibri" w:hAnsi="Calibri" w:cs="Calibri"/>
+        </w:rPr>
+        <w:br/>
+        <w:t xml:space="preserve">  -odkaz na profil autora</w:t>
+      </w:r>
+      <w:r>
+        <w:rPr>
+          <w:rFonts w:ascii="Calibri" w:hAnsi="Calibri" w:cs="Calibri"/>
+        </w:rPr>
+        <w:br/>
+        <w:t xml:space="preserve">  -typ: </w:t>
+      </w:r>
+      <w:proofErr w:type="spellStart"/>
+      <w:r>
+        <w:rPr>
+          <w:rFonts w:ascii="Calibri" w:hAnsi="Calibri" w:cs="Calibri"/>
+        </w:rPr>
+        <w:t>link_url</w:t>
+      </w:r>
+      <w:proofErr w:type="spellEnd"/>
+      <w:r>
+        <w:rPr>
+          <w:rFonts w:ascii="Calibri" w:hAnsi="Calibri" w:cs="Calibri"/>
+        </w:rPr>
+        <w:br/>
+      </w:r>
+      <w:proofErr w:type="spellStart"/>
+      <w:r>
+        <w:rPr>
+          <w:rFonts w:ascii="Calibri" w:hAnsi="Calibri" w:cs="Calibri"/>
+        </w:rPr>
+        <w:t>author_bio</w:t>
+      </w:r>
+      <w:proofErr w:type="spellEnd"/>
+      <w:r>
+        <w:rPr>
+          <w:rFonts w:ascii="Calibri" w:hAnsi="Calibri" w:cs="Calibri"/>
+        </w:rPr>
+        <w:br/>
+        <w:t xml:space="preserve">  -o autorovi</w:t>
+      </w:r>
+      <w:r>
+        <w:rPr>
+          <w:rFonts w:ascii="Calibri" w:hAnsi="Calibri" w:cs="Calibri"/>
+        </w:rPr>
+        <w:br/>
+        <w:t xml:space="preserve">  -typ: </w:t>
+      </w:r>
+      <w:proofErr w:type="spellStart"/>
+      <w:r>
+        <w:rPr>
+          <w:rFonts w:ascii="Calibri" w:hAnsi="Calibri" w:cs="Calibri"/>
+        </w:rPr>
+        <w:t>string</w:t>
+      </w:r>
+      <w:proofErr w:type="spellEnd"/>
+      <w:r>
+        <w:rPr>
+          <w:rFonts w:ascii="Calibri" w:hAnsi="Calibri" w:cs="Calibri"/>
+        </w:rPr>
+        <w:br/>
+      </w:r>
+      <w:proofErr w:type="spellStart"/>
+      <w:r>
+        <w:rPr>
+          <w:rFonts w:ascii="Calibri" w:hAnsi="Calibri" w:cs="Calibri"/>
+        </w:rPr>
+        <w:t>comment_author</w:t>
+      </w:r>
+      <w:proofErr w:type="spellEnd"/>
+      <w:r>
+        <w:rPr>
+          <w:rFonts w:ascii="Calibri" w:hAnsi="Calibri" w:cs="Calibri"/>
+        </w:rPr>
+        <w:br/>
+        <w:t xml:space="preserve">  -autor komentáře</w:t>
+      </w:r>
+      <w:r>
+        <w:rPr>
+          <w:rFonts w:ascii="Calibri" w:hAnsi="Calibri" w:cs="Calibri"/>
+        </w:rPr>
+        <w:br/>
+        <w:t xml:space="preserve">  -typ: </w:t>
+      </w:r>
+      <w:proofErr w:type="spellStart"/>
+      <w:r>
+        <w:rPr>
+          <w:rFonts w:ascii="Calibri" w:hAnsi="Calibri" w:cs="Calibri"/>
+        </w:rPr>
+        <w:t>string</w:t>
+      </w:r>
+      <w:proofErr w:type="spellEnd"/>
+      <w:r>
+        <w:rPr>
+          <w:rFonts w:ascii="Calibri" w:hAnsi="Calibri" w:cs="Calibri"/>
+        </w:rPr>
+        <w:br/>
+      </w:r>
+      <w:proofErr w:type="spellStart"/>
+      <w:r>
+        <w:rPr>
+          <w:rFonts w:ascii="Calibri" w:hAnsi="Calibri" w:cs="Calibri"/>
+        </w:rPr>
+        <w:t>comment_profile_link</w:t>
+      </w:r>
+      <w:proofErr w:type="spellEnd"/>
+      <w:r>
+        <w:rPr>
+          <w:rFonts w:ascii="Calibri" w:hAnsi="Calibri" w:cs="Calibri"/>
+        </w:rPr>
+        <w:br/>
+        <w:t xml:space="preserve">  -odkaz na profil komentátora</w:t>
+      </w:r>
+      <w:r>
+        <w:rPr>
+          <w:rFonts w:ascii="Calibri" w:hAnsi="Calibri" w:cs="Calibri"/>
+        </w:rPr>
+        <w:br/>
+        <w:t xml:space="preserve">  -typ:</w:t>
+      </w:r>
+      <w:r>
+        <w:rPr>
+          <w:rFonts w:ascii="Calibri" w:hAnsi="Calibri" w:cs="Calibri"/>
+        </w:rPr>
+        <w:t xml:space="preserve"> </w:t>
+      </w:r>
+      <w:proofErr w:type="spellStart"/>
+      <w:r>
+        <w:rPr>
+          <w:rFonts w:ascii="Calibri" w:hAnsi="Calibri" w:cs="Calibri"/>
+        </w:rPr>
+        <w:t>link_url</w:t>
+      </w:r>
+      <w:proofErr w:type="spellEnd"/>
+      <w:r>
+        <w:rPr>
+          <w:rFonts w:ascii="Calibri" w:hAnsi="Calibri" w:cs="Calibri"/>
+        </w:rPr>
+        <w:br/>
+      </w:r>
+      <w:proofErr w:type="spellStart"/>
+      <w:r>
+        <w:rPr>
+          <w:rFonts w:ascii="Calibri" w:hAnsi="Calibri" w:cs="Calibri"/>
+        </w:rPr>
+        <w:t>comment_content</w:t>
+      </w:r>
+      <w:proofErr w:type="spellEnd"/>
+      <w:r>
+        <w:rPr>
+          <w:rFonts w:ascii="Calibri" w:hAnsi="Calibri" w:cs="Calibri"/>
+        </w:rPr>
+        <w:br/>
+        <w:t xml:space="preserve">  -obsah komentáře</w:t>
+      </w:r>
       <w:r>
         <w:rPr>
           <w:rFonts w:ascii="Calibri" w:hAnsi="Calibri" w:cs="Calibri"/>
@@ -3343,385 +4610,52 @@
           <w:rFonts w:ascii="Calibri" w:hAnsi="Calibri" w:cs="Calibri"/>
         </w:rPr>
         <w:lastRenderedPageBreak/>
-        <w:t xml:space="preserve">  -</w:t>
-      </w:r>
-      <w:r>
-        <w:rPr>
-          <w:rFonts w:ascii="Calibri" w:hAnsi="Calibri" w:cs="Calibri"/>
-        </w:rPr>
-        <w:t>d</w:t>
-      </w:r>
-      <w:r>
-        <w:rPr>
-          <w:rFonts w:ascii="Calibri" w:hAnsi="Calibri" w:cs="Calibri"/>
-        </w:rPr>
-        <w:t>atum vytvoření</w:t>
-      </w:r>
-      <w:r>
-        <w:rPr>
-          <w:rFonts w:ascii="Calibri" w:hAnsi="Calibri" w:cs="Calibri"/>
-        </w:rPr>
-        <w:br/>
         <w:t xml:space="preserve">  -typ: </w:t>
       </w:r>
+      <w:proofErr w:type="spellStart"/>
+      <w:r>
+        <w:rPr>
+          <w:rFonts w:ascii="Calibri" w:hAnsi="Calibri" w:cs="Calibri"/>
+        </w:rPr>
+        <w:t>string</w:t>
+      </w:r>
+      <w:proofErr w:type="spellEnd"/>
+      <w:r>
+        <w:rPr>
+          <w:rFonts w:ascii="Calibri" w:hAnsi="Calibri" w:cs="Calibri"/>
+        </w:rPr>
+        <w:br/>
+      </w:r>
+      <w:proofErr w:type="spellStart"/>
+      <w:r>
+        <w:rPr>
+          <w:rFonts w:ascii="Calibri" w:hAnsi="Calibri" w:cs="Calibri"/>
+        </w:rPr>
+        <w:t>comment_publish_date</w:t>
+      </w:r>
+      <w:proofErr w:type="spellEnd"/>
+      <w:r>
+        <w:rPr>
+          <w:rFonts w:ascii="Calibri" w:hAnsi="Calibri" w:cs="Calibri"/>
+        </w:rPr>
+        <w:br/>
+        <w:t xml:space="preserve">  -datum vytvoření komentáře</w:t>
+      </w:r>
+      <w:r>
+        <w:rPr>
+          <w:rFonts w:ascii="Calibri" w:hAnsi="Calibri" w:cs="Calibri"/>
+        </w:rPr>
+        <w:br/>
+        <w:t xml:space="preserve">  -typ: </w:t>
+      </w:r>
+      <w:proofErr w:type="spellStart"/>
       <w:r>
         <w:rPr>
           <w:rFonts w:ascii="Calibri" w:hAnsi="Calibri" w:cs="Calibri"/>
         </w:rPr>
         <w:t>date</w:t>
       </w:r>
-      <w:r>
-        <w:rPr>
-          <w:rFonts w:ascii="Calibri" w:hAnsi="Calibri" w:cs="Calibri"/>
-        </w:rPr>
-        <w:br/>
-        <w:t>update_date</w:t>
-      </w:r>
-      <w:r>
-        <w:rPr>
-          <w:rFonts w:ascii="Calibri" w:hAnsi="Calibri" w:cs="Calibri"/>
-        </w:rPr>
-        <w:br/>
-        <w:t xml:space="preserve">  -</w:t>
-      </w:r>
-      <w:r>
-        <w:rPr>
-          <w:rFonts w:ascii="Calibri" w:hAnsi="Calibri" w:cs="Calibri"/>
-        </w:rPr>
-        <w:t>datum poslední aktualizace</w:t>
-      </w:r>
-      <w:r>
-        <w:rPr>
-          <w:rFonts w:ascii="Calibri" w:hAnsi="Calibri" w:cs="Calibri"/>
-        </w:rPr>
-        <w:br/>
-        <w:t xml:space="preserve">  -typ: </w:t>
-      </w:r>
-      <w:r>
-        <w:rPr>
-          <w:rFonts w:ascii="Calibri" w:hAnsi="Calibri" w:cs="Calibri"/>
-        </w:rPr>
-        <w:t>date</w:t>
-      </w:r>
-      <w:r>
-        <w:rPr>
-          <w:rFonts w:ascii="Calibri" w:hAnsi="Calibri" w:cs="Calibri"/>
-        </w:rPr>
-        <w:br/>
-        <w:t>citation</w:t>
-      </w:r>
-      <w:r>
-        <w:rPr>
-          <w:rFonts w:ascii="Calibri" w:hAnsi="Calibri" w:cs="Calibri"/>
-        </w:rPr>
-        <w:br/>
-        <w:t xml:space="preserve">  -</w:t>
-      </w:r>
-      <w:r>
-        <w:rPr>
-          <w:rFonts w:ascii="Calibri" w:hAnsi="Calibri" w:cs="Calibri"/>
-        </w:rPr>
-        <w:t xml:space="preserve"> citovaný text</w:t>
-      </w:r>
-      <w:r>
-        <w:rPr>
-          <w:rFonts w:ascii="Calibri" w:hAnsi="Calibri" w:cs="Calibri"/>
-        </w:rPr>
-        <w:br/>
-        <w:t xml:space="preserve">  -typ: </w:t>
-      </w:r>
-      <w:r>
-        <w:rPr>
-          <w:rFonts w:ascii="Calibri" w:hAnsi="Calibri" w:cs="Calibri"/>
-        </w:rPr>
-        <w:t>string</w:t>
-      </w:r>
-      <w:r>
-        <w:rPr>
-          <w:rFonts w:ascii="Calibri" w:hAnsi="Calibri" w:cs="Calibri"/>
-        </w:rPr>
-        <w:br/>
-        <w:t>tag</w:t>
-      </w:r>
-      <w:r>
-        <w:rPr>
-          <w:rFonts w:ascii="Calibri" w:hAnsi="Calibri" w:cs="Calibri"/>
-        </w:rPr>
-        <w:br/>
-        <w:t xml:space="preserve">  -</w:t>
-      </w:r>
-      <w:r>
-        <w:rPr>
-          <w:rFonts w:ascii="Calibri" w:hAnsi="Calibri" w:cs="Calibri"/>
-        </w:rPr>
-        <w:t>Značk</w:t>
-      </w:r>
-      <w:r>
-        <w:rPr>
-          <w:rFonts w:ascii="Calibri" w:hAnsi="Calibri" w:cs="Calibri"/>
-        </w:rPr>
-        <w:t>a</w:t>
-      </w:r>
-      <w:r>
-        <w:rPr>
-          <w:rFonts w:ascii="Calibri" w:hAnsi="Calibri" w:cs="Calibri"/>
-        </w:rPr>
-        <w:t xml:space="preserve"> pro kategorizaci</w:t>
-      </w:r>
-      <w:r>
-        <w:rPr>
-          <w:rFonts w:ascii="Calibri" w:hAnsi="Calibri" w:cs="Calibri"/>
-        </w:rPr>
-        <w:t xml:space="preserve"> </w:t>
-      </w:r>
-      <w:r>
-        <w:rPr>
-          <w:rFonts w:ascii="Calibri" w:hAnsi="Calibri" w:cs="Calibri"/>
-        </w:rPr>
-        <w:br/>
-        <w:t xml:space="preserve">  -typ: </w:t>
-      </w:r>
-      <w:r>
-        <w:rPr>
-          <w:rFonts w:ascii="Calibri" w:hAnsi="Calibri" w:cs="Calibri"/>
-        </w:rPr>
-        <w:t>NCName</w:t>
-      </w:r>
-      <w:r>
-        <w:rPr>
-          <w:rFonts w:ascii="Calibri" w:hAnsi="Calibri" w:cs="Calibri"/>
-        </w:rPr>
-        <w:br/>
-        <w:t>contributor</w:t>
-      </w:r>
-      <w:r>
-        <w:rPr>
-          <w:rFonts w:ascii="Calibri" w:hAnsi="Calibri" w:cs="Calibri"/>
-        </w:rPr>
-        <w:br/>
-        <w:t xml:space="preserve">  -</w:t>
-      </w:r>
-      <w:r>
-        <w:rPr>
-          <w:rFonts w:ascii="Calibri" w:hAnsi="Calibri" w:cs="Calibri"/>
-        </w:rPr>
-        <w:t>Spoluúčastník</w:t>
-      </w:r>
-      <w:r>
-        <w:rPr>
-          <w:rFonts w:ascii="Calibri" w:hAnsi="Calibri" w:cs="Calibri"/>
-        </w:rPr>
-        <w:br/>
-        <w:t xml:space="preserve">  -typ: </w:t>
-      </w:r>
-      <w:r>
-        <w:rPr>
-          <w:rFonts w:ascii="Calibri" w:hAnsi="Calibri" w:cs="Calibri"/>
-        </w:rPr>
-        <w:t>komplexní typ</w:t>
-      </w:r>
-      <w:r>
-        <w:rPr>
-          <w:rFonts w:ascii="Calibri" w:hAnsi="Calibri" w:cs="Calibri"/>
-        </w:rPr>
-        <w:br/>
-        <w:t xml:space="preserve">  -atributy: contributor_id (integer)</w:t>
-      </w:r>
-      <w:r>
-        <w:rPr>
-          <w:rFonts w:ascii="Calibri" w:hAnsi="Calibri" w:cs="Calibri"/>
-        </w:rPr>
-        <w:br/>
-        <w:t>author_fullname</w:t>
-      </w:r>
-      <w:r>
-        <w:rPr>
-          <w:rFonts w:ascii="Calibri" w:hAnsi="Calibri" w:cs="Calibri"/>
-        </w:rPr>
-        <w:br/>
-        <w:t xml:space="preserve">  -Celé jméno autora</w:t>
-      </w:r>
-      <w:r>
-        <w:rPr>
-          <w:rFonts w:ascii="Calibri" w:hAnsi="Calibri" w:cs="Calibri"/>
-        </w:rPr>
-        <w:br/>
-        <w:t xml:space="preserve">  -typ: string</w:t>
-      </w:r>
-      <w:r>
-        <w:rPr>
-          <w:rFonts w:ascii="Calibri" w:hAnsi="Calibri" w:cs="Calibri"/>
-        </w:rPr>
-        <w:br/>
-        <w:t>author_username</w:t>
-      </w:r>
-      <w:r>
-        <w:rPr>
-          <w:rFonts w:ascii="Calibri" w:hAnsi="Calibri" w:cs="Calibri"/>
-        </w:rPr>
-        <w:br/>
-        <w:t xml:space="preserve">  -uživatelské jméno autora</w:t>
-      </w:r>
-      <w:r>
-        <w:rPr>
-          <w:rFonts w:ascii="Calibri" w:hAnsi="Calibri" w:cs="Calibri"/>
-        </w:rPr>
-        <w:br/>
-        <w:t xml:space="preserve">  -typ: string</w:t>
-      </w:r>
-      <w:r>
-        <w:rPr>
-          <w:rFonts w:ascii="Calibri" w:hAnsi="Calibri" w:cs="Calibri"/>
-        </w:rPr>
-        <w:br/>
-        <w:t>link_to_author_profile</w:t>
-      </w:r>
-      <w:r>
-        <w:rPr>
-          <w:rFonts w:ascii="Calibri" w:hAnsi="Calibri" w:cs="Calibri"/>
-        </w:rPr>
-        <w:br/>
-        <w:t xml:space="preserve">  -odkaz na profil autora</w:t>
-      </w:r>
-      <w:r>
-        <w:rPr>
-          <w:rFonts w:ascii="Calibri" w:hAnsi="Calibri" w:cs="Calibri"/>
-        </w:rPr>
-        <w:br/>
-        <w:t xml:space="preserve">  -typ: link_url</w:t>
-      </w:r>
-      <w:r>
-        <w:rPr>
-          <w:rFonts w:ascii="Calibri" w:hAnsi="Calibri" w:cs="Calibri"/>
-        </w:rPr>
-        <w:br/>
-        <w:t>author_bio</w:t>
-      </w:r>
-      <w:r>
-        <w:rPr>
-          <w:rFonts w:ascii="Calibri" w:hAnsi="Calibri" w:cs="Calibri"/>
-        </w:rPr>
-        <w:br/>
-        <w:t xml:space="preserve">  -o autorovi</w:t>
-      </w:r>
-      <w:r>
-        <w:rPr>
-          <w:rFonts w:ascii="Calibri" w:hAnsi="Calibri" w:cs="Calibri"/>
-        </w:rPr>
-        <w:br/>
-        <w:t xml:space="preserve">  -typ: string</w:t>
-      </w:r>
-      <w:r>
-        <w:rPr>
-          <w:rFonts w:ascii="Calibri" w:hAnsi="Calibri" w:cs="Calibri"/>
-        </w:rPr>
-        <w:br/>
-        <w:t>comment_author</w:t>
-      </w:r>
-      <w:r>
-        <w:rPr>
-          <w:rFonts w:ascii="Calibri" w:hAnsi="Calibri" w:cs="Calibri"/>
-        </w:rPr>
-        <w:br/>
-        <w:t xml:space="preserve">  -autor komentáře</w:t>
-      </w:r>
-      <w:r>
-        <w:rPr>
-          <w:rFonts w:ascii="Calibri" w:hAnsi="Calibri" w:cs="Calibri"/>
-        </w:rPr>
-        <w:br/>
-        <w:t xml:space="preserve">  -typ: string</w:t>
-      </w:r>
-      <w:r>
-        <w:rPr>
-          <w:rFonts w:ascii="Calibri" w:hAnsi="Calibri" w:cs="Calibri"/>
-        </w:rPr>
-        <w:br/>
-      </w:r>
-      <w:r>
-        <w:rPr>
-          <w:rFonts w:ascii="Calibri" w:hAnsi="Calibri" w:cs="Calibri"/>
-        </w:rPr>
-        <w:t>comment_profile_link</w:t>
-      </w:r>
-      <w:r>
-        <w:rPr>
-          <w:rFonts w:ascii="Calibri" w:hAnsi="Calibri" w:cs="Calibri"/>
-        </w:rPr>
-        <w:br/>
-        <w:t xml:space="preserve">  -odkaz na profil komentátora</w:t>
-      </w:r>
-      <w:r>
-        <w:rPr>
-          <w:rFonts w:ascii="Calibri" w:hAnsi="Calibri" w:cs="Calibri"/>
-        </w:rPr>
-        <w:br/>
-        <w:t xml:space="preserve">  -typ:</w:t>
-      </w:r>
-      <w:r>
-        <w:rPr>
-          <w:rFonts w:ascii="Calibri" w:hAnsi="Calibri" w:cs="Calibri"/>
-        </w:rPr>
-        <w:t xml:space="preserve"> </w:t>
-      </w:r>
-      <w:r>
-        <w:rPr>
-          <w:rFonts w:ascii="Calibri" w:hAnsi="Calibri" w:cs="Calibri"/>
-        </w:rPr>
-        <w:t>link_url</w:t>
-      </w:r>
-      <w:r>
-        <w:rPr>
-          <w:rFonts w:ascii="Calibri" w:hAnsi="Calibri" w:cs="Calibri"/>
-        </w:rPr>
-        <w:br/>
-      </w:r>
-      <w:r>
-        <w:rPr>
-          <w:rFonts w:ascii="Calibri" w:hAnsi="Calibri" w:cs="Calibri"/>
-        </w:rPr>
-        <w:t>comment_content</w:t>
-      </w:r>
-      <w:r>
-        <w:rPr>
-          <w:rFonts w:ascii="Calibri" w:hAnsi="Calibri" w:cs="Calibri"/>
-        </w:rPr>
-        <w:br/>
-        <w:t xml:space="preserve">  -obsah komentáře</w:t>
-      </w:r>
-      <w:r>
-        <w:rPr>
-          <w:rFonts w:ascii="Calibri" w:hAnsi="Calibri" w:cs="Calibri"/>
-        </w:rPr>
-        <w:br/>
-        <w:t xml:space="preserve">  -typ: string</w:t>
-      </w:r>
-      <w:r>
-        <w:rPr>
-          <w:rFonts w:ascii="Calibri" w:hAnsi="Calibri" w:cs="Calibri"/>
-        </w:rPr>
-        <w:br/>
-      </w:r>
-      <w:r>
-        <w:rPr>
-          <w:rFonts w:ascii="Calibri" w:hAnsi="Calibri" w:cs="Calibri"/>
-        </w:rPr>
-        <w:t>comment_publish_date</w:t>
-      </w:r>
-      <w:r>
-        <w:rPr>
-          <w:rFonts w:ascii="Calibri" w:hAnsi="Calibri" w:cs="Calibri"/>
-        </w:rPr>
-        <w:br/>
-        <w:t xml:space="preserve">  -datum vytvoření komentáře</w:t>
-      </w:r>
-      <w:r>
-        <w:rPr>
-          <w:rFonts w:ascii="Calibri" w:hAnsi="Calibri" w:cs="Calibri"/>
-        </w:rPr>
-        <w:br/>
-        <w:t xml:space="preserve">  -typ: date</w:t>
-      </w:r>
+      <w:proofErr w:type="spellEnd"/>
     </w:p>
     <w:p>
       <w:pPr>
@@ -3739,73 +4673,6 @@
         <w:rPr>
           <w:rFonts w:ascii="Calibri" w:hAnsi="Calibri" w:cs="Calibri"/>
         </w:rPr>
-        <w:br/>
-      </w:r>
-      <w:r>
-        <w:rPr>
-          <w:rFonts w:ascii="Calibri" w:hAnsi="Calibri" w:cs="Calibri"/>
-        </w:rPr>
-        <w:br/>
-      </w:r>
-      <w:r>
-        <w:rPr>
-          <w:rFonts w:ascii="Calibri" w:hAnsi="Calibri" w:cs="Calibri"/>
-        </w:rPr>
-        <w:br/>
-      </w:r>
-      <w:r>
-        <w:rPr>
-          <w:rFonts w:ascii="Calibri" w:hAnsi="Calibri" w:cs="Calibri"/>
-        </w:rPr>
-        <w:br/>
-      </w:r>
-      <w:r>
-        <w:rPr>
-          <w:rFonts w:ascii="Calibri" w:hAnsi="Calibri" w:cs="Calibri"/>
-        </w:rPr>
-        <w:br/>
-      </w:r>
-      <w:r>
-        <w:rPr>
-          <w:rFonts w:ascii="Calibri" w:hAnsi="Calibri" w:cs="Calibri"/>
-        </w:rPr>
-        <w:br/>
-      </w:r>
-      <w:r>
-        <w:rPr>
-          <w:rFonts w:ascii="Calibri" w:hAnsi="Calibri" w:cs="Calibri"/>
-        </w:rPr>
-        <w:br/>
-      </w:r>
-      <w:r>
-        <w:rPr>
-          <w:rFonts w:ascii="Calibri" w:hAnsi="Calibri" w:cs="Calibri"/>
-        </w:rPr>
-        <w:lastRenderedPageBreak/>
-        <w:br/>
-      </w:r>
-      <w:r>
-        <w:rPr>
-          <w:rFonts w:ascii="Calibri" w:hAnsi="Calibri" w:cs="Calibri"/>
-        </w:rPr>
-        <w:br/>
-      </w:r>
-      <w:r>
-        <w:rPr>
-          <w:rFonts w:ascii="Calibri" w:hAnsi="Calibri" w:cs="Calibri"/>
-        </w:rPr>
-        <w:br/>
-      </w:r>
-      <w:r>
-        <w:rPr>
-          <w:rFonts w:ascii="Calibri" w:hAnsi="Calibri" w:cs="Calibri"/>
-        </w:rPr>
-        <w:br/>
-      </w:r>
-      <w:r>
-        <w:rPr>
-          <w:rFonts w:ascii="Calibri" w:hAnsi="Calibri" w:cs="Calibri"/>
-        </w:rPr>
         <w:t>XML Schéma</w:t>
       </w:r>
       <w:r>
@@ -3819,8 +4686,44 @@
         <w:rPr>
           <w:rFonts w:ascii="Calibri" w:hAnsi="Calibri" w:cs="Calibri"/>
         </w:rPr>
-        <w:t>Design patern je Salami Slice</w:t>
-      </w:r>
+        <w:t xml:space="preserve">Design </w:t>
+      </w:r>
+      <w:proofErr w:type="spellStart"/>
+      <w:r>
+        <w:rPr>
+          <w:rFonts w:ascii="Calibri" w:hAnsi="Calibri" w:cs="Calibri"/>
+        </w:rPr>
+        <w:t>patern</w:t>
+      </w:r>
+      <w:proofErr w:type="spellEnd"/>
+      <w:r>
+        <w:rPr>
+          <w:rFonts w:ascii="Calibri" w:hAnsi="Calibri" w:cs="Calibri"/>
+        </w:rPr>
+        <w:t xml:space="preserve"> je </w:t>
+      </w:r>
+      <w:proofErr w:type="spellStart"/>
+      <w:r>
+        <w:rPr>
+          <w:rFonts w:ascii="Calibri" w:hAnsi="Calibri" w:cs="Calibri"/>
+        </w:rPr>
+        <w:t>Salami</w:t>
+      </w:r>
+      <w:proofErr w:type="spellEnd"/>
+      <w:r>
+        <w:rPr>
+          <w:rFonts w:ascii="Calibri" w:hAnsi="Calibri" w:cs="Calibri"/>
+        </w:rPr>
+        <w:t xml:space="preserve"> </w:t>
+      </w:r>
+      <w:proofErr w:type="spellStart"/>
+      <w:r>
+        <w:rPr>
+          <w:rFonts w:ascii="Calibri" w:hAnsi="Calibri" w:cs="Calibri"/>
+        </w:rPr>
+        <w:t>Slice</w:t>
+      </w:r>
+      <w:proofErr w:type="spellEnd"/>
     </w:p>
     <w:p>
       <w:pPr>
@@ -3832,7 +4735,21 @@
         <w:rPr>
           <w:rFonts w:ascii="Calibri" w:hAnsi="Calibri" w:cs="Calibri"/>
         </w:rPr>
-        <w:t>&lt;Article&gt;</w:t>
+        <w:t>&lt;</w:t>
+      </w:r>
+      <w:proofErr w:type="spellStart"/>
+      <w:r>
+        <w:rPr>
+          <w:rFonts w:ascii="Calibri" w:hAnsi="Calibri" w:cs="Calibri"/>
+        </w:rPr>
+        <w:t>Article</w:t>
+      </w:r>
+      <w:proofErr w:type="spellEnd"/>
+      <w:r>
+        <w:rPr>
+          <w:rFonts w:ascii="Calibri" w:hAnsi="Calibri" w:cs="Calibri"/>
+        </w:rPr>
+        <w:t>&gt;</w:t>
       </w:r>
       <w:r>
         <w:rPr>
@@ -3845,7 +4762,35 @@
           <w:rFonts w:ascii="Calibri" w:hAnsi="Calibri" w:cs="Calibri"/>
         </w:rPr>
         <w:tab/>
-        <w:t>&lt;article_id&gt;&lt;/article_id&gt;</w:t>
+        <w:t>&lt;</w:t>
+      </w:r>
+      <w:proofErr w:type="spellStart"/>
+      <w:r>
+        <w:rPr>
+          <w:rFonts w:ascii="Calibri" w:hAnsi="Calibri" w:cs="Calibri"/>
+        </w:rPr>
+        <w:t>article_id</w:t>
+      </w:r>
+      <w:proofErr w:type="spellEnd"/>
+      <w:r>
+        <w:rPr>
+          <w:rFonts w:ascii="Calibri" w:hAnsi="Calibri" w:cs="Calibri"/>
+        </w:rPr>
+        <w:t>&gt;&lt;/</w:t>
+      </w:r>
+      <w:proofErr w:type="spellStart"/>
+      <w:r>
+        <w:rPr>
+          <w:rFonts w:ascii="Calibri" w:hAnsi="Calibri" w:cs="Calibri"/>
+        </w:rPr>
+        <w:t>article_id</w:t>
+      </w:r>
+      <w:proofErr w:type="spellEnd"/>
+      <w:r>
+        <w:rPr>
+          <w:rFonts w:ascii="Calibri" w:hAnsi="Calibri" w:cs="Calibri"/>
+        </w:rPr>
+        <w:t>&gt;</w:t>
       </w:r>
       <w:r>
         <w:rPr>
@@ -3858,7 +4803,35 @@
           <w:rFonts w:ascii="Calibri" w:hAnsi="Calibri" w:cs="Calibri"/>
         </w:rPr>
         <w:tab/>
-        <w:t>&lt;title&gt;&lt;/title&gt;</w:t>
+        <w:t>&lt;</w:t>
+      </w:r>
+      <w:proofErr w:type="spellStart"/>
+      <w:r>
+        <w:rPr>
+          <w:rFonts w:ascii="Calibri" w:hAnsi="Calibri" w:cs="Calibri"/>
+        </w:rPr>
+        <w:t>title</w:t>
+      </w:r>
+      <w:proofErr w:type="spellEnd"/>
+      <w:r>
+        <w:rPr>
+          <w:rFonts w:ascii="Calibri" w:hAnsi="Calibri" w:cs="Calibri"/>
+        </w:rPr>
+        <w:t>&gt;&lt;/</w:t>
+      </w:r>
+      <w:proofErr w:type="spellStart"/>
+      <w:r>
+        <w:rPr>
+          <w:rFonts w:ascii="Calibri" w:hAnsi="Calibri" w:cs="Calibri"/>
+        </w:rPr>
+        <w:t>title</w:t>
+      </w:r>
+      <w:proofErr w:type="spellEnd"/>
+      <w:r>
+        <w:rPr>
+          <w:rFonts w:ascii="Calibri" w:hAnsi="Calibri" w:cs="Calibri"/>
+        </w:rPr>
+        <w:t>&gt;</w:t>
       </w:r>
       <w:r>
         <w:rPr>
@@ -3871,7 +4844,35 @@
           <w:rFonts w:ascii="Calibri" w:hAnsi="Calibri" w:cs="Calibri"/>
         </w:rPr>
         <w:tab/>
-        <w:t>&lt;content_status&gt;&lt;/content_status&gt;</w:t>
+        <w:t>&lt;</w:t>
+      </w:r>
+      <w:proofErr w:type="spellStart"/>
+      <w:r>
+        <w:rPr>
+          <w:rFonts w:ascii="Calibri" w:hAnsi="Calibri" w:cs="Calibri"/>
+        </w:rPr>
+        <w:t>content_status</w:t>
+      </w:r>
+      <w:proofErr w:type="spellEnd"/>
+      <w:r>
+        <w:rPr>
+          <w:rFonts w:ascii="Calibri" w:hAnsi="Calibri" w:cs="Calibri"/>
+        </w:rPr>
+        <w:t>&gt;&lt;/</w:t>
+      </w:r>
+      <w:proofErr w:type="spellStart"/>
+      <w:r>
+        <w:rPr>
+          <w:rFonts w:ascii="Calibri" w:hAnsi="Calibri" w:cs="Calibri"/>
+        </w:rPr>
+        <w:t>content_status</w:t>
+      </w:r>
+      <w:proofErr w:type="spellEnd"/>
+      <w:r>
+        <w:rPr>
+          <w:rFonts w:ascii="Calibri" w:hAnsi="Calibri" w:cs="Calibri"/>
+        </w:rPr>
+        <w:t>&gt;</w:t>
       </w:r>
       <w:r>
         <w:rPr>
@@ -3885,7 +4886,35 @@
           <w:rFonts w:ascii="Calibri" w:hAnsi="Calibri" w:cs="Calibri"/>
         </w:rPr>
         <w:tab/>
-        <w:t>&lt;podcast_link&gt;&lt;/podcast_link&gt;</w:t>
+        <w:t>&lt;</w:t>
+      </w:r>
+      <w:proofErr w:type="spellStart"/>
+      <w:r>
+        <w:rPr>
+          <w:rFonts w:ascii="Calibri" w:hAnsi="Calibri" w:cs="Calibri"/>
+        </w:rPr>
+        <w:t>podcast_link</w:t>
+      </w:r>
+      <w:proofErr w:type="spellEnd"/>
+      <w:r>
+        <w:rPr>
+          <w:rFonts w:ascii="Calibri" w:hAnsi="Calibri" w:cs="Calibri"/>
+        </w:rPr>
+        <w:t>&gt;&lt;/</w:t>
+      </w:r>
+      <w:proofErr w:type="spellStart"/>
+      <w:r>
+        <w:rPr>
+          <w:rFonts w:ascii="Calibri" w:hAnsi="Calibri" w:cs="Calibri"/>
+        </w:rPr>
+        <w:t>podcast_link</w:t>
+      </w:r>
+      <w:proofErr w:type="spellEnd"/>
+      <w:r>
+        <w:rPr>
+          <w:rFonts w:ascii="Calibri" w:hAnsi="Calibri" w:cs="Calibri"/>
+        </w:rPr>
+        <w:t>&gt;</w:t>
       </w:r>
       <w:r>
         <w:rPr>
@@ -3898,7 +4927,35 @@
           <w:rFonts w:ascii="Calibri" w:hAnsi="Calibri" w:cs="Calibri"/>
         </w:rPr>
         <w:tab/>
-        <w:t>&lt;language&gt;&lt;/language &gt;</w:t>
+        <w:t>&lt;</w:t>
+      </w:r>
+      <w:proofErr w:type="spellStart"/>
+      <w:r>
+        <w:rPr>
+          <w:rFonts w:ascii="Calibri" w:hAnsi="Calibri" w:cs="Calibri"/>
+        </w:rPr>
+        <w:t>language</w:t>
+      </w:r>
+      <w:proofErr w:type="spellEnd"/>
+      <w:r>
+        <w:rPr>
+          <w:rFonts w:ascii="Calibri" w:hAnsi="Calibri" w:cs="Calibri"/>
+        </w:rPr>
+        <w:t>&gt;&lt;/</w:t>
+      </w:r>
+      <w:proofErr w:type="spellStart"/>
+      <w:r>
+        <w:rPr>
+          <w:rFonts w:ascii="Calibri" w:hAnsi="Calibri" w:cs="Calibri"/>
+        </w:rPr>
+        <w:t>language</w:t>
+      </w:r>
+      <w:proofErr w:type="spellEnd"/>
+      <w:r>
+        <w:rPr>
+          <w:rFonts w:ascii="Calibri" w:hAnsi="Calibri" w:cs="Calibri"/>
+        </w:rPr>
+        <w:t xml:space="preserve"> &gt;</w:t>
       </w:r>
       <w:r>
         <w:rPr>
@@ -3924,7 +4981,21 @@
           <w:rFonts w:ascii="Calibri" w:hAnsi="Calibri" w:cs="Calibri"/>
         </w:rPr>
         <w:tab/>
-        <w:t>&lt;author&gt;</w:t>
+        <w:t>&lt;</w:t>
+      </w:r>
+      <w:proofErr w:type="spellStart"/>
+      <w:r>
+        <w:rPr>
+          <w:rFonts w:ascii="Calibri" w:hAnsi="Calibri" w:cs="Calibri"/>
+        </w:rPr>
+        <w:t>author</w:t>
+      </w:r>
+      <w:proofErr w:type="spellEnd"/>
+      <w:r>
+        <w:rPr>
+          <w:rFonts w:ascii="Calibri" w:hAnsi="Calibri" w:cs="Calibri"/>
+        </w:rPr>
+        <w:t>&gt;</w:t>
       </w:r>
       <w:r>
         <w:rPr>
@@ -3944,7 +5015,35 @@
           <w:rFonts w:ascii="Calibri" w:hAnsi="Calibri" w:cs="Calibri"/>
         </w:rPr>
         <w:tab/>
-        <w:t>&lt;author_fullname&gt;&lt;/author_fullname&gt;</w:t>
+        <w:t>&lt;</w:t>
+      </w:r>
+      <w:proofErr w:type="spellStart"/>
+      <w:r>
+        <w:rPr>
+          <w:rFonts w:ascii="Calibri" w:hAnsi="Calibri" w:cs="Calibri"/>
+        </w:rPr>
+        <w:t>author_fullname</w:t>
+      </w:r>
+      <w:proofErr w:type="spellEnd"/>
+      <w:r>
+        <w:rPr>
+          <w:rFonts w:ascii="Calibri" w:hAnsi="Calibri" w:cs="Calibri"/>
+        </w:rPr>
+        <w:t>&gt;&lt;/</w:t>
+      </w:r>
+      <w:proofErr w:type="spellStart"/>
+      <w:r>
+        <w:rPr>
+          <w:rFonts w:ascii="Calibri" w:hAnsi="Calibri" w:cs="Calibri"/>
+        </w:rPr>
+        <w:t>author_fullname</w:t>
+      </w:r>
+      <w:proofErr w:type="spellEnd"/>
+      <w:r>
+        <w:rPr>
+          <w:rFonts w:ascii="Calibri" w:hAnsi="Calibri" w:cs="Calibri"/>
+        </w:rPr>
+        <w:t>&gt;</w:t>
       </w:r>
       <w:r>
         <w:rPr>
@@ -3963,7 +5062,35 @@
           <w:rFonts w:ascii="Calibri" w:hAnsi="Calibri" w:cs="Calibri"/>
         </w:rPr>
         <w:tab/>
-        <w:t>&lt;author_username&gt;&lt;/author_username&gt;</w:t>
+        <w:t>&lt;</w:t>
+      </w:r>
+      <w:proofErr w:type="spellStart"/>
+      <w:r>
+        <w:rPr>
+          <w:rFonts w:ascii="Calibri" w:hAnsi="Calibri" w:cs="Calibri"/>
+        </w:rPr>
+        <w:t>author_username</w:t>
+      </w:r>
+      <w:proofErr w:type="spellEnd"/>
+      <w:r>
+        <w:rPr>
+          <w:rFonts w:ascii="Calibri" w:hAnsi="Calibri" w:cs="Calibri"/>
+        </w:rPr>
+        <w:t>&gt;&lt;/</w:t>
+      </w:r>
+      <w:proofErr w:type="spellStart"/>
+      <w:r>
+        <w:rPr>
+          <w:rFonts w:ascii="Calibri" w:hAnsi="Calibri" w:cs="Calibri"/>
+        </w:rPr>
+        <w:t>author_username</w:t>
+      </w:r>
+      <w:proofErr w:type="spellEnd"/>
+      <w:r>
+        <w:rPr>
+          <w:rFonts w:ascii="Calibri" w:hAnsi="Calibri" w:cs="Calibri"/>
+        </w:rPr>
+        <w:t>&gt;</w:t>
       </w:r>
       <w:r>
         <w:rPr>
@@ -3982,7 +5109,35 @@
           <w:rFonts w:ascii="Calibri" w:hAnsi="Calibri" w:cs="Calibri"/>
         </w:rPr>
         <w:tab/>
-        <w:t>&lt;link_to_author_profile&gt;&lt;/link_to_author_profile &gt;</w:t>
+        <w:t>&lt;</w:t>
+      </w:r>
+      <w:proofErr w:type="spellStart"/>
+      <w:r>
+        <w:rPr>
+          <w:rFonts w:ascii="Calibri" w:hAnsi="Calibri" w:cs="Calibri"/>
+        </w:rPr>
+        <w:t>link_to_author_profile</w:t>
+      </w:r>
+      <w:proofErr w:type="spellEnd"/>
+      <w:r>
+        <w:rPr>
+          <w:rFonts w:ascii="Calibri" w:hAnsi="Calibri" w:cs="Calibri"/>
+        </w:rPr>
+        <w:t>&gt;&lt;/</w:t>
+      </w:r>
+      <w:proofErr w:type="spellStart"/>
+      <w:r>
+        <w:rPr>
+          <w:rFonts w:ascii="Calibri" w:hAnsi="Calibri" w:cs="Calibri"/>
+        </w:rPr>
+        <w:t>link_to_author_profile</w:t>
+      </w:r>
+      <w:proofErr w:type="spellEnd"/>
+      <w:r>
+        <w:rPr>
+          <w:rFonts w:ascii="Calibri" w:hAnsi="Calibri" w:cs="Calibri"/>
+        </w:rPr>
+        <w:t xml:space="preserve"> &gt;</w:t>
       </w:r>
       <w:r>
         <w:rPr>
@@ -4001,7 +5156,35 @@
           <w:rFonts w:ascii="Calibri" w:hAnsi="Calibri" w:cs="Calibri"/>
         </w:rPr>
         <w:tab/>
-        <w:t>&lt;author_bio&gt;&lt;/author_bio&gt;</w:t>
+        <w:t>&lt;</w:t>
+      </w:r>
+      <w:proofErr w:type="spellStart"/>
+      <w:r>
+        <w:rPr>
+          <w:rFonts w:ascii="Calibri" w:hAnsi="Calibri" w:cs="Calibri"/>
+        </w:rPr>
+        <w:t>author_bio</w:t>
+      </w:r>
+      <w:proofErr w:type="spellEnd"/>
+      <w:r>
+        <w:rPr>
+          <w:rFonts w:ascii="Calibri" w:hAnsi="Calibri" w:cs="Calibri"/>
+        </w:rPr>
+        <w:t>&gt;&lt;/</w:t>
+      </w:r>
+      <w:proofErr w:type="spellStart"/>
+      <w:r>
+        <w:rPr>
+          <w:rFonts w:ascii="Calibri" w:hAnsi="Calibri" w:cs="Calibri"/>
+        </w:rPr>
+        <w:t>author_bio</w:t>
+      </w:r>
+      <w:proofErr w:type="spellEnd"/>
+      <w:r>
+        <w:rPr>
+          <w:rFonts w:ascii="Calibri" w:hAnsi="Calibri" w:cs="Calibri"/>
+        </w:rPr>
+        <w:t>&gt;</w:t>
       </w:r>
       <w:r>
         <w:rPr>
@@ -4015,7 +5198,21 @@
           <w:rFonts w:ascii="Calibri" w:hAnsi="Calibri" w:cs="Calibri"/>
         </w:rPr>
         <w:tab/>
-        <w:t>&lt;/author&gt;</w:t>
+        <w:t>&lt;/</w:t>
+      </w:r>
+      <w:proofErr w:type="spellStart"/>
+      <w:r>
+        <w:rPr>
+          <w:rFonts w:ascii="Calibri" w:hAnsi="Calibri" w:cs="Calibri"/>
+        </w:rPr>
+        <w:t>author</w:t>
+      </w:r>
+      <w:proofErr w:type="spellEnd"/>
+      <w:r>
+        <w:rPr>
+          <w:rFonts w:ascii="Calibri" w:hAnsi="Calibri" w:cs="Calibri"/>
+        </w:rPr>
+        <w:t>&gt;</w:t>
       </w:r>
       <w:r>
         <w:rPr>
@@ -4029,7 +5226,35 @@
           <w:rFonts w:ascii="Calibri" w:hAnsi="Calibri" w:cs="Calibri"/>
         </w:rPr>
         <w:tab/>
-        <w:t>&lt;abstract&gt;&lt;/abstract&gt;</w:t>
+        <w:t>&lt;</w:t>
+      </w:r>
+      <w:proofErr w:type="spellStart"/>
+      <w:r>
+        <w:rPr>
+          <w:rFonts w:ascii="Calibri" w:hAnsi="Calibri" w:cs="Calibri"/>
+        </w:rPr>
+        <w:t>abstract</w:t>
+      </w:r>
+      <w:proofErr w:type="spellEnd"/>
+      <w:r>
+        <w:rPr>
+          <w:rFonts w:ascii="Calibri" w:hAnsi="Calibri" w:cs="Calibri"/>
+        </w:rPr>
+        <w:t>&gt;&lt;/</w:t>
+      </w:r>
+      <w:proofErr w:type="spellStart"/>
+      <w:r>
+        <w:rPr>
+          <w:rFonts w:ascii="Calibri" w:hAnsi="Calibri" w:cs="Calibri"/>
+        </w:rPr>
+        <w:t>abstract</w:t>
+      </w:r>
+      <w:proofErr w:type="spellEnd"/>
+      <w:r>
+        <w:rPr>
+          <w:rFonts w:ascii="Calibri" w:hAnsi="Calibri" w:cs="Calibri"/>
+        </w:rPr>
+        <w:t>&gt;</w:t>
       </w:r>
       <w:r>
         <w:rPr>
@@ -4042,7 +5267,35 @@
           <w:rFonts w:ascii="Calibri" w:hAnsi="Calibri" w:cs="Calibri"/>
         </w:rPr>
         <w:tab/>
-        <w:t>&lt;category&gt;&lt;/category&gt;</w:t>
+        <w:t>&lt;</w:t>
+      </w:r>
+      <w:proofErr w:type="spellStart"/>
+      <w:r>
+        <w:rPr>
+          <w:rFonts w:ascii="Calibri" w:hAnsi="Calibri" w:cs="Calibri"/>
+        </w:rPr>
+        <w:t>category</w:t>
+      </w:r>
+      <w:proofErr w:type="spellEnd"/>
+      <w:r>
+        <w:rPr>
+          <w:rFonts w:ascii="Calibri" w:hAnsi="Calibri" w:cs="Calibri"/>
+        </w:rPr>
+        <w:t>&gt;&lt;/</w:t>
+      </w:r>
+      <w:proofErr w:type="spellStart"/>
+      <w:r>
+        <w:rPr>
+          <w:rFonts w:ascii="Calibri" w:hAnsi="Calibri" w:cs="Calibri"/>
+        </w:rPr>
+        <w:t>category</w:t>
+      </w:r>
+      <w:proofErr w:type="spellEnd"/>
+      <w:r>
+        <w:rPr>
+          <w:rFonts w:ascii="Calibri" w:hAnsi="Calibri" w:cs="Calibri"/>
+        </w:rPr>
+        <w:t>&gt;</w:t>
       </w:r>
       <w:r>
         <w:rPr>
@@ -4055,7 +5308,35 @@
           <w:rFonts w:ascii="Calibri" w:hAnsi="Calibri" w:cs="Calibri"/>
         </w:rPr>
         <w:tab/>
-        <w:t>&lt;perex&gt;&lt;/perex&gt;</w:t>
+        <w:t>&lt;</w:t>
+      </w:r>
+      <w:proofErr w:type="spellStart"/>
+      <w:r>
+        <w:rPr>
+          <w:rFonts w:ascii="Calibri" w:hAnsi="Calibri" w:cs="Calibri"/>
+        </w:rPr>
+        <w:t>perex</w:t>
+      </w:r>
+      <w:proofErr w:type="spellEnd"/>
+      <w:r>
+        <w:rPr>
+          <w:rFonts w:ascii="Calibri" w:hAnsi="Calibri" w:cs="Calibri"/>
+        </w:rPr>
+        <w:t>&gt;&lt;/</w:t>
+      </w:r>
+      <w:proofErr w:type="spellStart"/>
+      <w:r>
+        <w:rPr>
+          <w:rFonts w:ascii="Calibri" w:hAnsi="Calibri" w:cs="Calibri"/>
+        </w:rPr>
+        <w:t>perex</w:t>
+      </w:r>
+      <w:proofErr w:type="spellEnd"/>
+      <w:r>
+        <w:rPr>
+          <w:rFonts w:ascii="Calibri" w:hAnsi="Calibri" w:cs="Calibri"/>
+        </w:rPr>
+        <w:t>&gt;</w:t>
       </w:r>
       <w:r>
         <w:rPr>
@@ -4068,7 +5349,35 @@
           <w:rFonts w:ascii="Calibri" w:hAnsi="Calibri" w:cs="Calibri"/>
         </w:rPr>
         <w:tab/>
-        <w:t>&lt;content&gt;&lt;/content&gt;</w:t>
+        <w:t>&lt;</w:t>
+      </w:r>
+      <w:proofErr w:type="spellStart"/>
+      <w:r>
+        <w:rPr>
+          <w:rFonts w:ascii="Calibri" w:hAnsi="Calibri" w:cs="Calibri"/>
+        </w:rPr>
+        <w:t>content</w:t>
+      </w:r>
+      <w:proofErr w:type="spellEnd"/>
+      <w:r>
+        <w:rPr>
+          <w:rFonts w:ascii="Calibri" w:hAnsi="Calibri" w:cs="Calibri"/>
+        </w:rPr>
+        <w:t>&gt;&lt;/</w:t>
+      </w:r>
+      <w:proofErr w:type="spellStart"/>
+      <w:r>
+        <w:rPr>
+          <w:rFonts w:ascii="Calibri" w:hAnsi="Calibri" w:cs="Calibri"/>
+        </w:rPr>
+        <w:t>content</w:t>
+      </w:r>
+      <w:proofErr w:type="spellEnd"/>
+      <w:r>
+        <w:rPr>
+          <w:rFonts w:ascii="Calibri" w:hAnsi="Calibri" w:cs="Calibri"/>
+        </w:rPr>
+        <w:t>&gt;</w:t>
       </w:r>
       <w:r>
         <w:rPr>
@@ -4081,7 +5390,35 @@
           <w:rFonts w:ascii="Calibri" w:hAnsi="Calibri" w:cs="Calibri"/>
         </w:rPr>
         <w:tab/>
-        <w:t>&lt;create_date&gt;&lt;/create_date&gt;</w:t>
+        <w:t>&lt;</w:t>
+      </w:r>
+      <w:proofErr w:type="spellStart"/>
+      <w:r>
+        <w:rPr>
+          <w:rFonts w:ascii="Calibri" w:hAnsi="Calibri" w:cs="Calibri"/>
+        </w:rPr>
+        <w:t>create_date</w:t>
+      </w:r>
+      <w:proofErr w:type="spellEnd"/>
+      <w:r>
+        <w:rPr>
+          <w:rFonts w:ascii="Calibri" w:hAnsi="Calibri" w:cs="Calibri"/>
+        </w:rPr>
+        <w:t>&gt;&lt;/</w:t>
+      </w:r>
+      <w:proofErr w:type="spellStart"/>
+      <w:r>
+        <w:rPr>
+          <w:rFonts w:ascii="Calibri" w:hAnsi="Calibri" w:cs="Calibri"/>
+        </w:rPr>
+        <w:t>create_date</w:t>
+      </w:r>
+      <w:proofErr w:type="spellEnd"/>
+      <w:r>
+        <w:rPr>
+          <w:rFonts w:ascii="Calibri" w:hAnsi="Calibri" w:cs="Calibri"/>
+        </w:rPr>
+        <w:t>&gt;</w:t>
       </w:r>
       <w:r>
         <w:rPr>
@@ -4094,7 +5431,35 @@
           <w:rFonts w:ascii="Calibri" w:hAnsi="Calibri" w:cs="Calibri"/>
         </w:rPr>
         <w:tab/>
-        <w:t>&lt;update_date&gt;&lt;/update_date&gt;</w:t>
+        <w:t>&lt;</w:t>
+      </w:r>
+      <w:proofErr w:type="spellStart"/>
+      <w:r>
+        <w:rPr>
+          <w:rFonts w:ascii="Calibri" w:hAnsi="Calibri" w:cs="Calibri"/>
+        </w:rPr>
+        <w:t>update_date</w:t>
+      </w:r>
+      <w:proofErr w:type="spellEnd"/>
+      <w:r>
+        <w:rPr>
+          <w:rFonts w:ascii="Calibri" w:hAnsi="Calibri" w:cs="Calibri"/>
+        </w:rPr>
+        <w:t>&gt;&lt;/</w:t>
+      </w:r>
+      <w:proofErr w:type="spellStart"/>
+      <w:r>
+        <w:rPr>
+          <w:rFonts w:ascii="Calibri" w:hAnsi="Calibri" w:cs="Calibri"/>
+        </w:rPr>
+        <w:t>update_date</w:t>
+      </w:r>
+      <w:proofErr w:type="spellEnd"/>
+      <w:r>
+        <w:rPr>
+          <w:rFonts w:ascii="Calibri" w:hAnsi="Calibri" w:cs="Calibri"/>
+        </w:rPr>
+        <w:t>&gt;</w:t>
       </w:r>
       <w:r>
         <w:rPr>
@@ -4107,7 +5472,21 @@
           <w:rFonts w:ascii="Calibri" w:hAnsi="Calibri" w:cs="Calibri"/>
         </w:rPr>
         <w:tab/>
-        <w:t>&lt;citations&gt;</w:t>
+        <w:t>&lt;</w:t>
+      </w:r>
+      <w:proofErr w:type="spellStart"/>
+      <w:r>
+        <w:rPr>
+          <w:rFonts w:ascii="Calibri" w:hAnsi="Calibri" w:cs="Calibri"/>
+        </w:rPr>
+        <w:t>citations</w:t>
+      </w:r>
+      <w:proofErr w:type="spellEnd"/>
+      <w:r>
+        <w:rPr>
+          <w:rFonts w:ascii="Calibri" w:hAnsi="Calibri" w:cs="Calibri"/>
+        </w:rPr>
+        <w:t>&gt;</w:t>
       </w:r>
       <w:r>
         <w:rPr>
@@ -4126,7 +5505,35 @@
           <w:rFonts w:ascii="Calibri" w:hAnsi="Calibri" w:cs="Calibri"/>
         </w:rPr>
         <w:tab/>
-        <w:t>&lt;citation&gt;&lt;/citation&gt;</w:t>
+        <w:t>&lt;</w:t>
+      </w:r>
+      <w:proofErr w:type="spellStart"/>
+      <w:r>
+        <w:rPr>
+          <w:rFonts w:ascii="Calibri" w:hAnsi="Calibri" w:cs="Calibri"/>
+        </w:rPr>
+        <w:t>citation</w:t>
+      </w:r>
+      <w:proofErr w:type="spellEnd"/>
+      <w:r>
+        <w:rPr>
+          <w:rFonts w:ascii="Calibri" w:hAnsi="Calibri" w:cs="Calibri"/>
+        </w:rPr>
+        <w:t>&gt;&lt;/</w:t>
+      </w:r>
+      <w:proofErr w:type="spellStart"/>
+      <w:r>
+        <w:rPr>
+          <w:rFonts w:ascii="Calibri" w:hAnsi="Calibri" w:cs="Calibri"/>
+        </w:rPr>
+        <w:t>citation</w:t>
+      </w:r>
+      <w:proofErr w:type="spellEnd"/>
+      <w:r>
+        <w:rPr>
+          <w:rFonts w:ascii="Calibri" w:hAnsi="Calibri" w:cs="Calibri"/>
+        </w:rPr>
+        <w:t>&gt;</w:t>
       </w:r>
       <w:r>
         <w:rPr>
@@ -4140,7 +5547,21 @@
           <w:rFonts w:ascii="Calibri" w:hAnsi="Calibri" w:cs="Calibri"/>
         </w:rPr>
         <w:tab/>
-        <w:t>&lt;/citations&gt;</w:t>
+        <w:t>&lt;/</w:t>
+      </w:r>
+      <w:proofErr w:type="spellStart"/>
+      <w:r>
+        <w:rPr>
+          <w:rFonts w:ascii="Calibri" w:hAnsi="Calibri" w:cs="Calibri"/>
+        </w:rPr>
+        <w:t>citations</w:t>
+      </w:r>
+      <w:proofErr w:type="spellEnd"/>
+      <w:r>
+        <w:rPr>
+          <w:rFonts w:ascii="Calibri" w:hAnsi="Calibri" w:cs="Calibri"/>
+        </w:rPr>
+        <w:t>&gt;</w:t>
       </w:r>
       <w:r>
         <w:rPr>
@@ -4153,7 +5574,21 @@
           <w:rFonts w:ascii="Calibri" w:hAnsi="Calibri" w:cs="Calibri"/>
         </w:rPr>
         <w:tab/>
-        <w:t>&lt;tags&gt;</w:t>
+        <w:t>&lt;</w:t>
+      </w:r>
+      <w:proofErr w:type="spellStart"/>
+      <w:r>
+        <w:rPr>
+          <w:rFonts w:ascii="Calibri" w:hAnsi="Calibri" w:cs="Calibri"/>
+        </w:rPr>
+        <w:t>tags</w:t>
+      </w:r>
+      <w:proofErr w:type="spellEnd"/>
+      <w:r>
+        <w:rPr>
+          <w:rFonts w:ascii="Calibri" w:hAnsi="Calibri" w:cs="Calibri"/>
+        </w:rPr>
+        <w:t>&gt;</w:t>
       </w:r>
       <w:r>
         <w:rPr>
@@ -4186,7 +5621,21 @@
           <w:rFonts w:ascii="Calibri" w:hAnsi="Calibri" w:cs="Calibri"/>
         </w:rPr>
         <w:tab/>
-        <w:t>&lt;/tags&gt;</w:t>
+        <w:t>&lt;/</w:t>
+      </w:r>
+      <w:proofErr w:type="spellStart"/>
+      <w:r>
+        <w:rPr>
+          <w:rFonts w:ascii="Calibri" w:hAnsi="Calibri" w:cs="Calibri"/>
+        </w:rPr>
+        <w:t>tags</w:t>
+      </w:r>
+      <w:proofErr w:type="spellEnd"/>
+      <w:r>
+        <w:rPr>
+          <w:rFonts w:ascii="Calibri" w:hAnsi="Calibri" w:cs="Calibri"/>
+        </w:rPr>
+        <w:t>&gt;</w:t>
       </w:r>
       <w:r>
         <w:rPr>
@@ -4199,7 +5648,21 @@
           <w:rFonts w:ascii="Calibri" w:hAnsi="Calibri" w:cs="Calibri"/>
         </w:rPr>
         <w:tab/>
-        <w:t>&lt;contributors&gt;</w:t>
+        <w:t>&lt;</w:t>
+      </w:r>
+      <w:proofErr w:type="spellStart"/>
+      <w:r>
+        <w:rPr>
+          <w:rFonts w:ascii="Calibri" w:hAnsi="Calibri" w:cs="Calibri"/>
+        </w:rPr>
+        <w:t>contributors</w:t>
+      </w:r>
+      <w:proofErr w:type="spellEnd"/>
+      <w:r>
+        <w:rPr>
+          <w:rFonts w:ascii="Calibri" w:hAnsi="Calibri" w:cs="Calibri"/>
+        </w:rPr>
+        <w:t>&gt;</w:t>
       </w:r>
       <w:r>
         <w:rPr>
@@ -4218,7 +5681,35 @@
           <w:rFonts w:ascii="Calibri" w:hAnsi="Calibri" w:cs="Calibri"/>
         </w:rPr>
         <w:tab/>
-        <w:t>&lt;contributor&gt;&lt;/contributor&gt;</w:t>
+        <w:t>&lt;</w:t>
+      </w:r>
+      <w:proofErr w:type="spellStart"/>
+      <w:r>
+        <w:rPr>
+          <w:rFonts w:ascii="Calibri" w:hAnsi="Calibri" w:cs="Calibri"/>
+        </w:rPr>
+        <w:t>contributor</w:t>
+      </w:r>
+      <w:proofErr w:type="spellEnd"/>
+      <w:r>
+        <w:rPr>
+          <w:rFonts w:ascii="Calibri" w:hAnsi="Calibri" w:cs="Calibri"/>
+        </w:rPr>
+        <w:t>&gt;&lt;/</w:t>
+      </w:r>
+      <w:proofErr w:type="spellStart"/>
+      <w:r>
+        <w:rPr>
+          <w:rFonts w:ascii="Calibri" w:hAnsi="Calibri" w:cs="Calibri"/>
+        </w:rPr>
+        <w:t>contributor</w:t>
+      </w:r>
+      <w:proofErr w:type="spellEnd"/>
+      <w:r>
+        <w:rPr>
+          <w:rFonts w:ascii="Calibri" w:hAnsi="Calibri" w:cs="Calibri"/>
+        </w:rPr>
+        <w:t>&gt;</w:t>
       </w:r>
       <w:r>
         <w:rPr>
@@ -4232,7 +5723,21 @@
           <w:rFonts w:ascii="Calibri" w:hAnsi="Calibri" w:cs="Calibri"/>
         </w:rPr>
         <w:tab/>
-        <w:t>&lt;/contributors&gt;</w:t>
+        <w:t>&lt;/</w:t>
+      </w:r>
+      <w:proofErr w:type="spellStart"/>
+      <w:r>
+        <w:rPr>
+          <w:rFonts w:ascii="Calibri" w:hAnsi="Calibri" w:cs="Calibri"/>
+        </w:rPr>
+        <w:t>contributors</w:t>
+      </w:r>
+      <w:proofErr w:type="spellEnd"/>
+      <w:r>
+        <w:rPr>
+          <w:rFonts w:ascii="Calibri" w:hAnsi="Calibri" w:cs="Calibri"/>
+        </w:rPr>
+        <w:t>&gt;</w:t>
       </w:r>
       <w:r>
         <w:rPr>
@@ -4245,7 +5750,21 @@
           <w:rFonts w:ascii="Calibri" w:hAnsi="Calibri" w:cs="Calibri"/>
         </w:rPr>
         <w:tab/>
-        <w:t>&lt;comments&gt;</w:t>
+        <w:t>&lt;</w:t>
+      </w:r>
+      <w:proofErr w:type="spellStart"/>
+      <w:r>
+        <w:rPr>
+          <w:rFonts w:ascii="Calibri" w:hAnsi="Calibri" w:cs="Calibri"/>
+        </w:rPr>
+        <w:t>comments</w:t>
+      </w:r>
+      <w:proofErr w:type="spellEnd"/>
+      <w:r>
+        <w:rPr>
+          <w:rFonts w:ascii="Calibri" w:hAnsi="Calibri" w:cs="Calibri"/>
+        </w:rPr>
+        <w:t>&gt;</w:t>
       </w:r>
       <w:r>
         <w:rPr>
@@ -4290,7 +5809,35 @@
           <w:rFonts w:ascii="Calibri" w:hAnsi="Calibri" w:cs="Calibri"/>
         </w:rPr>
         <w:tab/>
-        <w:t>&lt;comment_author&gt;&lt;/comment_author&gt;</w:t>
+        <w:t>&lt;</w:t>
+      </w:r>
+      <w:proofErr w:type="spellStart"/>
+      <w:r>
+        <w:rPr>
+          <w:rFonts w:ascii="Calibri" w:hAnsi="Calibri" w:cs="Calibri"/>
+        </w:rPr>
+        <w:t>comment_author</w:t>
+      </w:r>
+      <w:proofErr w:type="spellEnd"/>
+      <w:r>
+        <w:rPr>
+          <w:rFonts w:ascii="Calibri" w:hAnsi="Calibri" w:cs="Calibri"/>
+        </w:rPr>
+        <w:t>&gt;&lt;/</w:t>
+      </w:r>
+      <w:proofErr w:type="spellStart"/>
+      <w:r>
+        <w:rPr>
+          <w:rFonts w:ascii="Calibri" w:hAnsi="Calibri" w:cs="Calibri"/>
+        </w:rPr>
+        <w:t>comment_author</w:t>
+      </w:r>
+      <w:proofErr w:type="spellEnd"/>
+      <w:r>
+        <w:rPr>
+          <w:rFonts w:ascii="Calibri" w:hAnsi="Calibri" w:cs="Calibri"/>
+        </w:rPr>
+        <w:t>&gt;</w:t>
       </w:r>
       <w:r>
         <w:rPr>
@@ -4315,7 +5862,35 @@
           <w:rFonts w:ascii="Calibri" w:hAnsi="Calibri" w:cs="Calibri"/>
         </w:rPr>
         <w:tab/>
-        <w:t>&lt;comment_profile_link&gt;&lt;/comment_profile_link&gt;</w:t>
+        <w:t>&lt;</w:t>
+      </w:r>
+      <w:proofErr w:type="spellStart"/>
+      <w:r>
+        <w:rPr>
+          <w:rFonts w:ascii="Calibri" w:hAnsi="Calibri" w:cs="Calibri"/>
+        </w:rPr>
+        <w:t>comment_profile_link</w:t>
+      </w:r>
+      <w:proofErr w:type="spellEnd"/>
+      <w:r>
+        <w:rPr>
+          <w:rFonts w:ascii="Calibri" w:hAnsi="Calibri" w:cs="Calibri"/>
+        </w:rPr>
+        <w:t>&gt;&lt;/</w:t>
+      </w:r>
+      <w:proofErr w:type="spellStart"/>
+      <w:r>
+        <w:rPr>
+          <w:rFonts w:ascii="Calibri" w:hAnsi="Calibri" w:cs="Calibri"/>
+        </w:rPr>
+        <w:t>comment_profile_link</w:t>
+      </w:r>
+      <w:proofErr w:type="spellEnd"/>
+      <w:r>
+        <w:rPr>
+          <w:rFonts w:ascii="Calibri" w:hAnsi="Calibri" w:cs="Calibri"/>
+        </w:rPr>
+        <w:t>&gt;</w:t>
       </w:r>
       <w:r>
         <w:rPr>
@@ -4340,7 +5915,35 @@
           <w:rFonts w:ascii="Calibri" w:hAnsi="Calibri" w:cs="Calibri"/>
         </w:rPr>
         <w:tab/>
-        <w:t>&lt;comment_content&gt;&lt;/comment_content&gt;</w:t>
+        <w:t>&lt;</w:t>
+      </w:r>
+      <w:proofErr w:type="spellStart"/>
+      <w:r>
+        <w:rPr>
+          <w:rFonts w:ascii="Calibri" w:hAnsi="Calibri" w:cs="Calibri"/>
+        </w:rPr>
+        <w:t>comment_content</w:t>
+      </w:r>
+      <w:proofErr w:type="spellEnd"/>
+      <w:r>
+        <w:rPr>
+          <w:rFonts w:ascii="Calibri" w:hAnsi="Calibri" w:cs="Calibri"/>
+        </w:rPr>
+        <w:t>&gt;&lt;/</w:t>
+      </w:r>
+      <w:proofErr w:type="spellStart"/>
+      <w:r>
+        <w:rPr>
+          <w:rFonts w:ascii="Calibri" w:hAnsi="Calibri" w:cs="Calibri"/>
+        </w:rPr>
+        <w:t>comment_content</w:t>
+      </w:r>
+      <w:proofErr w:type="spellEnd"/>
+      <w:r>
+        <w:rPr>
+          <w:rFonts w:ascii="Calibri" w:hAnsi="Calibri" w:cs="Calibri"/>
+        </w:rPr>
+        <w:t>&gt;</w:t>
       </w:r>
       <w:r>
         <w:rPr>
@@ -4366,7 +5969,35 @@
           <w:rFonts w:ascii="Calibri" w:hAnsi="Calibri" w:cs="Calibri"/>
         </w:rPr>
         <w:tab/>
-        <w:t>&lt;comment_publish_date&gt;&lt;/comment_publish_date&gt;</w:t>
+        <w:t>&lt;</w:t>
+      </w:r>
+      <w:proofErr w:type="spellStart"/>
+      <w:r>
+        <w:rPr>
+          <w:rFonts w:ascii="Calibri" w:hAnsi="Calibri" w:cs="Calibri"/>
+        </w:rPr>
+        <w:t>comment_publish_date</w:t>
+      </w:r>
+      <w:proofErr w:type="spellEnd"/>
+      <w:r>
+        <w:rPr>
+          <w:rFonts w:ascii="Calibri" w:hAnsi="Calibri" w:cs="Calibri"/>
+        </w:rPr>
+        <w:t>&gt;&lt;/</w:t>
+      </w:r>
+      <w:proofErr w:type="spellStart"/>
+      <w:r>
+        <w:rPr>
+          <w:rFonts w:ascii="Calibri" w:hAnsi="Calibri" w:cs="Calibri"/>
+        </w:rPr>
+        <w:t>comment_publish_date</w:t>
+      </w:r>
+      <w:proofErr w:type="spellEnd"/>
+      <w:r>
+        <w:rPr>
+          <w:rFonts w:ascii="Calibri" w:hAnsi="Calibri" w:cs="Calibri"/>
+        </w:rPr>
+        <w:t>&gt;</w:t>
       </w:r>
       <w:r>
         <w:rPr>
@@ -4400,14 +6031,42 @@
           <w:rFonts w:ascii="Calibri" w:hAnsi="Calibri" w:cs="Calibri"/>
         </w:rPr>
         <w:tab/>
-        <w:t>&lt;/comments&gt;</w:t>
-      </w:r>
-      <w:r>
-        <w:rPr>
-          <w:rFonts w:ascii="Calibri" w:hAnsi="Calibri" w:cs="Calibri"/>
-        </w:rPr>
-        <w:br/>
-        <w:t>&lt;/article&gt;</w:t>
+        <w:t>&lt;/</w:t>
+      </w:r>
+      <w:proofErr w:type="spellStart"/>
+      <w:r>
+        <w:rPr>
+          <w:rFonts w:ascii="Calibri" w:hAnsi="Calibri" w:cs="Calibri"/>
+        </w:rPr>
+        <w:t>comments</w:t>
+      </w:r>
+      <w:proofErr w:type="spellEnd"/>
+      <w:r>
+        <w:rPr>
+          <w:rFonts w:ascii="Calibri" w:hAnsi="Calibri" w:cs="Calibri"/>
+        </w:rPr>
+        <w:t>&gt;</w:t>
+      </w:r>
+      <w:r>
+        <w:rPr>
+          <w:rFonts w:ascii="Calibri" w:hAnsi="Calibri" w:cs="Calibri"/>
+        </w:rPr>
+        <w:br/>
+        <w:t>&lt;/</w:t>
+      </w:r>
+      <w:proofErr w:type="spellStart"/>
+      <w:r>
+        <w:rPr>
+          <w:rFonts w:ascii="Calibri" w:hAnsi="Calibri" w:cs="Calibri"/>
+        </w:rPr>
+        <w:t>article</w:t>
+      </w:r>
+      <w:proofErr w:type="spellEnd"/>
+      <w:r>
+        <w:rPr>
+          <w:rFonts w:ascii="Calibri" w:hAnsi="Calibri" w:cs="Calibri"/>
+        </w:rPr>
+        <w:t>&gt;</w:t>
       </w:r>
     </w:p>
     <w:p>
@@ -4427,18 +6086,6 @@
         <w:rPr>
           <w:rFonts w:ascii="Calibri" w:hAnsi="Calibri" w:cs="Calibri"/>
         </w:rPr>
-        <w:br/>
-      </w:r>
-      <w:r>
-        <w:rPr>
-          <w:rFonts w:ascii="Calibri" w:hAnsi="Calibri" w:cs="Calibri"/>
-        </w:rPr>
-        <w:br/>
-      </w:r>
-      <w:r>
-        <w:rPr>
-          <w:rFonts w:ascii="Calibri" w:hAnsi="Calibri" w:cs="Calibri"/>
-        </w:rPr>
         <w:lastRenderedPageBreak/>
         <w:br/>
       </w:r>
@@ -4446,24 +6093,6 @@
         <w:rPr>
           <w:rFonts w:ascii="Calibri" w:hAnsi="Calibri" w:cs="Calibri"/>
         </w:rPr>
-        <w:br/>
-      </w:r>
-      <w:r>
-        <w:rPr>
-          <w:rFonts w:ascii="Calibri" w:hAnsi="Calibri" w:cs="Calibri"/>
-        </w:rPr>
-        <w:br/>
-      </w:r>
-      <w:r>
-        <w:rPr>
-          <w:rFonts w:ascii="Calibri" w:hAnsi="Calibri" w:cs="Calibri"/>
-        </w:rPr>
-        <w:br/>
-      </w:r>
-      <w:r>
-        <w:rPr>
-          <w:rFonts w:ascii="Calibri" w:hAnsi="Calibri" w:cs="Calibri"/>
-        </w:rPr>
         <w:t>Restrikce</w:t>
       </w:r>
       <w:r>
@@ -4476,75 +6105,235 @@
         <w:rPr>
           <w:rFonts w:ascii="Calibri" w:hAnsi="Calibri" w:cs="Calibri"/>
         </w:rPr>
-        <w:t>-article_title:</w:t>
-      </w:r>
-      <w:r>
-        <w:rPr>
-          <w:rFonts w:ascii="Calibri" w:hAnsi="Calibri" w:cs="Calibri"/>
-        </w:rPr>
-        <w:br/>
-        <w:t>string, maximum 50 znaků</w:t>
-      </w:r>
-      <w:r>
-        <w:rPr>
-          <w:rFonts w:ascii="Calibri" w:hAnsi="Calibri" w:cs="Calibri"/>
-        </w:rPr>
-        <w:br/>
-        <w:t>-link_url:</w:t>
-      </w:r>
-      <w:r>
-        <w:rPr>
-          <w:rFonts w:ascii="Calibri" w:hAnsi="Calibri" w:cs="Calibri"/>
-        </w:rPr>
-        <w:br/>
-        <w:t>anyURI, value=https://.*</w:t>
-      </w:r>
-      <w:r>
-        <w:rPr>
-          <w:rFonts w:ascii="Calibri" w:hAnsi="Calibri" w:cs="Calibri"/>
-        </w:rPr>
-        <w:br/>
-        <w:t>-comment_content_type:</w:t>
-      </w:r>
-      <w:r>
-        <w:rPr>
-          <w:rFonts w:ascii="Calibri" w:hAnsi="Calibri" w:cs="Calibri"/>
-        </w:rPr>
-        <w:br/>
-        <w:t>string, maximum 350 znaků</w:t>
-      </w:r>
-      <w:r>
-        <w:rPr>
-          <w:rFonts w:ascii="Calibri" w:hAnsi="Calibri" w:cs="Calibri"/>
-        </w:rPr>
-        <w:br/>
-        <w:t>-date:</w:t>
-      </w:r>
-      <w:r>
-        <w:rPr>
-          <w:rFonts w:ascii="Calibri" w:hAnsi="Calibri" w:cs="Calibri"/>
-        </w:rPr>
-        <w:br/>
-        <w:t>string, value=\d{4}-\d{2}-\d{2}</w:t>
-      </w:r>
-      <w:r>
-        <w:rPr>
-          <w:rFonts w:ascii="Calibri" w:hAnsi="Calibri" w:cs="Calibri"/>
-        </w:rPr>
-        <w:br/>
-        <w:t>-content status:</w:t>
-      </w:r>
-      <w:r>
-        <w:rPr>
-          <w:rFonts w:ascii="Calibri" w:hAnsi="Calibri" w:cs="Calibri"/>
-        </w:rPr>
-        <w:br/>
-      </w:r>
-      <w:r>
-        <w:rPr>
-          <w:rFonts w:ascii="Calibri" w:hAnsi="Calibri" w:cs="Calibri"/>
-        </w:rPr>
-        <w:t xml:space="preserve">string, </w:t>
+        <w:t>-</w:t>
+      </w:r>
+      <w:proofErr w:type="spellStart"/>
+      <w:r>
+        <w:rPr>
+          <w:rFonts w:ascii="Calibri" w:hAnsi="Calibri" w:cs="Calibri"/>
+        </w:rPr>
+        <w:t>article_title</w:t>
+      </w:r>
+      <w:proofErr w:type="spellEnd"/>
+      <w:r>
+        <w:rPr>
+          <w:rFonts w:ascii="Calibri" w:hAnsi="Calibri" w:cs="Calibri"/>
+        </w:rPr>
+        <w:t>:</w:t>
+      </w:r>
+      <w:r>
+        <w:rPr>
+          <w:rFonts w:ascii="Calibri" w:hAnsi="Calibri" w:cs="Calibri"/>
+        </w:rPr>
+        <w:br/>
+      </w:r>
+      <w:proofErr w:type="spellStart"/>
+      <w:r>
+        <w:rPr>
+          <w:rFonts w:ascii="Calibri" w:hAnsi="Calibri" w:cs="Calibri"/>
+        </w:rPr>
+        <w:t>string</w:t>
+      </w:r>
+      <w:proofErr w:type="spellEnd"/>
+      <w:r>
+        <w:rPr>
+          <w:rFonts w:ascii="Calibri" w:hAnsi="Calibri" w:cs="Calibri"/>
+        </w:rPr>
+        <w:t>, maximum 50 znaků</w:t>
+      </w:r>
+      <w:r>
+        <w:rPr>
+          <w:rFonts w:ascii="Calibri" w:hAnsi="Calibri" w:cs="Calibri"/>
+        </w:rPr>
+        <w:br/>
+        <w:t>-</w:t>
+      </w:r>
+      <w:proofErr w:type="spellStart"/>
+      <w:r>
+        <w:rPr>
+          <w:rFonts w:ascii="Calibri" w:hAnsi="Calibri" w:cs="Calibri"/>
+        </w:rPr>
+        <w:t>link_url</w:t>
+      </w:r>
+      <w:proofErr w:type="spellEnd"/>
+      <w:r>
+        <w:rPr>
+          <w:rFonts w:ascii="Calibri" w:hAnsi="Calibri" w:cs="Calibri"/>
+        </w:rPr>
+        <w:t>:</w:t>
+      </w:r>
+      <w:r>
+        <w:rPr>
+          <w:rFonts w:ascii="Calibri" w:hAnsi="Calibri" w:cs="Calibri"/>
+        </w:rPr>
+        <w:br/>
+      </w:r>
+      <w:proofErr w:type="spellStart"/>
+      <w:r>
+        <w:rPr>
+          <w:rFonts w:ascii="Calibri" w:hAnsi="Calibri" w:cs="Calibri"/>
+        </w:rPr>
+        <w:t>anyURI</w:t>
+      </w:r>
+      <w:proofErr w:type="spellEnd"/>
+      <w:r>
+        <w:rPr>
+          <w:rFonts w:ascii="Calibri" w:hAnsi="Calibri" w:cs="Calibri"/>
+        </w:rPr>
+        <w:t xml:space="preserve">, </w:t>
+      </w:r>
+      <w:proofErr w:type="spellStart"/>
+      <w:proofErr w:type="gramStart"/>
+      <w:r>
+        <w:rPr>
+          <w:rFonts w:ascii="Calibri" w:hAnsi="Calibri" w:cs="Calibri"/>
+        </w:rPr>
+        <w:t>value</w:t>
+      </w:r>
+      <w:proofErr w:type="spellEnd"/>
+      <w:r>
+        <w:rPr>
+          <w:rFonts w:ascii="Calibri" w:hAnsi="Calibri" w:cs="Calibri"/>
+        </w:rPr>
+        <w:t>=https://.*</w:t>
+      </w:r>
+      <w:r>
+        <w:rPr>
+          <w:rFonts w:ascii="Calibri" w:hAnsi="Calibri" w:cs="Calibri"/>
+        </w:rPr>
+        <w:br/>
+        <w:t>-</w:t>
+      </w:r>
+      <w:proofErr w:type="spellStart"/>
+      <w:r>
+        <w:rPr>
+          <w:rFonts w:ascii="Calibri" w:hAnsi="Calibri" w:cs="Calibri"/>
+        </w:rPr>
+        <w:t>comment_content_type</w:t>
+      </w:r>
+      <w:proofErr w:type="spellEnd"/>
+      <w:proofErr w:type="gramEnd"/>
+      <w:r>
+        <w:rPr>
+          <w:rFonts w:ascii="Calibri" w:hAnsi="Calibri" w:cs="Calibri"/>
+        </w:rPr>
+        <w:t>:</w:t>
+      </w:r>
+      <w:r>
+        <w:rPr>
+          <w:rFonts w:ascii="Calibri" w:hAnsi="Calibri" w:cs="Calibri"/>
+        </w:rPr>
+        <w:br/>
+      </w:r>
+      <w:proofErr w:type="spellStart"/>
+      <w:r>
+        <w:rPr>
+          <w:rFonts w:ascii="Calibri" w:hAnsi="Calibri" w:cs="Calibri"/>
+        </w:rPr>
+        <w:t>string</w:t>
+      </w:r>
+      <w:proofErr w:type="spellEnd"/>
+      <w:r>
+        <w:rPr>
+          <w:rFonts w:ascii="Calibri" w:hAnsi="Calibri" w:cs="Calibri"/>
+        </w:rPr>
+        <w:t>, maximum 350 znaků</w:t>
+      </w:r>
+      <w:r>
+        <w:rPr>
+          <w:rFonts w:ascii="Calibri" w:hAnsi="Calibri" w:cs="Calibri"/>
+        </w:rPr>
+        <w:br/>
+        <w:t>-</w:t>
+      </w:r>
+      <w:proofErr w:type="spellStart"/>
+      <w:r>
+        <w:rPr>
+          <w:rFonts w:ascii="Calibri" w:hAnsi="Calibri" w:cs="Calibri"/>
+        </w:rPr>
+        <w:t>date</w:t>
+      </w:r>
+      <w:proofErr w:type="spellEnd"/>
+      <w:r>
+        <w:rPr>
+          <w:rFonts w:ascii="Calibri" w:hAnsi="Calibri" w:cs="Calibri"/>
+        </w:rPr>
+        <w:t>:</w:t>
+      </w:r>
+      <w:r>
+        <w:rPr>
+          <w:rFonts w:ascii="Calibri" w:hAnsi="Calibri" w:cs="Calibri"/>
+        </w:rPr>
+        <w:br/>
+      </w:r>
+      <w:proofErr w:type="spellStart"/>
+      <w:r>
+        <w:rPr>
+          <w:rFonts w:ascii="Calibri" w:hAnsi="Calibri" w:cs="Calibri"/>
+        </w:rPr>
+        <w:t>string</w:t>
+      </w:r>
+      <w:proofErr w:type="spellEnd"/>
+      <w:r>
+        <w:rPr>
+          <w:rFonts w:ascii="Calibri" w:hAnsi="Calibri" w:cs="Calibri"/>
+        </w:rPr>
+        <w:t xml:space="preserve">, </w:t>
+      </w:r>
+      <w:proofErr w:type="spellStart"/>
+      <w:r>
+        <w:rPr>
+          <w:rFonts w:ascii="Calibri" w:hAnsi="Calibri" w:cs="Calibri"/>
+        </w:rPr>
+        <w:t>value</w:t>
+      </w:r>
+      <w:proofErr w:type="spellEnd"/>
+      <w:r>
+        <w:rPr>
+          <w:rFonts w:ascii="Calibri" w:hAnsi="Calibri" w:cs="Calibri"/>
+        </w:rPr>
+        <w:t>=\d{4}-\d{2}-\d{2}</w:t>
+      </w:r>
+      <w:r>
+        <w:rPr>
+          <w:rFonts w:ascii="Calibri" w:hAnsi="Calibri" w:cs="Calibri"/>
+        </w:rPr>
+        <w:br/>
+        <w:t>-</w:t>
+      </w:r>
+      <w:proofErr w:type="spellStart"/>
+      <w:r>
+        <w:rPr>
+          <w:rFonts w:ascii="Calibri" w:hAnsi="Calibri" w:cs="Calibri"/>
+        </w:rPr>
+        <w:t>content</w:t>
+      </w:r>
+      <w:proofErr w:type="spellEnd"/>
+      <w:r>
+        <w:rPr>
+          <w:rFonts w:ascii="Calibri" w:hAnsi="Calibri" w:cs="Calibri"/>
+        </w:rPr>
+        <w:t xml:space="preserve"> status:</w:t>
+      </w:r>
+      <w:r>
+        <w:rPr>
+          <w:rFonts w:ascii="Calibri" w:hAnsi="Calibri" w:cs="Calibri"/>
+        </w:rPr>
+        <w:br/>
+      </w:r>
+      <w:proofErr w:type="spellStart"/>
+      <w:r>
+        <w:rPr>
+          <w:rFonts w:ascii="Calibri" w:hAnsi="Calibri" w:cs="Calibri"/>
+        </w:rPr>
+        <w:t>string</w:t>
+      </w:r>
+      <w:proofErr w:type="spellEnd"/>
+      <w:r>
+        <w:rPr>
+          <w:rFonts w:ascii="Calibri" w:hAnsi="Calibri" w:cs="Calibri"/>
+        </w:rPr>
+        <w:t xml:space="preserve">, </w:t>
       </w:r>
       <w:r>
         <w:rPr>
@@ -4575,20 +6364,70 @@
           <w:rFonts w:ascii="Calibri" w:hAnsi="Calibri" w:cs="Calibri"/>
         </w:rPr>
         <w:br/>
-        <w:t>-language_type</w:t>
-      </w:r>
-      <w:r>
-        <w:rPr>
-          <w:rFonts w:ascii="Calibri" w:hAnsi="Calibri" w:cs="Calibri"/>
-        </w:rPr>
-        <w:br/>
-        <w:t xml:space="preserve">NMTOKEN, enumerace mezi „čeština“, „english“, „deutsch“, </w:t>
-      </w:r>
-      <w:r>
-        <w:rPr>
-          <w:rFonts w:ascii="Calibri" w:hAnsi="Calibri" w:cs="Calibri"/>
-        </w:rPr>
-        <w:t>"русский"</w:t>
+        <w:t>-</w:t>
+      </w:r>
+      <w:proofErr w:type="spellStart"/>
+      <w:r>
+        <w:rPr>
+          <w:rFonts w:ascii="Calibri" w:hAnsi="Calibri" w:cs="Calibri"/>
+        </w:rPr>
+        <w:t>language_type</w:t>
+      </w:r>
+      <w:proofErr w:type="spellEnd"/>
+      <w:r>
+        <w:rPr>
+          <w:rFonts w:ascii="Calibri" w:hAnsi="Calibri" w:cs="Calibri"/>
+        </w:rPr>
+        <w:br/>
+        <w:t>NMTOKEN, enumerace mezi „čeština“, „</w:t>
+      </w:r>
+      <w:proofErr w:type="spellStart"/>
+      <w:r>
+        <w:rPr>
+          <w:rFonts w:ascii="Calibri" w:hAnsi="Calibri" w:cs="Calibri"/>
+        </w:rPr>
+        <w:t>english</w:t>
+      </w:r>
+      <w:proofErr w:type="spellEnd"/>
+      <w:r>
+        <w:rPr>
+          <w:rFonts w:ascii="Calibri" w:hAnsi="Calibri" w:cs="Calibri"/>
+        </w:rPr>
+        <w:t>“, „</w:t>
+      </w:r>
+      <w:proofErr w:type="spellStart"/>
+      <w:r>
+        <w:rPr>
+          <w:rFonts w:ascii="Calibri" w:hAnsi="Calibri" w:cs="Calibri"/>
+        </w:rPr>
+        <w:t>deutsch</w:t>
+      </w:r>
+      <w:proofErr w:type="spellEnd"/>
+      <w:r>
+        <w:rPr>
+          <w:rFonts w:ascii="Calibri" w:hAnsi="Calibri" w:cs="Calibri"/>
+        </w:rPr>
+        <w:t xml:space="preserve">“, </w:t>
+      </w:r>
+      <w:r>
+        <w:rPr>
+          <w:rFonts w:ascii="Calibri" w:hAnsi="Calibri" w:cs="Calibri"/>
+        </w:rPr>
+        <w:t>"</w:t>
+      </w:r>
+      <w:proofErr w:type="spellStart"/>
+      <w:r>
+        <w:rPr>
+          <w:rFonts w:ascii="Calibri" w:hAnsi="Calibri" w:cs="Calibri"/>
+        </w:rPr>
+        <w:t>русский</w:t>
+      </w:r>
+      <w:proofErr w:type="spellEnd"/>
+      <w:r>
+        <w:rPr>
+          <w:rFonts w:ascii="Calibri" w:hAnsi="Calibri" w:cs="Calibri"/>
+        </w:rPr>
+        <w:t>"</w:t>
       </w:r>
       <w:r>
         <w:rPr>
@@ -4600,7 +6439,21 @@
         <w:rPr>
           <w:rFonts w:ascii="Calibri" w:hAnsi="Calibri" w:cs="Calibri"/>
         </w:rPr>
-        <w:t>"español"</w:t>
+        <w:t>"</w:t>
+      </w:r>
+      <w:proofErr w:type="spellStart"/>
+      <w:r>
+        <w:rPr>
+          <w:rFonts w:ascii="Calibri" w:hAnsi="Calibri" w:cs="Calibri"/>
+        </w:rPr>
+        <w:t>español</w:t>
+      </w:r>
+      <w:proofErr w:type="spellEnd"/>
+      <w:r>
+        <w:rPr>
+          <w:rFonts w:ascii="Calibri" w:hAnsi="Calibri" w:cs="Calibri"/>
+        </w:rPr>
+        <w:t>"</w:t>
       </w:r>
       <w:r>
         <w:rPr>
@@ -4612,7 +6465,21 @@
         <w:rPr>
           <w:rFonts w:ascii="Calibri" w:hAnsi="Calibri" w:cs="Calibri"/>
         </w:rPr>
-        <w:t>"français"</w:t>
+        <w:t>"</w:t>
+      </w:r>
+      <w:proofErr w:type="spellStart"/>
+      <w:r>
+        <w:rPr>
+          <w:rFonts w:ascii="Calibri" w:hAnsi="Calibri" w:cs="Calibri"/>
+        </w:rPr>
+        <w:t>français</w:t>
+      </w:r>
+      <w:proofErr w:type="spellEnd"/>
+      <w:r>
+        <w:rPr>
+          <w:rFonts w:ascii="Calibri" w:hAnsi="Calibri" w:cs="Calibri"/>
+        </w:rPr>
+        <w:t>"</w:t>
       </w:r>
       <w:r>
         <w:rPr>
@@ -4665,8 +6532,16 @@
         <w:rPr>
           <w:rFonts w:ascii="Calibri" w:hAnsi="Calibri" w:cs="Calibri"/>
         </w:rPr>
-        <w:t xml:space="preserve"> a chatGPT</w:t>
-      </w:r>
+        <w:t xml:space="preserve"> a </w:t>
+      </w:r>
+      <w:proofErr w:type="spellStart"/>
+      <w:r>
+        <w:rPr>
+          <w:rFonts w:ascii="Calibri" w:hAnsi="Calibri" w:cs="Calibri"/>
+        </w:rPr>
+        <w:t>chatGPT</w:t>
+      </w:r>
+      <w:proofErr w:type="spellEnd"/>
       <w:r>
         <w:rPr>
           <w:rFonts w:ascii="Calibri" w:hAnsi="Calibri" w:cs="Calibri"/>
